--- a/chapters/3_synthesis/JH-chapter-synthesis.docx
+++ b/chapters/3_synthesis/JH-chapter-synthesis.docx
@@ -117,7 +117,7 @@
         <w:t xml:space="preserve"> </w:t>
       </w:r>
       <w:r>
-        <w:t xml:space="preserve">b2b401e</w:t>
+        <w:t xml:space="preserve">79f515b</w:t>
       </w:r>
     </w:p>
     <w:p>
@@ -125,7 +125,7 @@
         <w:pStyle w:val="Date"/>
       </w:pPr>
       <w:r>
-        <w:t xml:space="preserve">2023-07-21</w:t>
+        <w:t xml:space="preserve">2023-08-01</w:t>
       </w:r>
     </w:p>
     <w:tbl>

--- a/chapters/3_synthesis/JH-chapter-synthesis.docx
+++ b/chapters/3_synthesis/JH-chapter-synthesis.docx
@@ -117,7 +117,7 @@
         <w:t xml:space="preserve"> </w:t>
       </w:r>
       <w:r>
-        <w:t xml:space="preserve">79f515b</w:t>
+        <w:t xml:space="preserve">16a22c3</w:t>
       </w:r>
     </w:p>
     <w:p>

--- a/chapters/3_synthesis/JH-chapter-synthesis.docx
+++ b/chapters/3_synthesis/JH-chapter-synthesis.docx
@@ -117,7 +117,7 @@
         <w:t xml:space="preserve"> </w:t>
       </w:r>
       <w:r>
-        <w:t xml:space="preserve">16a22c3</w:t>
+        <w:t xml:space="preserve">085b193</w:t>
       </w:r>
     </w:p>
     <w:p>
@@ -125,7 +125,7 @@
         <w:pStyle w:val="Date"/>
       </w:pPr>
       <w:r>
-        <w:t xml:space="preserve">2023-08-01</w:t>
+        <w:t xml:space="preserve">2023-08-03</w:t>
       </w:r>
     </w:p>
     <w:tbl>

--- a/chapters/3_synthesis/JH-chapter-synthesis.docx
+++ b/chapters/3_synthesis/JH-chapter-synthesis.docx
@@ -117,7 +117,7 @@
         <w:t xml:space="preserve"> </w:t>
       </w:r>
       <w:r>
-        <w:t xml:space="preserve">085b193</w:t>
+        <w:t xml:space="preserve">cbec9d2</w:t>
       </w:r>
     </w:p>
     <w:p>
@@ -125,7 +125,7 @@
         <w:pStyle w:val="Date"/>
       </w:pPr>
       <w:r>
-        <w:t xml:space="preserve">2023-08-03</w:t>
+        <w:t xml:space="preserve">2023-08-04</w:t>
       </w:r>
     </w:p>
     <w:tbl>
@@ -182,54 +182,6 @@
               <w:t xml:space="preserve">Table 4 needs formatting</w:t>
             </w:r>
           </w:p>
-          <w:p>
-            <w:pPr>
-              <w:numPr>
-                <w:ilvl w:val="0"/>
-                <w:numId w:val="1001"/>
-              </w:numPr>
-              <w:pStyle w:val="Compact"/>
-            </w:pPr>
-            <w:r>
-              <w:t xml:space="preserve">Re-add PRISMA flow diagram</w:t>
-            </w:r>
-          </w:p>
-          <w:p>
-            <w:pPr>
-              <w:numPr>
-                <w:ilvl w:val="0"/>
-                <w:numId w:val="1001"/>
-              </w:numPr>
-              <w:pStyle w:val="Compact"/>
-            </w:pPr>
-            <w:r>
-              <w:t xml:space="preserve">End of discussion section needs to be reworked so it links to next chapter.</w:t>
-            </w:r>
-          </w:p>
-          <w:p>
-            <w:pPr>
-              <w:numPr>
-                <w:ilvl w:val="0"/>
-                <w:numId w:val="1001"/>
-              </w:numPr>
-              <w:pStyle w:val="Compact"/>
-            </w:pPr>
-            <w:r>
-              <w:t xml:space="preserve">Appendix will come out and become a thesis appendix</w:t>
-            </w:r>
-          </w:p>
-          <w:p>
-            <w:pPr>
-              <w:numPr>
-                <w:ilvl w:val="0"/>
-                <w:numId w:val="1001"/>
-              </w:numPr>
-              <w:pStyle w:val="Compact"/>
-            </w:pPr>
-            <w:r>
-              <w:t xml:space="preserve">Can move acronyms and definitions into a thesis appendix</w:t>
-            </w:r>
-          </w:p>
         </w:tc>
       </w:tr>
     </w:tbl>
@@ -529,7 +481,7 @@
     </w:p>
     <w:bookmarkEnd w:id="26"/>
     <w:bookmarkEnd w:id="27"/>
-    <w:bookmarkStart w:id="42" w:name="results"/>
+    <w:bookmarkStart w:id="46" w:name="results"/>
     <w:p>
       <w:pPr>
         <w:pStyle w:val="Heading1"/>
@@ -538,7 +490,7 @@
         <w:t xml:space="preserve">Results</w:t>
       </w:r>
     </w:p>
-    <w:bookmarkStart w:id="28" w:name="search"/>
+    <w:bookmarkStart w:id="32" w:name="search"/>
     <w:p>
       <w:pPr>
         <w:pStyle w:val="Heading2"/>
@@ -552,9 +504,104 @@
         <w:pStyle w:val="FirstParagraph"/>
       </w:pPr>
       <w:r>
-        <w:t xml:space="preserve">My search yielded 18 articles (see Figure 1 for full search results). I and MS double-screened 10% of the non-Chinese titles and abstracts and agreed on 98.3% of them (170/173). The remaining three were resolved after discussion and consensus. All eligible records were written in English and included surveys, semi-structured interviews, focus groups, and writing tasks.</w:t>
-      </w:r>
-    </w:p>
+        <w:t xml:space="preserve">My search yielded 18 articles (see</w:t>
+      </w:r>
+      <w:r>
+        <w:t xml:space="preserve"> </w:t>
+      </w:r>
+      <w:hyperlink w:anchor="fig-prisma-flow-diagram">
+        <w:r>
+          <w:rPr>
+            <w:rStyle w:val="Hyperlink"/>
+          </w:rPr>
+          <w:t xml:space="preserve">Figure 1</w:t>
+        </w:r>
+      </w:hyperlink>
+      <w:r>
+        <w:t xml:space="preserve"> </w:t>
+      </w:r>
+      <w:r>
+        <w:t xml:space="preserve">for full search results). I and MS double-screened 10% of the non-Chinese titles and abstracts and agreed on 98.3% of them (170/173). The remaining three were resolved after discussion and consensus. All eligible records were written in English and included surveys, semi-structured interviews, focus groups, and writing tasks.</w:t>
+      </w:r>
+    </w:p>
+    <w:tbl>
+      <w:tblPr>
+        <w:tblStyle w:val="Table"/>
+        <w:tblW w:type="pct" w:w="5000"/>
+        <w:tblLook w:firstRow="0" w:lastRow="0" w:firstColumn="0" w:lastColumn="0" w:noHBand="0" w:noVBand="0" w:val="0000"/>
+        <w:jc w:val="start"/>
+      </w:tblPr>
+      <w:tblGrid>
+        <w:gridCol w:w="7920"/>
+      </w:tblGrid>
+      <w:tr>
+        <w:tc>
+          <w:tcPr/>
+          <w:bookmarkStart w:id="31" w:name="fig-prisma-flow-diagram"/>
+          <w:p>
+            <w:pPr>
+              <w:jc w:val="center"/>
+            </w:pPr>
+            <w:r>
+              <w:drawing>
+                <wp:inline>
+                  <wp:extent cx="5727700" cy="3544758"/>
+                  <wp:effectExtent b="0" l="0" r="0" t="0"/>
+                  <wp:docPr descr="" title="" id="29" name="Picture"/>
+                  <a:graphic>
+                    <a:graphicData uri="http://schemas.openxmlformats.org/drawingml/2006/picture">
+                      <pic:pic>
+                        <pic:nvPicPr>
+                          <pic:cNvPr descr="prisma-flow-diagram.png" id="30" name="Picture"/>
+                          <pic:cNvPicPr>
+                            <a:picLocks noChangeArrowheads="1" noChangeAspect="1"/>
+                          </pic:cNvPicPr>
+                        </pic:nvPicPr>
+                        <pic:blipFill>
+                          <a:blip r:embed="rId28"/>
+                          <a:stretch>
+                            <a:fillRect/>
+                          </a:stretch>
+                        </pic:blipFill>
+                        <pic:spPr bwMode="auto">
+                          <a:xfrm>
+                            <a:off x="0" y="0"/>
+                            <a:ext cx="5727700" cy="3544758"/>
+                          </a:xfrm>
+                          <a:prstGeom prst="rect">
+                            <a:avLst/>
+                          </a:prstGeom>
+                          <a:noFill/>
+                          <a:ln w="9525">
+                            <a:noFill/>
+                            <a:headEnd/>
+                            <a:tailEnd/>
+                          </a:ln>
+                        </pic:spPr>
+                      </pic:pic>
+                    </a:graphicData>
+                  </a:graphic>
+                </wp:inline>
+              </w:drawing>
+            </w:r>
+          </w:p>
+          <w:p>
+            <w:pPr>
+              <w:jc w:val="center"/>
+            </w:pPr>
+            <w:pPr>
+              <w:jc w:val="start"/>
+              <w:spacing w:before="200"/>
+              <w:pStyle w:val="ImageCaption"/>
+            </w:pPr>
+            <w:r>
+              <w:t xml:space="preserve">Figure 1: PRISMA flow diagram</w:t>
+            </w:r>
+          </w:p>
+          <w:bookmarkEnd w:id="31"/>
+        </w:tc>
+      </w:tr>
+    </w:tbl>
     <w:p>
       <w:pPr>
         <w:pStyle w:val="BodyText"/>
@@ -609,8 +656,8 @@
         <w:t xml:space="preserve">.</w:t>
       </w:r>
     </w:p>
-    <w:bookmarkEnd w:id="28"/>
-    <w:bookmarkStart w:id="41" w:name="synthesis-findings"/>
+    <w:bookmarkEnd w:id="32"/>
+    <w:bookmarkStart w:id="45" w:name="synthesis-findings"/>
     <w:p>
       <w:pPr>
         <w:pStyle w:val="Heading2"/>
@@ -685,7 +732,7 @@
         <w:t xml:space="preserve">were not consistent experiences. What may be a barrier for one person might be a facilitator to others or when occurring in different context, and so I refrained from labelling my analytic themes as one or the other.</w:t>
       </w:r>
     </w:p>
-    <w:bookmarkStart w:id="29" w:name="X221dc1d5fca1382f7be62a6734a05e245a0ff3f"/>
+    <w:bookmarkStart w:id="33" w:name="X221dc1d5fca1382f7be62a6734a05e245a0ff3f"/>
     <w:p>
       <w:pPr>
         <w:pStyle w:val="Heading3"/>
@@ -1221,8 +1268,8 @@
         <w:t xml:space="preserve">[20]</w:t>
       </w:r>
     </w:p>
-    <w:bookmarkEnd w:id="29"/>
-    <w:bookmarkStart w:id="30" w:name="Xd382a1fd1f9bcc6545c4b039f739145b4d0d78a"/>
+    <w:bookmarkEnd w:id="33"/>
+    <w:bookmarkStart w:id="34" w:name="Xd382a1fd1f9bcc6545c4b039f739145b4d0d78a"/>
     <w:p>
       <w:pPr>
         <w:pStyle w:val="Heading3"/>
@@ -1594,8 +1641,8 @@
         <w:t xml:space="preserve">[23]</w:t>
       </w:r>
     </w:p>
-    <w:bookmarkEnd w:id="30"/>
-    <w:bookmarkStart w:id="31" w:name="X24dc5477b107698082954877a6acab99831b5d2"/>
+    <w:bookmarkEnd w:id="34"/>
+    <w:bookmarkStart w:id="35" w:name="X24dc5477b107698082954877a6acab99831b5d2"/>
     <w:p>
       <w:pPr>
         <w:pStyle w:val="Heading3"/>
@@ -1693,8 +1740,8 @@
         <w:t xml:space="preserve">would make it easier to complete a reporting checklist as part of journal submission.</w:t>
       </w:r>
     </w:p>
-    <w:bookmarkEnd w:id="31"/>
-    <w:bookmarkStart w:id="32" w:name="X293c9781693881c1a18c8b1e5672f870aadde05"/>
+    <w:bookmarkEnd w:id="35"/>
+    <w:bookmarkStart w:id="36" w:name="X293c9781693881c1a18c8b1e5672f870aadde05"/>
     <w:p>
       <w:pPr>
         <w:pStyle w:val="Heading3"/>
@@ -2462,8 +2509,8 @@
         <w:t xml:space="preserve">). This may be because researchers lack the motivation, time, or ability to edit their manuscripts at this point.</w:t>
       </w:r>
     </w:p>
-    <w:bookmarkEnd w:id="32"/>
-    <w:bookmarkStart w:id="33" w:name="Xf420baa74e9b5328abd2dca42e7856876e7f535"/>
+    <w:bookmarkEnd w:id="36"/>
+    <w:bookmarkStart w:id="37" w:name="Xf420baa74e9b5328abd2dca42e7856876e7f535"/>
     <w:p>
       <w:pPr>
         <w:pStyle w:val="Heading3"/>
@@ -2538,8 +2585,8 @@
         <w:t xml:space="preserve">.</w:t>
       </w:r>
     </w:p>
-    <w:bookmarkEnd w:id="33"/>
-    <w:bookmarkStart w:id="34" w:name="Xfe35f01a0ed5ab259bda4514ad099c8b6909072"/>
+    <w:bookmarkEnd w:id="37"/>
+    <w:bookmarkStart w:id="38" w:name="Xfe35f01a0ed5ab259bda4514ad099c8b6909072"/>
     <w:p>
       <w:pPr>
         <w:pStyle w:val="Heading3"/>
@@ -2711,8 +2758,8 @@
         <w:t xml:space="preserve">.</w:t>
       </w:r>
     </w:p>
-    <w:bookmarkEnd w:id="34"/>
-    <w:bookmarkStart w:id="35" w:name="X10eab4331bcca3ccd7202ae1f1a64683ca6bbb4"/>
+    <w:bookmarkEnd w:id="38"/>
+    <w:bookmarkStart w:id="39" w:name="X10eab4331bcca3ccd7202ae1f1a64683ca6bbb4"/>
     <w:p>
       <w:pPr>
         <w:pStyle w:val="Heading3"/>
@@ -2811,8 +2858,8 @@
         <w:t xml:space="preserve">.</w:t>
       </w:r>
     </w:p>
-    <w:bookmarkEnd w:id="35"/>
-    <w:bookmarkStart w:id="36" w:name="Xd57f518598f800d46f54d53b45fb0701dc09106"/>
+    <w:bookmarkEnd w:id="39"/>
+    <w:bookmarkStart w:id="40" w:name="Xd57f518598f800d46f54d53b45fb0701dc09106"/>
     <w:p>
       <w:pPr>
         <w:pStyle w:val="Heading3"/>
@@ -2973,8 +3020,8 @@
         <w:t xml:space="preserve">.</w:t>
       </w:r>
     </w:p>
-    <w:bookmarkEnd w:id="36"/>
-    <w:bookmarkStart w:id="37" w:name="X420dd00a51886d59826eb3f32bf1672c0264fea"/>
+    <w:bookmarkEnd w:id="40"/>
+    <w:bookmarkStart w:id="41" w:name="X420dd00a51886d59826eb3f32bf1672c0264fea"/>
     <w:p>
       <w:pPr>
         <w:pStyle w:val="Heading3"/>
@@ -3095,8 +3142,8 @@
         <w:t xml:space="preserve">.</w:t>
       </w:r>
     </w:p>
-    <w:bookmarkEnd w:id="37"/>
-    <w:bookmarkStart w:id="38" w:name="X0bb8edb1201a0da9c84019b067c3c3b88a1e57e"/>
+    <w:bookmarkEnd w:id="41"/>
+    <w:bookmarkStart w:id="42" w:name="X0bb8edb1201a0da9c84019b067c3c3b88a1e57e"/>
     <w:p>
       <w:pPr>
         <w:pStyle w:val="Heading3"/>
@@ -3270,8 +3317,8 @@
         <w:t xml:space="preserve">However, extending guidance with options can make the guidance appear longer and means researchers must work out which parts apply to them.</w:t>
       </w:r>
     </w:p>
-    <w:bookmarkEnd w:id="38"/>
-    <w:bookmarkStart w:id="39" w:name="X111256a7498aa46c413f6ba2a9e5b050443bfe5"/>
+    <w:bookmarkEnd w:id="42"/>
+    <w:bookmarkStart w:id="43" w:name="X111256a7498aa46c413f6ba2a9e5b050443bfe5"/>
     <w:p>
       <w:pPr>
         <w:pStyle w:val="Heading3"/>
@@ -3466,8 +3513,8 @@
         <w:t xml:space="preserve">.</w:t>
       </w:r>
     </w:p>
-    <w:bookmarkEnd w:id="39"/>
-    <w:bookmarkStart w:id="40" w:name="X5eaffeaf669e6a3f5cc3feb1589a00232d103c6"/>
+    <w:bookmarkEnd w:id="43"/>
+    <w:bookmarkStart w:id="44" w:name="X5eaffeaf669e6a3f5cc3feb1589a00232d103c6"/>
     <w:p>
       <w:pPr>
         <w:pStyle w:val="Heading3"/>
@@ -3670,262 +3717,16 @@
         <w:t xml:space="preserve">.</w:t>
       </w:r>
     </w:p>
-    <w:bookmarkEnd w:id="40"/>
-    <w:bookmarkEnd w:id="41"/>
-    <w:bookmarkEnd w:id="42"/>
-    <w:bookmarkStart w:id="46" w:name="discussion"/>
-    <w:p>
-      <w:pPr>
-        <w:pStyle w:val="Heading1"/>
-      </w:pPr>
-      <w:r>
-        <w:t xml:space="preserve">Discussion</w:t>
-      </w:r>
-    </w:p>
-    <w:p>
-      <w:pPr>
-        <w:pStyle w:val="FirstParagraph"/>
-      </w:pPr>
-      <w:r>
-        <w:t xml:space="preserve">Researchers face many challenges when trying to use reporting guidelines and have many questions, opinions, and suggestions that could be useful for reporting guideline developers. These findings could help increase the impact of reporting guidelines if taken into consideration during their development, dissemination, and implementation phases.</w:t>
-      </w:r>
-    </w:p>
-    <w:p>
-      <w:pPr>
-        <w:pStyle w:val="BodyText"/>
-      </w:pPr>
-      <w:r>
-        <w:t xml:space="preserve">The reporting guideline development community has typically relied on journals to promote their resources and have called on editors to better enforce reporting guideline adherence</w:t>
-      </w:r>
-      <w:r>
-        <w:t xml:space="preserve">[25]</w:t>
-      </w:r>
-      <w:r>
-        <w:t xml:space="preserve">. However, the results presented here suggest that focusing solely on enforcement may be short sighted and that guideline developers have the power to address the usage barriers identified here themselves, at least in part. Doing so may in turn make it easier for journals and funders to enforce reporting guidelines. For example, it is difficult to enforce a reporting guideline that is difficult to understand or if the guideline’s applicability criteria are unclear.</w:t>
-      </w:r>
-    </w:p>
-    <w:p>
-      <w:pPr>
-        <w:pStyle w:val="BodyText"/>
-      </w:pPr>
-      <w:r>
-        <w:t xml:space="preserve">Qualitative methods uncovered issues that may be masked by quantitative surveys. For example, Davies et al.</w:t>
-      </w:r>
-      <w:r>
-        <w:t xml:space="preserve"> </w:t>
-      </w:r>
-      <w:r>
-        <w:t xml:space="preserve">[15]</w:t>
-      </w:r>
-      <w:r>
-        <w:t xml:space="preserve"> </w:t>
-      </w:r>
-      <w:r>
-        <w:t xml:space="preserve">found that one SQUIRE item</w:t>
-      </w:r>
-      <w:r>
-        <w:t xml:space="preserve"> </w:t>
-      </w:r>
-      <w:r>
-        <w:t xml:space="preserve">“</w:t>
-      </w:r>
-      <w:r>
-        <w:t xml:space="preserve">was reported as used fully [in the quantitative survey], but the qualitative analysis revealed that its usage was frequently inconsistent with the intention of the developers</w:t>
-      </w:r>
-      <w:r>
-        <w:t xml:space="preserve">”</w:t>
-      </w:r>
-      <w:r>
-        <w:t xml:space="preserve">. Most studies used mixed method surveys and often the qualitative component was small, perhaps limited to a single question like</w:t>
-      </w:r>
-      <w:r>
-        <w:t xml:space="preserve"> </w:t>
-      </w:r>
-      <w:r>
-        <w:t xml:space="preserve">“</w:t>
-      </w:r>
-      <w:r>
-        <w:t xml:space="preserve">Please add your comments and suggestions in the free text below</w:t>
-      </w:r>
-      <w:r>
-        <w:t xml:space="preserve">”</w:t>
-      </w:r>
-      <w:r>
-        <w:t xml:space="preserve">[8]</w:t>
-      </w:r>
-      <w:r>
-        <w:t xml:space="preserve"> </w:t>
-      </w:r>
-      <w:r>
-        <w:t xml:space="preserve">or</w:t>
-      </w:r>
-      <w:r>
-        <w:t xml:space="preserve"> </w:t>
-      </w:r>
-      <w:r>
-        <w:t xml:space="preserve">“</w:t>
-      </w:r>
-      <w:r>
-        <w:t xml:space="preserve">Any other feedback?</w:t>
-      </w:r>
-      <w:r>
-        <w:t xml:space="preserve">”</w:t>
-      </w:r>
-      <w:r>
-        <w:t xml:space="preserve">[9]</w:t>
-      </w:r>
-      <w:r>
-        <w:t xml:space="preserve">, and consequently resulted in thin data. Future studies seeking richer qualitative data should consider using interviews and focus groups above surveys.</w:t>
-      </w:r>
-    </w:p>
-    <w:p>
-      <w:pPr>
-        <w:pStyle w:val="BodyText"/>
-      </w:pPr>
-      <w:r>
-        <w:t xml:space="preserve">Despite there being hundreds of reporting guidelines, my search found only 18 studies that collected qualitative data, covering 12 reporting guidelines in total, and only six of the 15 reporting guidelines listed on the EQUATOR Network’s homepage. One noticeable absence was the COREQ guidelines for reporting qualitative interviews and focus groups, the third most frequently accessed reporting guideline on EQUATOR website. Given that qualitative research differs from quantitative research in terms of its ontologies, epistemologies, and how it considers replicability and best practice, it would be interesting to know whether qualitative researchers face additional hurdles not covered here.</w:t>
-      </w:r>
-    </w:p>
-    <w:p>
-      <w:pPr>
-        <w:pStyle w:val="BodyText"/>
-      </w:pPr>
-      <w:r>
-        <w:t xml:space="preserve">Reporting guideline developers may lack the funds, time, motivation, or expertise to design user-friendly resources or effectively evaluate them. The EQUATOR Network guidance for reporting guideline developers</w:t>
-      </w:r>
-      <w:r>
-        <w:t xml:space="preserve">[26]</w:t>
-      </w:r>
-      <w:r>
-        <w:t xml:space="preserve">, published in 2010, covers steps from inception to dissemination but largely neglects user experience or user testing. Only two short sections, totalling eight sentences of an eight-page document, address the importance of gathering user feedback, but the guidance offers no instruction on how to do this. Nor does the guidance advise on usability best-practices. Reporting guideline developers may benefit from advice on how to evaluate their resources and from infrastructure to collect feedback from researchers, such as a commenting system on the EQUATOR Network website.</w:t>
-      </w:r>
-    </w:p>
-    <w:p>
-      <w:pPr>
-        <w:pStyle w:val="BodyText"/>
-      </w:pPr>
-      <w:r>
-        <w:t xml:space="preserve">Beyond these suggestions I will refrain from proposing solutions to the barriers identified in this review. Improvements to reporting guideline dissemination should be explored thoroughly through consultation with reporting guideline developers, editors, researchers, and other relevant stakeholders. This will be the focus of upcoming work.</w:t>
-      </w:r>
-    </w:p>
-    <w:bookmarkStart w:id="43" w:name="limitations"/>
-    <w:p>
-      <w:pPr>
-        <w:pStyle w:val="Heading2"/>
-      </w:pPr>
-      <w:r>
-        <w:t xml:space="preserve">Limitations</w:t>
-      </w:r>
-    </w:p>
-    <w:p>
-      <w:pPr>
-        <w:pStyle w:val="FirstParagraph"/>
-      </w:pPr>
-      <w:r>
-        <w:t xml:space="preserve">I were limited by the availability of literature and the relative thinness of some studies’ qualitative analysis. Most studies relied on participants recalling what they had done or thought in the past, and so may be subject to recall bias. Future studies could consider using</w:t>
-      </w:r>
-      <w:r>
-        <w:t xml:space="preserve"> </w:t>
-      </w:r>
-      <w:r>
-        <w:t xml:space="preserve">‘</w:t>
-      </w:r>
-      <w:r>
-        <w:t xml:space="preserve">in the moment</w:t>
-      </w:r>
-      <w:r>
-        <w:t xml:space="preserve">’</w:t>
-      </w:r>
-      <w:r>
-        <w:t xml:space="preserve"> </w:t>
-      </w:r>
-      <w:r>
-        <w:t xml:space="preserve">methods like think aloud tasks.</w:t>
-      </w:r>
-    </w:p>
-    <w:p>
-      <w:pPr>
-        <w:pStyle w:val="BodyText"/>
-      </w:pPr>
-      <w:r>
-        <w:t xml:space="preserve">Surveys could be subject to question order bias. Often the qualitative question appeared at the end of a survey, and so participants’ responses could have been influenced by the proceeding quantitative questions. In my accompanying commentary (in press) I describe how most of the concepts covered by the quantitative survey questions also appeared in the qualitative data and some of these quantitative questions were phrased leadingly. However, the qualitative data contained many additional themes that did not appear in the quantitative questions.</w:t>
-      </w:r>
-    </w:p>
-    <w:p>
-      <w:pPr>
-        <w:pStyle w:val="BodyText"/>
-      </w:pPr>
-      <w:r>
-        <w:t xml:space="preserve">I tried to capture the experience of a diverse range of researchers, but most participants of the reviewed studies were from western countries. My Chinese database searches yielded no relevant studies. Likewise, I found no studies on this topic published in Spanish or Portuguese. Around a quarter of visitors to the EQUATOR Network’s website have their browser set to a language other than English (in press), and it is likely that researchers who are not native English speakers face additional challenges not covered here. As all of the qualitative research I found was conducted in English, it is unsurprising that language barriers did not appear as a theme, despite being identified as a potential issue in quantitative surveys</w:t>
-      </w:r>
-      <w:r>
-        <w:t xml:space="preserve">[20]</w:t>
-      </w:r>
-      <w:r>
-        <w:t xml:space="preserve">.</w:t>
-      </w:r>
-    </w:p>
-    <w:p>
-      <w:pPr>
-        <w:pStyle w:val="BodyText"/>
-      </w:pPr>
-      <w:r>
-        <w:t xml:space="preserve">I considered including grey literature, commentaries, and opinion pieces. These may have contributed themes to my analysis but finding these pieces (many of which may have been on private blog posts not indexed by search tools), and the extra work of synthesising primary and secondary order constructs was not feasible. I also considered synthesising quantitative survey data, most of which collected ordinal or categorical data. I decided that synthesising these quantitatively would not add value to my analysis. However, I have categorised the kinds of quantitative questions asked and compared them with the themes identified here in an accompanying commentary (in press).</w:t>
-      </w:r>
-    </w:p>
-    <w:p>
-      <w:pPr>
-        <w:pStyle w:val="BodyText"/>
-      </w:pPr>
-      <w:r>
-        <w:t xml:space="preserve">I did not distinguish between different guidelines and expect that the themes I found may apply to reporting guidelines to different degrees. I also expected code frequency to be biased by the questions asked in each study. I therefore decided not to prioritise themes by importance or frequency.</w:t>
-      </w:r>
-    </w:p>
-    <w:bookmarkEnd w:id="43"/>
-    <w:bookmarkStart w:id="44" w:name="implications-for-future-research"/>
-    <w:p>
-      <w:pPr>
-        <w:pStyle w:val="Heading2"/>
-      </w:pPr>
-      <w:r>
-        <w:t xml:space="preserve">Implications for future research</w:t>
-      </w:r>
-    </w:p>
-    <w:p>
-      <w:pPr>
-        <w:pStyle w:val="FirstParagraph"/>
-      </w:pPr>
-      <w:r>
-        <w:t xml:space="preserve">Addressing the issues identified here may make reporting guidelines easier to use and increase their impact, thereby improving the quality of published research. Although a lot of consideration has been given to how reporting guidelines should be developed, the way in which that guidance is evaluated and disseminated also deserves to be studied and optimised. The results of this study will inform my future work to improve the dissemination of reporting guidelines.</w:t>
-      </w:r>
-    </w:p>
     <w:bookmarkEnd w:id="44"/>
-    <w:bookmarkStart w:id="45" w:name="conclusions"/>
-    <w:p>
-      <w:pPr>
-        <w:pStyle w:val="Heading2"/>
-      </w:pPr>
-      <w:r>
-        <w:t xml:space="preserve">Conclusions</w:t>
-      </w:r>
-    </w:p>
-    <w:p>
-      <w:pPr>
-        <w:pStyle w:val="FirstParagraph"/>
-      </w:pPr>
-      <w:r>
-        <w:t xml:space="preserve">Researchers encounter many barriers and facilitators when using reporting guidelines. Future research could use my findings to improve how reporting guidelines are developed, evaluated, and disseminated. Reporting guideline developers should consider using qualitative methods when piloting and refining their resources.</w:t>
-      </w:r>
-    </w:p>
     <w:bookmarkEnd w:id="45"/>
     <w:bookmarkEnd w:id="46"/>
-    <w:bookmarkStart w:id="47" w:name="list-of-abbreviations"/>
+    <w:bookmarkStart w:id="50" w:name="discussion"/>
     <w:p>
       <w:pPr>
         <w:pStyle w:val="Heading1"/>
       </w:pPr>
       <w:r>
-        <w:t xml:space="preserve">List of abbreviations</w:t>
+        <w:t xml:space="preserve">Discussion</w:t>
       </w:r>
     </w:p>
     <w:p>
@@ -3933,24 +3734,7 @@
         <w:pStyle w:val="FirstParagraph"/>
       </w:pPr>
       <w:r>
-        <w:t xml:space="preserve">See</w:t>
-      </w:r>
-      <w:r>
-        <w:t xml:space="preserve"> </w:t>
-      </w:r>
-      <w:hyperlink w:anchor="tbl-rgs">
-        <w:r>
-          <w:rPr>
-            <w:rStyle w:val="Hyperlink"/>
-          </w:rPr>
-          <w:t xml:space="preserve">Table 2</w:t>
-        </w:r>
-      </w:hyperlink>
-      <w:r>
-        <w:t xml:space="preserve"> </w:t>
-      </w:r>
-      <w:r>
-        <w:t xml:space="preserve">for definitions of reporting guideline acronyms not listed here.</w:t>
+        <w:t xml:space="preserve">Researchers face many challenges when trying to use reporting guidelines and have many questions, opinions, and suggestions that could be useful for reporting guideline developers. These findings could help increase the impact of reporting guidelines if taken into consideration during their development, dissemination, and implementation phases.</w:t>
       </w:r>
     </w:p>
     <w:p>
@@ -3958,7 +3742,13 @@
         <w:pStyle w:val="BodyText"/>
       </w:pPr>
       <w:r>
-        <w:t xml:space="preserve">CASP: Critical Appraisal Skills Programme</w:t>
+        <w:t xml:space="preserve">The reporting guideline development community has typically relied on journals to promote their resources and have called on editors to better enforce reporting guideline adherence</w:t>
+      </w:r>
+      <w:r>
+        <w:t xml:space="preserve">[25]</w:t>
+      </w:r>
+      <w:r>
+        <w:t xml:space="preserve">. However, the results presented here suggest that focusing solely on enforcement may be short sighted and that guideline developers have the power to address the usage barriers identified here themselves, at least in part. Doing so may in turn make it easier for journals and funders to enforce reporting guidelines. For example, it is difficult to enforce a reporting guideline that is difficult to understand or if the guideline’s applicability criteria are unclear.</w:t>
       </w:r>
     </w:p>
     <w:p>
@@ -3966,7 +3756,73 @@
         <w:pStyle w:val="BodyText"/>
       </w:pPr>
       <w:r>
-        <w:t xml:space="preserve">ENTREQ: Enhancing Transparency in Reporting the Synthesis of Qualitative Research statement</w:t>
+        <w:t xml:space="preserve">Qualitative methods uncovered issues that may be masked by quantitative surveys. For example, Davies et al.</w:t>
+      </w:r>
+      <w:r>
+        <w:t xml:space="preserve"> </w:t>
+      </w:r>
+      <w:r>
+        <w:t xml:space="preserve">[15]</w:t>
+      </w:r>
+      <w:r>
+        <w:t xml:space="preserve"> </w:t>
+      </w:r>
+      <w:r>
+        <w:t xml:space="preserve">found that one SQUIRE item</w:t>
+      </w:r>
+      <w:r>
+        <w:t xml:space="preserve"> </w:t>
+      </w:r>
+      <w:r>
+        <w:t xml:space="preserve">“</w:t>
+      </w:r>
+      <w:r>
+        <w:t xml:space="preserve">was reported as used fully [in the quantitative survey], but the qualitative analysis revealed that its usage was frequently inconsistent with the intention of the developers</w:t>
+      </w:r>
+      <w:r>
+        <w:t xml:space="preserve">”</w:t>
+      </w:r>
+      <w:r>
+        <w:t xml:space="preserve">. Most studies used mixed method surveys and often the qualitative component was small, perhaps limited to a single question like</w:t>
+      </w:r>
+      <w:r>
+        <w:t xml:space="preserve"> </w:t>
+      </w:r>
+      <w:r>
+        <w:t xml:space="preserve">“</w:t>
+      </w:r>
+      <w:r>
+        <w:t xml:space="preserve">Please add your comments and suggestions in the free text below</w:t>
+      </w:r>
+      <w:r>
+        <w:t xml:space="preserve">”</w:t>
+      </w:r>
+      <w:r>
+        <w:t xml:space="preserve">[8]</w:t>
+      </w:r>
+      <w:r>
+        <w:t xml:space="preserve"> </w:t>
+      </w:r>
+      <w:r>
+        <w:t xml:space="preserve">or</w:t>
+      </w:r>
+      <w:r>
+        <w:t xml:space="preserve"> </w:t>
+      </w:r>
+      <w:r>
+        <w:t xml:space="preserve">“</w:t>
+      </w:r>
+      <w:r>
+        <w:t xml:space="preserve">Any other feedback?</w:t>
+      </w:r>
+      <w:r>
+        <w:t xml:space="preserve">”</w:t>
+      </w:r>
+      <w:r>
+        <w:t xml:space="preserve">[9]</w:t>
+      </w:r>
+      <w:r>
+        <w:t xml:space="preserve">, and consequently resulted in thin data. Future studies seeking richer qualitative data should consider using interviews and focus groups above surveys.</w:t>
       </w:r>
     </w:p>
     <w:p>
@@ -3974,7 +3830,7 @@
         <w:pStyle w:val="BodyText"/>
       </w:pPr>
       <w:r>
-        <w:t xml:space="preserve">EQUATOR: Enhancing the QUAlity and Transparency Of health Research</w:t>
+        <w:t xml:space="preserve">Despite there being hundreds of reporting guidelines, my search found only 18 studies that collected qualitative data, covering 12 reporting guidelines in total, and only six of the 15 reporting guidelines listed on the EQUATOR Network’s homepage. One noticeable absence was the COREQ guidelines for reporting qualitative interviews and focus groups, the third most frequently accessed reporting guideline on EQUATOR website. Given that qualitative research differs from quantitative research in terms of its ontologies, epistemologies, and how it considers replicability and best practice, it would be interesting to know whether qualitative researchers face additional hurdles not covered here.</w:t>
       </w:r>
     </w:p>
     <w:p>
@@ -3982,7 +3838,48 @@
         <w:pStyle w:val="BodyText"/>
       </w:pPr>
       <w:r>
-        <w:t xml:space="preserve">GIM: Global Index Medicus</w:t>
+        <w:t xml:space="preserve">Reporting guideline developers may lack the funds, time, motivation, or expertise to design user-friendly resources or effectively evaluate them. The EQUATOR Network guidance for reporting guideline developers</w:t>
+      </w:r>
+      <w:r>
+        <w:t xml:space="preserve">[26]</w:t>
+      </w:r>
+      <w:r>
+        <w:t xml:space="preserve">, published in 2010, covers steps from inception to dissemination but largely neglects user experience or user testing. Only two short sections, totalling eight sentences of an eight-page document, address the importance of gathering user feedback, but the guidance offers no instruction on how to do this. Nor does the guidance advise on usability best-practices. Reporting guideline developers may benefit from advice on how to evaluate their resources and from infrastructure to collect feedback from researchers, such as a commenting system on the EQUATOR Network website.</w:t>
+      </w:r>
+    </w:p>
+    <w:bookmarkStart w:id="47" w:name="limitations"/>
+    <w:p>
+      <w:pPr>
+        <w:pStyle w:val="Heading2"/>
+      </w:pPr>
+      <w:r>
+        <w:t xml:space="preserve">Limitations</w:t>
+      </w:r>
+    </w:p>
+    <w:p>
+      <w:pPr>
+        <w:pStyle w:val="FirstParagraph"/>
+      </w:pPr>
+      <w:r>
+        <w:t xml:space="preserve">I were limited by the availability of literature and the relative thinness of some studies’ qualitative analysis. Most studies relied on participants recalling what they had done or thought in the past, and so may be subject to recall bias. Future studies could consider using</w:t>
+      </w:r>
+      <w:r>
+        <w:t xml:space="preserve"> </w:t>
+      </w:r>
+      <w:r>
+        <w:t xml:space="preserve">‘</w:t>
+      </w:r>
+      <w:r>
+        <w:t xml:space="preserve">in the moment</w:t>
+      </w:r>
+      <w:r>
+        <w:t xml:space="preserve">’</w:t>
+      </w:r>
+      <w:r>
+        <w:t xml:space="preserve"> </w:t>
+      </w:r>
+      <w:r>
+        <w:t xml:space="preserve">methods like think aloud tasks.</w:t>
       </w:r>
     </w:p>
     <w:p>
@@ -3990,7 +3887,7 @@
         <w:pStyle w:val="BodyText"/>
       </w:pPr>
       <w:r>
-        <w:t xml:space="preserve">OSF: Open Science Framework</w:t>
+        <w:t xml:space="preserve">Surveys could be subject to question order bias. Often the qualitative question appeared at the end of a survey, and so participants’ responses could have been influenced by the proceeding quantitative questions. In my accompanying commentary (in press) I describe how most of the concepts covered by the quantitative survey questions also appeared in the qualitative data and some of these quantitative questions were phrased leadingly. However, the qualitative data contained many additional themes that did not appear in the quantitative questions.</w:t>
       </w:r>
     </w:p>
     <w:p>
@@ -3998,7 +3895,13 @@
         <w:pStyle w:val="BodyText"/>
       </w:pPr>
       <w:r>
-        <w:t xml:space="preserve">PRISMA-P: Preferred Reporting Items for Systematic Reviews and Meta-Analyses Protocols</w:t>
+        <w:t xml:space="preserve">I tried to capture the experience of a diverse range of researchers, but most participants of the reviewed studies were from western countries. My Chinese database searches yielded no relevant studies. Likewise, I found no studies on this topic published in Spanish or Portuguese. Around a quarter of visitors to the EQUATOR Network’s website have their browser set to a language other than English (in press), and it is likely that researchers who are not native English speakers face additional challenges not covered here. As all of the qualitative research I found was conducted in English, it is unsurprising that language barriers did not appear as a theme, despite being identified as a potential issue in quantitative surveys</w:t>
+      </w:r>
+      <w:r>
+        <w:t xml:space="preserve">[20]</w:t>
+      </w:r>
+      <w:r>
+        <w:t xml:space="preserve">.</w:t>
       </w:r>
     </w:p>
     <w:p>
@@ -4006,7 +3909,7 @@
         <w:pStyle w:val="BodyText"/>
       </w:pPr>
       <w:r>
-        <w:t xml:space="preserve">PRISMA-S: Preferred Reporting Items for Systematic Reviews and Meta-Analyses Searches</w:t>
+        <w:t xml:space="preserve">I considered including grey literature, commentaries, and opinion pieces. These may have contributed themes to my analysis but finding these pieces (many of which may have been on private blog posts not indexed by search tools), and the extra work of synthesising primary and secondary order constructs was not feasible. I also considered synthesising quantitative survey data, most of which collected ordinal or categorical data. I decided that synthesising these quantitatively would not add value to my analysis. However, I have categorised the kinds of quantitative questions asked and compared them with the themes identified here in an accompanying commentary (in press).</w:t>
       </w:r>
     </w:p>
     <w:p>
@@ -4014,19 +3917,48 @@
         <w:pStyle w:val="BodyText"/>
       </w:pPr>
       <w:r>
-        <w:t xml:space="preserve">PRISMA Equity: Preferred Reporting Items for Systematic Reviews and Meta-Analyses with a Focus on Health Equity</w:t>
-      </w:r>
-    </w:p>
-    <w:p>
-      <w:pPr>
-        <w:pStyle w:val="BodyText"/>
-      </w:pPr>
-      <w:r>
-        <w:t xml:space="preserve">SciELO: Scientific Electronic Library</w:t>
+        <w:t xml:space="preserve">I did not distinguish between different guidelines and expect that the themes I found may apply to reporting guidelines to different degrees. I also expected code frequency to be biased by the questions asked in each study. I therefore decided not to prioritise themes by importance or frequency.</w:t>
       </w:r>
     </w:p>
     <w:bookmarkEnd w:id="47"/>
-    <w:bookmarkStart w:id="52" w:name="tables"/>
+    <w:bookmarkStart w:id="48" w:name="implications-for-future-research"/>
+    <w:p>
+      <w:pPr>
+        <w:pStyle w:val="Heading2"/>
+      </w:pPr>
+      <w:r>
+        <w:t xml:space="preserve">Implications for future research</w:t>
+      </w:r>
+    </w:p>
+    <w:p>
+      <w:pPr>
+        <w:pStyle w:val="FirstParagraph"/>
+      </w:pPr>
+      <w:r>
+        <w:t xml:space="preserve">Addressing the issues identified here may make reporting guidelines easier to use and increase their impact, thereby improving the quality of published research. Although a lot of consideration has been given to how reporting guidelines should be developed, the way in which that guidance is evaluated and disseminated also deserves to be studied and optimised. The results of this study will inform my future work to improve the dissemination of reporting guidelines.</w:t>
+      </w:r>
+    </w:p>
+    <w:bookmarkEnd w:id="48"/>
+    <w:bookmarkStart w:id="49" w:name="conclusions"/>
+    <w:p>
+      <w:pPr>
+        <w:pStyle w:val="Heading2"/>
+      </w:pPr>
+      <w:r>
+        <w:t xml:space="preserve">Conclusions</w:t>
+      </w:r>
+    </w:p>
+    <w:p>
+      <w:pPr>
+        <w:pStyle w:val="FirstParagraph"/>
+      </w:pPr>
+      <w:r>
+        <w:t xml:space="preserve">Researchers encounter many barriers and facilitators when using reporting guidelines. In chapters 8 I describe how I identified ways to address these influences. Reporting guideline developers should consider using qualitative methods when piloting and refining their resources. In chapter 11 I describe how I used interviews, observation, think-aloud tasks, and writing tasks to explore authors’ experiences of a redesigned reporting guideline. Developers could consider using methods like these over and above surveys and questionnaires. Most of the studies included in this review were surveys, and during my search I found other (quantitative) surveys. In the next chapter, I explain why and how I explored the questions contained in these surveys.</w:t>
+      </w:r>
+    </w:p>
+    <w:bookmarkEnd w:id="49"/>
+    <w:bookmarkEnd w:id="50"/>
+    <w:bookmarkStart w:id="120" w:name="tables"/>
     <w:p>
       <w:pPr>
         <w:pStyle w:val="Heading1"/>
@@ -4035,7 +3967,7 @@
         <w:t xml:space="preserve">Tables</w:t>
       </w:r>
     </w:p>
-    <w:bookmarkStart w:id="48" w:name="tbl-info-sources"/>
+    <w:bookmarkStart w:id="51" w:name="tbl-info-sources"/>
     <w:p>
       <w:pPr>
         <w:pStyle w:val="TableCaption"/>
@@ -5004,7 +4936,7 @@
         </w:tc>
       </w:tr>
     </w:tbl>
-    <w:bookmarkEnd w:id="48"/>
+    <w:bookmarkEnd w:id="51"/>
     <w:p>
       <w:pPr>
         <w:pStyle w:val="BodyText"/>
@@ -5013,7 +4945,7 @@
         <w:t xml:space="preserve"> </w:t>
       </w:r>
     </w:p>
-    <w:bookmarkStart w:id="49" w:name="tbl-rgs"/>
+    <w:bookmarkStart w:id="52" w:name="tbl-rgs"/>
     <w:p>
       <w:pPr>
         <w:pStyle w:val="TableCaption"/>
@@ -5454,7 +5386,7 @@
         </w:tc>
       </w:tr>
     </w:tbl>
-    <w:bookmarkEnd w:id="49"/>
+    <w:bookmarkEnd w:id="52"/>
     <w:p>
       <w:pPr>
         <w:pStyle w:val="BodyText"/>
@@ -5463,7 +5395,7 @@
         <w:t xml:space="preserve"> </w:t>
       </w:r>
     </w:p>
-    <w:bookmarkStart w:id="50" w:name="tbl-study-characteristics"/>
+    <w:bookmarkStart w:id="53" w:name="tbl-study-characteristics"/>
     <w:p>
       <w:pPr>
         <w:pStyle w:val="TableCaption"/>
@@ -7297,8 +7229,8 @@
         </w:tc>
       </w:tr>
     </w:tbl>
-    <w:bookmarkEnd w:id="50"/>
-    <w:bookmarkStart w:id="51" w:name="tbl-codes"/>
+    <w:bookmarkEnd w:id="53"/>
+    <w:bookmarkStart w:id="54" w:name="tbl-codes"/>
     <w:p>
       <w:pPr>
         <w:pStyle w:val="TableCaption"/>
@@ -9442,556 +9374,9 @@
         </w:tc>
       </w:tr>
     </w:tbl>
-    <w:bookmarkEnd w:id="51"/>
-    <w:bookmarkEnd w:id="52"/>
-    <w:bookmarkStart w:id="131" w:name="appendix"/>
-    <w:p>
-      <w:pPr>
-        <w:pStyle w:val="Heading1"/>
-      </w:pPr>
-      <w:r>
-        <w:t xml:space="preserve">Appendix</w:t>
-      </w:r>
-    </w:p>
-    <w:bookmarkStart w:id="130" w:name="app-search-strategies"/>
-    <w:p>
-      <w:pPr>
-        <w:pStyle w:val="Heading2"/>
-      </w:pPr>
-      <w:r>
-        <w:t xml:space="preserve">Search strategies</w:t>
-      </w:r>
-    </w:p>
-    <w:p>
-      <w:pPr>
-        <w:pStyle w:val="FirstParagraph"/>
-      </w:pPr>
-      <w:r>
-        <w:t xml:space="preserve">I did not seek any external peer review of my search. I did not record the database versions at the time of searching due to an oversight. I performed forward and backwards citation searching but found no additional records. I did not set up email alerts.</w:t>
-      </w:r>
-    </w:p>
-    <w:bookmarkStart w:id="53" w:name="ovid-search-strategy"/>
-    <w:p>
-      <w:pPr>
-        <w:pStyle w:val="Heading3"/>
-      </w:pPr>
-      <w:r>
-        <w:t xml:space="preserve">Ovid search strategy</w:t>
-      </w:r>
-    </w:p>
-    <w:p>
-      <w:pPr>
-        <w:pStyle w:val="FirstParagraph"/>
-      </w:pPr>
-      <w:r>
-        <w:t xml:space="preserve">Databases: Medline, Embase, AMED, PsycINFO.</w:t>
-      </w:r>
-    </w:p>
-    <w:p>
-      <w:pPr>
-        <w:pStyle w:val="BodyText"/>
-      </w:pPr>
-      <w:r>
-        <w:t xml:space="preserve">Search date: 08/12/2021</w:t>
-      </w:r>
-    </w:p>
-    <w:p>
-      <w:pPr>
-        <w:pStyle w:val="BodyText"/>
-      </w:pPr>
-      <w:r>
-        <w:t xml:space="preserve">I used a federated search. The</w:t>
-      </w:r>
-      <w:r>
-        <w:t xml:space="preserve"> </w:t>
-      </w:r>
-      <w:r>
-        <w:rPr>
-          <w:iCs/>
-          <w:i/>
-        </w:rPr>
-        <w:t xml:space="preserve">kw</w:t>
-      </w:r>
-      <w:r>
-        <w:t xml:space="preserve"> </w:t>
-      </w:r>
-      <w:r>
-        <w:t xml:space="preserve">field does not exist in PsycINFO or AMED and so was ignored by these databases. The</w:t>
-      </w:r>
-      <w:r>
-        <w:t xml:space="preserve"> </w:t>
-      </w:r>
-      <w:r>
-        <w:rPr>
-          <w:iCs/>
-          <w:i/>
-        </w:rPr>
-        <w:t xml:space="preserve">tw</w:t>
-      </w:r>
-      <w:r>
-        <w:t xml:space="preserve"> </w:t>
-      </w:r>
-      <w:r>
-        <w:t xml:space="preserve">field does not exist in AMED either and was mapped to</w:t>
-      </w:r>
-      <w:r>
-        <w:t xml:space="preserve"> </w:t>
-      </w:r>
-      <w:r>
-        <w:rPr>
-          <w:iCs/>
-          <w:i/>
-        </w:rPr>
-        <w:t xml:space="preserve">af</w:t>
-      </w:r>
-      <w:r>
-        <w:t xml:space="preserve"> </w:t>
-      </w:r>
-      <w:r>
-        <w:t xml:space="preserve">instead.</w:t>
-      </w:r>
-    </w:p>
-    <w:p>
-      <w:pPr>
-        <w:numPr>
-          <w:ilvl w:val="0"/>
-          <w:numId w:val="1002"/>
-        </w:numPr>
-      </w:pPr>
-      <w:r>
-        <w:t xml:space="preserve">((reporting or writ$ or author$) adj2 (checklist$ or statement$ or guid$ or template$ or standard$ or recommendation$)).ti,kw.</w:t>
-      </w:r>
-    </w:p>
-    <w:p>
-      <w:pPr>
-        <w:numPr>
-          <w:ilvl w:val="0"/>
-          <w:numId w:val="1002"/>
-        </w:numPr>
-      </w:pPr>
-      <w:r>
-        <w:t xml:space="preserve">((consort$ or strobe$ or stard$ or prisma$ or moose$ or squire$ or arrive$ or remark$ or tripod$ or cheers$ or spirit$ or srqr$ or coreq$) adj3 (guid$ or statement$ or checklist$)).ti,kw.</w:t>
-      </w:r>
-    </w:p>
-    <w:p>
-      <w:pPr>
-        <w:numPr>
-          <w:ilvl w:val="0"/>
-          <w:numId w:val="1002"/>
-        </w:numPr>
-      </w:pPr>
-      <w:r>
-        <w:t xml:space="preserve">(experience$ or interview$ or survey$ or questionnaire$ or "focus group$" or facilitat$ or barrier$).af.</w:t>
-      </w:r>
-    </w:p>
-    <w:p>
-      <w:pPr>
-        <w:numPr>
-          <w:ilvl w:val="0"/>
-          <w:numId w:val="1002"/>
-        </w:numPr>
-      </w:pPr>
-      <w:r>
-        <w:t xml:space="preserve">qualitative.tw.</w:t>
-      </w:r>
-    </w:p>
-    <w:p>
-      <w:pPr>
-        <w:numPr>
-          <w:ilvl w:val="0"/>
-          <w:numId w:val="1002"/>
-        </w:numPr>
-      </w:pPr>
-      <w:r>
-        <w:t xml:space="preserve">1 or 2</w:t>
-      </w:r>
-    </w:p>
-    <w:p>
-      <w:pPr>
-        <w:numPr>
-          <w:ilvl w:val="0"/>
-          <w:numId w:val="1002"/>
-        </w:numPr>
-      </w:pPr>
-      <w:r>
-        <w:t xml:space="preserve">3 or 4</w:t>
-      </w:r>
-    </w:p>
-    <w:p>
-      <w:pPr>
-        <w:numPr>
-          <w:ilvl w:val="0"/>
-          <w:numId w:val="1002"/>
-        </w:numPr>
-      </w:pPr>
-      <w:r>
-        <w:t xml:space="preserve">5 and 6</w:t>
-      </w:r>
-    </w:p>
-    <w:p>
-      <w:pPr>
-        <w:pStyle w:val="FirstParagraph"/>
-      </w:pPr>
-      <w:r>
-        <w:t xml:space="preserve">Platform-specific filter applied: 1996 – current year</w:t>
-      </w:r>
-    </w:p>
-    <w:bookmarkEnd w:id="53"/>
-    <w:bookmarkStart w:id="55" w:name="X9e4fd4691d247740d92363a0238adddf022e366"/>
-    <w:p>
-      <w:pPr>
-        <w:pStyle w:val="Heading3"/>
-      </w:pPr>
-      <w:r>
-        <w:t xml:space="preserve">Global Index Medicus &amp; SciELO search strategy</w:t>
-      </w:r>
-    </w:p>
-    <w:p>
-      <w:pPr>
-        <w:pStyle w:val="FirstParagraph"/>
-      </w:pPr>
-      <w:r>
-        <w:t xml:space="preserve">Databases: Latin American and Caribbean Health Sciences Literature, African Index Medicus, Western Pacific Region Index Medicus, Index Medicus for South-East Asia Region, and Index Medicus for the Eastern Mediterranean Region, searched using Global Index Medicus (https://www.globalindexmedicus.net/); Scientific Electronic Library Online (</w:t>
-      </w:r>
-      <w:hyperlink r:id="rId54">
-        <w:r>
-          <w:rPr>
-            <w:rStyle w:val="Hyperlink"/>
-          </w:rPr>
-          <w:t xml:space="preserve">https://scielo.org/en/</w:t>
-        </w:r>
-      </w:hyperlink>
-      <w:r>
-        <w:t xml:space="preserve">).</w:t>
-      </w:r>
-    </w:p>
-    <w:p>
-      <w:pPr>
-        <w:pStyle w:val="BodyText"/>
-      </w:pPr>
-      <w:r>
-        <w:t xml:space="preserve">Search date: 08/12/2021</w:t>
-      </w:r>
-    </w:p>
-    <w:p>
-      <w:pPr>
-        <w:pStyle w:val="BodyText"/>
-      </w:pPr>
-      <w:r>
-        <w:t xml:space="preserve">ti:(((reporting OR writ* OR author*) AND (checklist* OR statement* OR guid* OR template* OR standard* OR recommendation* OR experience* OR interview* OR survey* OR questionnaire* OR "focus group*" OR facilitat* OR barrier* OR qualitative*)))</w:t>
-      </w:r>
-    </w:p>
-    <w:p>
-      <w:pPr>
-        <w:pStyle w:val="BodyText"/>
-      </w:pPr>
-      <w:r>
-        <w:t xml:space="preserve">Platform-specific filter applied: 1996 – current year</w:t>
-      </w:r>
-    </w:p>
-    <w:bookmarkEnd w:id="55"/>
-    <w:bookmarkStart w:id="57" w:name="chinese-biomedical-literature-database"/>
-    <w:p>
-      <w:pPr>
-        <w:pStyle w:val="Heading3"/>
-      </w:pPr>
-      <w:r>
-        <w:t xml:space="preserve">Chinese Biomedical Literature Database</w:t>
-      </w:r>
-    </w:p>
-    <w:p>
-      <w:pPr>
-        <w:pStyle w:val="FirstParagraph"/>
-      </w:pPr>
-      <w:r>
-        <w:t xml:space="preserve">Database URL:</w:t>
-      </w:r>
-      <w:r>
-        <w:t xml:space="preserve"> </w:t>
-      </w:r>
-      <w:hyperlink r:id="rId56">
-        <w:r>
-          <w:rPr>
-            <w:rStyle w:val="Hyperlink"/>
-          </w:rPr>
-          <w:t xml:space="preserve">https://www.imicams.ac.cn/</w:t>
-        </w:r>
-      </w:hyperlink>
-    </w:p>
-    <w:p>
-      <w:pPr>
-        <w:pStyle w:val="BodyText"/>
-      </w:pPr>
-      <w:r>
-        <w:t xml:space="preserve">Search Date: 25/10/2021</w:t>
-      </w:r>
-    </w:p>
-    <w:p>
-      <w:pPr>
-        <w:pStyle w:val="BodyText"/>
-      </w:pPr>
-      <w:r>
-        <w:t xml:space="preserve">1. 报告 OR 撰写 OR 作者</w:t>
-      </w:r>
-    </w:p>
-    <w:p>
-      <w:pPr>
-        <w:pStyle w:val="BodyText"/>
-      </w:pPr>
-      <w:r>
-        <w:t xml:space="preserve">2. 清单 OR 声明 OR 指导 OR 规范 OR 指南 OR 共识 OR 模板 OR 标准 OR 推荐意见</w:t>
-      </w:r>
-    </w:p>
-    <w:p>
-      <w:pPr>
-        <w:pStyle w:val="BodyText"/>
-      </w:pPr>
-      <w:r>
-        <w:t xml:space="preserve">3. CONSORT OR PRISMA OR STROBE OR SPIRIT OR STARD OR SRQR OR ARRIVE OR SQUIRE OR CHEERS OR TRIPOD OR COREQ</w:t>
-      </w:r>
-    </w:p>
-    <w:p>
-      <w:pPr>
-        <w:pStyle w:val="BodyText"/>
-      </w:pPr>
-      <w:r>
-        <w:t xml:space="preserve">4. 经历 OR 体验 OR 访谈OR 调查 OR 问卷调查 OR 焦点小组 OR 焦点群众</w:t>
-      </w:r>
-    </w:p>
-    <w:p>
-      <w:pPr>
-        <w:pStyle w:val="BodyText"/>
-      </w:pPr>
-      <w:r>
-        <w:t xml:space="preserve">5. 促进 OR 阻碍</w:t>
-      </w:r>
-    </w:p>
-    <w:p>
-      <w:pPr>
-        <w:pStyle w:val="BodyText"/>
-      </w:pPr>
-      <w:r>
-        <w:t xml:space="preserve">6. 质性研究 OR 定性研究</w:t>
-      </w:r>
-    </w:p>
-    <w:p>
-      <w:pPr>
-        <w:pStyle w:val="BodyText"/>
-      </w:pPr>
-      <w:r>
-        <w:t xml:space="preserve">7. (#2) AND (#1)</w:t>
-      </w:r>
-    </w:p>
-    <w:p>
-      <w:pPr>
-        <w:pStyle w:val="BodyText"/>
-      </w:pPr>
-      <w:r>
-        <w:t xml:space="preserve">8. (#7) OR (#3)</w:t>
-      </w:r>
-    </w:p>
-    <w:p>
-      <w:pPr>
-        <w:pStyle w:val="BodyText"/>
-      </w:pPr>
-      <w:r>
-        <w:t xml:space="preserve">9. (#6) OR (#5) OR (#4)</w:t>
-      </w:r>
-    </w:p>
-    <w:p>
-      <w:pPr>
-        <w:pStyle w:val="BodyText"/>
-      </w:pPr>
-      <w:r>
-        <w:t xml:space="preserve">10. (#9) AND (#8)</w:t>
-      </w:r>
-    </w:p>
-    <w:p>
-      <w:pPr>
-        <w:pStyle w:val="BodyText"/>
-      </w:pPr>
-      <w:r>
-        <w:t xml:space="preserve">11. ((#9) AND (#8)) AND ("循证文献"[文献类型] OR "临床试验"[文献类型])</w:t>
-      </w:r>
-    </w:p>
-    <w:bookmarkEnd w:id="57"/>
-    <w:bookmarkStart w:id="59" w:name="china-national-knowledge-infrastructure"/>
-    <w:p>
-      <w:pPr>
-        <w:pStyle w:val="Heading3"/>
-      </w:pPr>
-      <w:r>
-        <w:t xml:space="preserve">China National Knowledge Infrastructure</w:t>
-      </w:r>
-    </w:p>
-    <w:p>
-      <w:pPr>
-        <w:pStyle w:val="FirstParagraph"/>
-      </w:pPr>
-      <w:r>
-        <w:t xml:space="preserve">Database URL:</w:t>
-      </w:r>
-      <w:r>
-        <w:t xml:space="preserve"> </w:t>
-      </w:r>
-      <w:hyperlink r:id="rId58">
-        <w:r>
-          <w:rPr>
-            <w:rStyle w:val="Hyperlink"/>
-          </w:rPr>
-          <w:t xml:space="preserve">https://www.cnki.net/</w:t>
-        </w:r>
-      </w:hyperlink>
-    </w:p>
-    <w:p>
-      <w:pPr>
-        <w:pStyle w:val="BodyText"/>
-      </w:pPr>
-      <w:r>
-        <w:t xml:space="preserve">Search Date: 25/10/2021</w:t>
-      </w:r>
-    </w:p>
-    <w:p>
-      <w:pPr>
-        <w:pStyle w:val="BodyText"/>
-      </w:pPr>
-      <w:r>
-        <w:t xml:space="preserve">( ( ( TI = '报告' OR TI = '撰写' OR TI = '作者') AND (TI = '清单' OR TI = '声明' OR TI = '指导' OR TI = '规范' OR TI = '指南' OR TI = '共识' OR TI = '模板' OR TI = '标准' OR TI = '推荐意见' ) ) OR ( TI = 'CONSORT' OR TI = 'STROBE' OR TI = 'PRISMA' OR TI = 'SPIRIT' OR TI = 'STARD' OR TI = 'SRQR' OR TI = 'ARRIVE' OR TI = 'SQUIRE' OR TI = 'CHEERS' OR TI = 'TRIPOD' OR TI = 'COREQ' ) ) AND (TI = '经历' OR TI = '体验' OR TI = '访谈' OR TI = '调查' OR TI = '问卷调查' OR TI = '焦点群众' OR TI = '焦点小组' OR TI = '促进' OR TI = '阻碍' OR TI = '质性研究' OR TI = '定性研究' )</w:t>
-      </w:r>
-    </w:p>
-    <w:bookmarkEnd w:id="59"/>
-    <w:bookmarkStart w:id="60" w:name="wanfang-data"/>
-    <w:p>
-      <w:pPr>
-        <w:pStyle w:val="Heading3"/>
-      </w:pPr>
-      <w:r>
-        <w:t xml:space="preserve">Wanfang Data</w:t>
-      </w:r>
-    </w:p>
-    <w:p>
-      <w:pPr>
-        <w:pStyle w:val="FirstParagraph"/>
-      </w:pPr>
-      <w:r>
-        <w:t xml:space="preserve">Database URL: http://www.wanfangdata.com/</w:t>
-      </w:r>
-    </w:p>
-    <w:p>
-      <w:pPr>
-        <w:pStyle w:val="BodyText"/>
-      </w:pPr>
-      <w:r>
-        <w:t xml:space="preserve">(((题名或关键词:(报告 or 撰写 or 作者)) and (题名或关键词:(清单 or 声明 or 指导 or 规范 or 指南 or 共识 or 模板 or 标准 or 推荐意见))) or (题名或关键词:(CONSORT or STROBE or STARD or PRISMA or MOOSE or SQUIRE or ARRIVE or REMARK or TRIPOD or CHEERS or SPIRIT or SRQR or COREQ))) and (题名或关键词:(经历 or 体验 or 访谈 or 访问 or 采访 or 调查 or 问卷调查 or 焦点小组 or 焦点群众 or 促进 or 阻碍 or 质性研究 or 定性研究))</w:t>
-      </w:r>
-    </w:p>
-    <w:bookmarkEnd w:id="60"/>
-    <w:bookmarkStart w:id="61" w:name="vip-chinese-medical-journal-database"/>
-    <w:p>
-      <w:pPr>
-        <w:pStyle w:val="Heading3"/>
-      </w:pPr>
-      <w:r>
-        <w:t xml:space="preserve">VIP Chinese Medical Journal Database</w:t>
-      </w:r>
-    </w:p>
-    <w:p>
-      <w:pPr>
-        <w:pStyle w:val="FirstParagraph"/>
-      </w:pPr>
-      <w:r>
-        <w:t xml:space="preserve">Database URL: http://www.cqvip.com/</w:t>
-      </w:r>
-    </w:p>
-    <w:p>
-      <w:pPr>
-        <w:pStyle w:val="BodyText"/>
-      </w:pPr>
-      <w:r>
-        <w:t xml:space="preserve">(((M=(报告 OR 撰写 OR 作者)) AND (M=(清单 OR 声明 OR 指导 OR 规范 OR 指南 OR 共识 OR 模板 OR 标准 OR 推荐意见))) OR (M=(CONSORT OR PRISMA OR STROBE OR SPIRIT OR STARD OR SRQR OR ARRIVE OR SQUIRE OR CHEERS OR TRIPOD OR COREQ))) AND (M=(体验 OR 访谈 OR 调查 OR 问卷调查 OR 焦点群众 OR 焦点小组 OR 质性研究 OR 定性研究))</w:t>
-      </w:r>
-    </w:p>
-    <w:bookmarkEnd w:id="61"/>
-    <w:bookmarkStart w:id="63" w:name="osf"/>
-    <w:p>
-      <w:pPr>
-        <w:pStyle w:val="Heading3"/>
-      </w:pPr>
-      <w:r>
-        <w:t xml:space="preserve">OSF</w:t>
-      </w:r>
-    </w:p>
-    <w:p>
-      <w:pPr>
-        <w:pStyle w:val="FirstParagraph"/>
-      </w:pPr>
-      <w:r>
-        <w:t xml:space="preserve">URL:</w:t>
-      </w:r>
-      <w:r>
-        <w:t xml:space="preserve"> </w:t>
-      </w:r>
-      <w:hyperlink r:id="rId62">
-        <w:r>
-          <w:rPr>
-            <w:rStyle w:val="Hyperlink"/>
-          </w:rPr>
-          <w:t xml:space="preserve">https://osf.io/</w:t>
-        </w:r>
-      </w:hyperlink>
-    </w:p>
-    <w:p>
-      <w:pPr>
-        <w:pStyle w:val="BodyText"/>
-      </w:pPr>
-      <w:r>
-        <w:t xml:space="preserve">Search Date: 15/12/2021</w:t>
-      </w:r>
-    </w:p>
-    <w:p>
-      <w:pPr>
-        <w:pStyle w:val="BodyText"/>
-      </w:pPr>
-      <w:r>
-        <w:t xml:space="preserve">title:(((reporting OR writ* OR author*) AND (checklist* OR statement* OR guid* OR template* OR standard* OR recommendation* OR experience* OR interview* OR survey* OR questionnaire* OR "focus group*" OR facilitat* OR barrier* OR qualitative*)))</w:t>
-      </w:r>
-    </w:p>
-    <w:bookmarkEnd w:id="63"/>
-    <w:bookmarkStart w:id="129" w:name="methods-in-research-on-research"/>
-    <w:p>
-      <w:pPr>
-        <w:pStyle w:val="Heading3"/>
-      </w:pPr>
-      <w:r>
-        <w:t xml:space="preserve">Methods in Research on Research</w:t>
-      </w:r>
-    </w:p>
-    <w:p>
-      <w:pPr>
-        <w:pStyle w:val="FirstParagraph"/>
-      </w:pPr>
-      <w:r>
-        <w:t xml:space="preserve">URL: http://miror-ejd.eu/publications/</w:t>
-      </w:r>
-    </w:p>
-    <w:p>
-      <w:pPr>
-        <w:pStyle w:val="BodyText"/>
-      </w:pPr>
-      <w:r>
-        <w:t xml:space="preserve">Search Date: 14/12/2021</w:t>
-      </w:r>
-    </w:p>
-    <w:p>
-      <w:pPr>
-        <w:pStyle w:val="BodyText"/>
-      </w:pPr>
-      <w:r>
-        <w:t xml:space="preserve">I manually searched the list of publications.</w:t>
-      </w:r>
-    </w:p>
-    <w:bookmarkStart w:id="128" w:name="refs"/>
-    <w:bookmarkStart w:id="65" w:name="ref-rethlefsenPRISMASExtensionPRISMA2021"/>
+    <w:bookmarkEnd w:id="54"/>
+    <w:bookmarkStart w:id="119" w:name="refs"/>
+    <w:bookmarkStart w:id="56" w:name="ref-rethlefsenPRISMASExtensionPRISMA2021"/>
     <w:p>
       <w:pPr>
         <w:pStyle w:val="Bibliography"/>
@@ -10011,7 +9396,7 @@
       <w:r>
         <w:t xml:space="preserve"> </w:t>
       </w:r>
-      <w:hyperlink r:id="rId64">
+      <w:hyperlink r:id="rId55">
         <w:r>
           <w:rPr>
             <w:rStyle w:val="Hyperlink"/>
@@ -10053,8 +9438,8 @@
         <w:t xml:space="preserve">. Systematic Reviews 10:39</w:t>
       </w:r>
     </w:p>
-    <w:bookmarkEnd w:id="65"/>
-    <w:bookmarkStart w:id="67" w:name="Xe4c071b260f4346c910fb9978ca24fb0360d0cd"/>
+    <w:bookmarkEnd w:id="56"/>
+    <w:bookmarkStart w:id="58" w:name="Xe4c071b260f4346c910fb9978ca24fb0360d0cd"/>
     <w:p>
       <w:pPr>
         <w:pStyle w:val="Bibliography"/>
@@ -10074,7 +9459,7 @@
       <w:r>
         <w:t xml:space="preserve"> </w:t>
       </w:r>
-      <w:hyperlink r:id="rId66">
+      <w:hyperlink r:id="rId57">
         <w:r>
           <w:rPr>
             <w:rStyle w:val="Hyperlink"/>
@@ -10098,8 +9483,8 @@
         <w:t xml:space="preserve">. BMC Medical Research Methodology 12:181</w:t>
       </w:r>
     </w:p>
-    <w:bookmarkEnd w:id="67"/>
-    <w:bookmarkStart w:id="69" w:name="ref-rosumeckValidationStudyRevealed2020"/>
+    <w:bookmarkEnd w:id="58"/>
+    <w:bookmarkStart w:id="60" w:name="ref-rosumeckValidationStudyRevealed2020"/>
     <w:p>
       <w:pPr>
         <w:pStyle w:val="Bibliography"/>
@@ -10119,7 +9504,7 @@
       <w:r>
         <w:t xml:space="preserve"> </w:t>
       </w:r>
-      <w:hyperlink r:id="rId68">
+      <w:hyperlink r:id="rId59">
         <w:r>
           <w:rPr>
             <w:rStyle w:val="Hyperlink"/>
@@ -10167,8 +9552,8 @@
         <w:t xml:space="preserve">. J Clin Epidemiol 128:101–108</w:t>
       </w:r>
     </w:p>
-    <w:bookmarkEnd w:id="69"/>
-    <w:bookmarkStart w:id="71" w:name="ref-rogersLocatingQualitativeStudies2018"/>
+    <w:bookmarkEnd w:id="60"/>
+    <w:bookmarkStart w:id="62" w:name="ref-rogersLocatingQualitativeStudies2018"/>
     <w:p>
       <w:pPr>
         <w:pStyle w:val="Bibliography"/>
@@ -10188,7 +9573,7 @@
       <w:r>
         <w:t xml:space="preserve"> </w:t>
       </w:r>
-      <w:hyperlink r:id="rId70">
+      <w:hyperlink r:id="rId61">
         <w:r>
           <w:rPr>
             <w:rStyle w:val="Hyperlink"/>
@@ -10296,8 +9681,8 @@
         <w:t xml:space="preserve">. Research Synthesis Methods 9:579–586</w:t>
       </w:r>
     </w:p>
-    <w:bookmarkEnd w:id="71"/>
-    <w:bookmarkStart w:id="72" w:name="Xbc0ac1f05549526f462aaae20c4ecb2a5e5a95b"/>
+    <w:bookmarkEnd w:id="62"/>
+    <w:bookmarkStart w:id="63" w:name="Xbc0ac1f05549526f462aaae20c4ecb2a5e5a95b"/>
     <w:p>
       <w:pPr>
         <w:pStyle w:val="Bibliography"/>
@@ -10327,8 +9712,8 @@
         <w:t xml:space="preserve"> </w:t>
       </w:r>
     </w:p>
-    <w:bookmarkEnd w:id="72"/>
-    <w:bookmarkStart w:id="74" w:name="ref-thomasMethodsThematicSynthesis2008"/>
+    <w:bookmarkEnd w:id="63"/>
+    <w:bookmarkStart w:id="65" w:name="ref-thomasMethodsThematicSynthesis2008"/>
     <w:p>
       <w:pPr>
         <w:pStyle w:val="Bibliography"/>
@@ -10348,7 +9733,7 @@
       <w:r>
         <w:t xml:space="preserve"> </w:t>
       </w:r>
-      <w:hyperlink r:id="rId73">
+      <w:hyperlink r:id="rId64">
         <w:r>
           <w:rPr>
             <w:rStyle w:val="Hyperlink"/>
@@ -10360,8 +9745,8 @@
         <w:t xml:space="preserve">. BMC Medical Research Methodology 8:45</w:t>
       </w:r>
     </w:p>
-    <w:bookmarkEnd w:id="74"/>
-    <w:bookmarkStart w:id="75" w:name="ref-biernerMarkdownPreviewMermaid2022"/>
+    <w:bookmarkEnd w:id="65"/>
+    <w:bookmarkStart w:id="66" w:name="ref-biernerMarkdownPreviewMermaid2022"/>
     <w:p>
       <w:pPr>
         <w:pStyle w:val="Bibliography"/>
@@ -10391,8 +9776,8 @@
         <w:t xml:space="preserve"> </w:t>
       </w:r>
     </w:p>
-    <w:bookmarkEnd w:id="75"/>
-    <w:bookmarkStart w:id="77" w:name="ref-deweyImpactPerceivedValue2019"/>
+    <w:bookmarkEnd w:id="66"/>
+    <w:bookmarkStart w:id="68" w:name="ref-deweyImpactPerceivedValue2019"/>
     <w:p>
       <w:pPr>
         <w:pStyle w:val="Bibliography"/>
@@ -10412,7 +9797,7 @@
       <w:r>
         <w:t xml:space="preserve"> </w:t>
       </w:r>
-      <w:hyperlink r:id="rId76">
+      <w:hyperlink r:id="rId67">
         <w:r>
           <w:rPr>
             <w:rStyle w:val="Hyperlink"/>
@@ -10448,8 +9833,8 @@
         <w:t xml:space="preserve">. European Radiology 29:3986–3995</w:t>
       </w:r>
     </w:p>
-    <w:bookmarkEnd w:id="77"/>
-    <w:bookmarkStart w:id="79" w:name="ref-macleodMDARMaterialsDesign2021"/>
+    <w:bookmarkEnd w:id="68"/>
+    <w:bookmarkStart w:id="70" w:name="ref-macleodMDARMaterialsDesign2021"/>
     <w:p>
       <w:pPr>
         <w:pStyle w:val="Bibliography"/>
@@ -10469,7 +9854,7 @@
       <w:r>
         <w:t xml:space="preserve"> </w:t>
       </w:r>
-      <w:hyperlink r:id="rId78">
+      <w:hyperlink r:id="rId69">
         <w:r>
           <w:rPr>
             <w:rStyle w:val="Hyperlink"/>
@@ -10541,8 +9926,8 @@
         <w:t xml:space="preserve">. Proceedings of the National Academy of Sciences 118:e2103238118</w:t>
       </w:r>
     </w:p>
-    <w:bookmarkEnd w:id="79"/>
-    <w:bookmarkStart w:id="80" w:name="ref-sharpOnlineSurveySTROBE2020"/>
+    <w:bookmarkEnd w:id="70"/>
+    <w:bookmarkStart w:id="71" w:name="ref-sharpOnlineSurveySTROBE2020"/>
     <w:p>
       <w:pPr>
         <w:pStyle w:val="Bibliography"/>
@@ -10572,8 +9957,8 @@
         <w:t xml:space="preserve">statement highlighted diverging views about its content, purpose, and value. Journal of clinical epidemiology 123:100–106</w:t>
       </w:r>
     </w:p>
-    <w:bookmarkEnd w:id="80"/>
-    <w:bookmarkStart w:id="82" w:name="ref-daviesSQUIREGuidelinesEvaluation2015"/>
+    <w:bookmarkEnd w:id="71"/>
+    <w:bookmarkStart w:id="73" w:name="ref-daviesSQUIREGuidelinesEvaluation2015"/>
     <w:p>
       <w:pPr>
         <w:pStyle w:val="Bibliography"/>
@@ -10593,7 +9978,7 @@
       <w:r>
         <w:t xml:space="preserve"> </w:t>
       </w:r>
-      <w:hyperlink r:id="rId81">
+      <w:hyperlink r:id="rId72">
         <w:r>
           <w:rPr>
             <w:rStyle w:val="Hyperlink"/>
@@ -10629,8 +10014,8 @@
         <w:t xml:space="preserve">. BMJ quality &amp; safety 24:769–775</w:t>
       </w:r>
     </w:p>
-    <w:bookmarkEnd w:id="82"/>
-    <w:bookmarkStart w:id="84" w:name="ref-fullerWhatAffectsAuthors2015"/>
+    <w:bookmarkEnd w:id="73"/>
+    <w:bookmarkStart w:id="75" w:name="ref-fullerWhatAffectsAuthors2015"/>
     <w:p>
       <w:pPr>
         <w:pStyle w:val="Bibliography"/>
@@ -10650,7 +10035,7 @@
       <w:r>
         <w:t xml:space="preserve"> </w:t>
       </w:r>
-      <w:hyperlink r:id="rId83">
+      <w:hyperlink r:id="rId74">
         <w:r>
           <w:rPr>
             <w:rStyle w:val="Hyperlink"/>
@@ -10686,8 +10071,8 @@
         <w:t xml:space="preserve"> PLoS ONE 10:e0121585</w:t>
       </w:r>
     </w:p>
-    <w:bookmarkEnd w:id="84"/>
-    <w:bookmarkStart w:id="85" w:name="Xa745f3c182cec1679b2b4fac2aeff3666166499"/>
+    <w:bookmarkEnd w:id="75"/>
+    <w:bookmarkStart w:id="76" w:name="Xa745f3c182cec1679b2b4fac2aeff3666166499"/>
     <w:p>
       <w:pPr>
         <w:pStyle w:val="Bibliography"/>
@@ -10717,8 +10102,8 @@
         <w:t xml:space="preserve">2015. Research integrity and peer review 1:7</w:t>
       </w:r>
     </w:p>
-    <w:bookmarkEnd w:id="85"/>
-    <w:bookmarkStart w:id="87" w:name="ref-pageUpdatingGuidanceReporting2021"/>
+    <w:bookmarkEnd w:id="76"/>
+    <w:bookmarkStart w:id="78" w:name="ref-pageUpdatingGuidanceReporting2021"/>
     <w:p>
       <w:pPr>
         <w:pStyle w:val="Bibliography"/>
@@ -10738,7 +10123,7 @@
       <w:r>
         <w:t xml:space="preserve"> </w:t>
       </w:r>
-      <w:hyperlink r:id="rId86">
+      <w:hyperlink r:id="rId77">
         <w:r>
           <w:rPr>
             <w:rStyle w:val="Hyperlink"/>
@@ -10774,8 +10159,8 @@
         <w:t xml:space="preserve">. Journal of Clinical Epidemiology 134:103–112</w:t>
       </w:r>
     </w:p>
-    <w:bookmarkEnd w:id="87"/>
-    <w:bookmarkStart w:id="89" w:name="ref-daviesFindingsNovelApproach2016"/>
+    <w:bookmarkEnd w:id="78"/>
+    <w:bookmarkStart w:id="80" w:name="ref-daviesFindingsNovelApproach2016"/>
     <w:p>
       <w:pPr>
         <w:pStyle w:val="Bibliography"/>
@@ -10795,7 +10180,7 @@
       <w:r>
         <w:t xml:space="preserve"> </w:t>
       </w:r>
-      <w:hyperlink r:id="rId88">
+      <w:hyperlink r:id="rId79">
         <w:r>
           <w:rPr>
             <w:rStyle w:val="Hyperlink"/>
@@ -10831,8 +10216,8 @@
         <w:t xml:space="preserve">. BMJ quality &amp; safety 25:265–272</w:t>
       </w:r>
     </w:p>
-    <w:bookmarkEnd w:id="89"/>
-    <w:bookmarkStart w:id="91" w:name="ref-sertARRIVEGuidelinesUpdated2020"/>
+    <w:bookmarkEnd w:id="80"/>
+    <w:bookmarkStart w:id="82" w:name="ref-sertARRIVEGuidelinesUpdated2020"/>
     <w:p>
       <w:pPr>
         <w:pStyle w:val="Bibliography"/>
@@ -10852,7 +10237,7 @@
       <w:r>
         <w:t xml:space="preserve"> </w:t>
       </w:r>
-      <w:hyperlink r:id="rId90">
+      <w:hyperlink r:id="rId81">
         <w:r>
           <w:rPr>
             <w:rStyle w:val="Hyperlink"/>
@@ -10912,8 +10297,8 @@
         <w:t xml:space="preserve">. PLOS Biology 18:e3000410</w:t>
       </w:r>
     </w:p>
-    <w:bookmarkEnd w:id="91"/>
-    <w:bookmarkStart w:id="93" w:name="ref-pradyAssessingUtilityStandards2007"/>
+    <w:bookmarkEnd w:id="82"/>
+    <w:bookmarkStart w:id="84" w:name="ref-pradyAssessingUtilityStandards2007"/>
     <w:p>
       <w:pPr>
         <w:pStyle w:val="Bibliography"/>
@@ -10933,7 +10318,7 @@
       <w:r>
         <w:t xml:space="preserve"> </w:t>
       </w:r>
-      <w:hyperlink r:id="rId92">
+      <w:hyperlink r:id="rId83">
         <w:r>
           <w:rPr>
             <w:rStyle w:val="Hyperlink"/>
@@ -10981,8 +10366,8 @@
         <w:t xml:space="preserve">. The Journal of Alternative and Complementary Medicine 13:939–943</w:t>
       </w:r>
     </w:p>
-    <w:bookmarkEnd w:id="93"/>
-    <w:bookmarkStart w:id="95" w:name="X690a0f161ffd510f508077af519386febce046d"/>
+    <w:bookmarkEnd w:id="84"/>
+    <w:bookmarkStart w:id="86" w:name="X690a0f161ffd510f508077af519386febce046d"/>
     <w:p>
       <w:pPr>
         <w:pStyle w:val="Bibliography"/>
@@ -11002,7 +10387,7 @@
       <w:r>
         <w:t xml:space="preserve"> </w:t>
       </w:r>
-      <w:hyperlink r:id="rId94">
+      <w:hyperlink r:id="rId85">
         <w:r>
           <w:rPr>
             <w:rStyle w:val="Hyperlink"/>
@@ -11020,8 +10405,8 @@
         <w:t xml:space="preserve">. BMC medical research methodology 21:217</w:t>
       </w:r>
     </w:p>
-    <w:bookmarkEnd w:id="95"/>
-    <w:bookmarkStart w:id="97" w:name="X630fad7982f4f711a32ef30e688b3bc4bd1b5b5"/>
+    <w:bookmarkEnd w:id="86"/>
+    <w:bookmarkStart w:id="88" w:name="X630fad7982f4f711a32ef30e688b3bc4bd1b5b5"/>
     <w:p>
       <w:pPr>
         <w:pStyle w:val="Bibliography"/>
@@ -11041,7 +10426,7 @@
       <w:r>
         <w:t xml:space="preserve"> </w:t>
       </w:r>
-      <w:hyperlink r:id="rId96">
+      <w:hyperlink r:id="rId87">
         <w:r>
           <w:rPr>
             <w:rStyle w:val="Hyperlink"/>
@@ -11065,8 +10450,8 @@
         <w:t xml:space="preserve">. BMJ : British Medical Journal 335:806–808</w:t>
       </w:r>
     </w:p>
-    <w:bookmarkEnd w:id="97"/>
-    <w:bookmarkStart w:id="99" w:name="ref-pragerBarriersReportingGuideline2021"/>
+    <w:bookmarkEnd w:id="88"/>
+    <w:bookmarkStart w:id="90" w:name="ref-pragerBarriersReportingGuideline2021"/>
     <w:p>
       <w:pPr>
         <w:pStyle w:val="Bibliography"/>
@@ -11086,7 +10471,7 @@
       <w:r>
         <w:t xml:space="preserve"> </w:t>
       </w:r>
-      <w:hyperlink r:id="rId98">
+      <w:hyperlink r:id="rId89">
         <w:r>
           <w:rPr>
             <w:rStyle w:val="Hyperlink"/>
@@ -11098,8 +10483,8 @@
         <w:t xml:space="preserve">. BMJ Evidence-Based Medicine bmjebm-2020-111604</w:t>
       </w:r>
     </w:p>
-    <w:bookmarkEnd w:id="99"/>
-    <w:bookmarkStart w:id="100" w:name="ref-burfordTestingPRISMAEquity20122013"/>
+    <w:bookmarkEnd w:id="90"/>
+    <w:bookmarkStart w:id="91" w:name="ref-burfordTestingPRISMAEquity20122013"/>
     <w:p>
       <w:pPr>
         <w:pStyle w:val="Bibliography"/>
@@ -11129,8 +10514,8 @@
         <w:t xml:space="preserve">2012 reporting guideline: The perspectives of systematic review authors. PloS one 8:e75122</w:t>
       </w:r>
     </w:p>
-    <w:bookmarkEnd w:id="100"/>
-    <w:bookmarkStart w:id="101" w:name="Xbb8e36e9eabfc341c5b76cbb2a5772ca74c1b07"/>
+    <w:bookmarkEnd w:id="91"/>
+    <w:bookmarkStart w:id="92" w:name="Xbb8e36e9eabfc341c5b76cbb2a5772ca74c1b07"/>
     <w:p>
       <w:pPr>
         <w:pStyle w:val="Bibliography"/>
@@ -11157,8 +10542,8 @@
         <w:t xml:space="preserve">: Implementation of a checklist for authors and editors to improve reporting of web-based and mobile randomized controlled trials. Studies in health technology and informatics 192:657–661</w:t>
       </w:r>
     </w:p>
-    <w:bookmarkEnd w:id="101"/>
-    <w:bookmarkStart w:id="103" w:name="X5971da819ab33f225cbe6afcc4fa6d6b3c7ebaf"/>
+    <w:bookmarkEnd w:id="92"/>
+    <w:bookmarkStart w:id="94" w:name="X5971da819ab33f225cbe6afcc4fa6d6b3c7ebaf"/>
     <w:p>
       <w:pPr>
         <w:pStyle w:val="Bibliography"/>
@@ -11178,7 +10563,7 @@
       <w:r>
         <w:t xml:space="preserve"> </w:t>
       </w:r>
-      <w:hyperlink r:id="rId102">
+      <w:hyperlink r:id="rId93">
         <w:r>
           <w:rPr>
             <w:rStyle w:val="Hyperlink"/>
@@ -11190,8 +10575,8 @@
         <w:t xml:space="preserve">. Prehospital and Disaster Medicine 36:536–542</w:t>
       </w:r>
     </w:p>
-    <w:bookmarkEnd w:id="103"/>
-    <w:bookmarkStart w:id="105" w:name="ref-tamPerceptionPreferredReporting2019"/>
+    <w:bookmarkEnd w:id="94"/>
+    <w:bookmarkStart w:id="96" w:name="ref-tamPerceptionPreferredReporting2019"/>
     <w:p>
       <w:pPr>
         <w:pStyle w:val="Bibliography"/>
@@ -11211,7 +10596,7 @@
       <w:r>
         <w:t xml:space="preserve"> </w:t>
       </w:r>
-      <w:hyperlink r:id="rId104">
+      <w:hyperlink r:id="rId95">
         <w:r>
           <w:rPr>
             <w:rStyle w:val="Hyperlink"/>
@@ -11307,8 +10692,8 @@
         <w:t xml:space="preserve">. BMJ Open 9:e026271</w:t>
       </w:r>
     </w:p>
-    <w:bookmarkEnd w:id="105"/>
-    <w:bookmarkStart w:id="107" w:name="X330305b22a52960b9c121b2be24add791504b43"/>
+    <w:bookmarkEnd w:id="96"/>
+    <w:bookmarkStart w:id="98" w:name="X330305b22a52960b9c121b2be24add791504b43"/>
     <w:p>
       <w:pPr>
         <w:pStyle w:val="Bibliography"/>
@@ -11328,7 +10713,7 @@
       <w:r>
         <w:t xml:space="preserve"> </w:t>
       </w:r>
-      <w:hyperlink r:id="rId106">
+      <w:hyperlink r:id="rId97">
         <w:r>
           <w:rPr>
             <w:rStyle w:val="Hyperlink"/>
@@ -11340,8 +10725,8 @@
         <w:t xml:space="preserve">. Journal of Clinical Epidemiology 64:718–742</w:t>
       </w:r>
     </w:p>
-    <w:bookmarkEnd w:id="107"/>
-    <w:bookmarkStart w:id="109" w:name="ref-moherGuidanceDevelopersHealth2010"/>
+    <w:bookmarkEnd w:id="98"/>
+    <w:bookmarkStart w:id="100" w:name="ref-moherGuidanceDevelopersHealth2010"/>
     <w:p>
       <w:pPr>
         <w:pStyle w:val="Bibliography"/>
@@ -11361,7 +10746,7 @@
       <w:r>
         <w:t xml:space="preserve"> </w:t>
       </w:r>
-      <w:hyperlink r:id="rId108">
+      <w:hyperlink r:id="rId99">
         <w:r>
           <w:rPr>
             <w:rStyle w:val="Hyperlink"/>
@@ -11373,14 +10758,338 @@
         <w:t xml:space="preserve">. PLOS Medicine 7:e1000217</w:t>
       </w:r>
     </w:p>
+    <w:bookmarkEnd w:id="100"/>
+    <w:bookmarkStart w:id="101" w:name="ref-ChineseBiomedicalLiterature"/>
+    <w:p>
+      <w:pPr>
+        <w:pStyle w:val="Bibliography"/>
+      </w:pPr>
+      <w:r>
+        <w:t xml:space="preserve">27.</w:t>
+      </w:r>
+      <w:r>
+        <w:t xml:space="preserve"> </w:t>
+      </w:r>
+      <w:r>
+        <w:t xml:space="preserve">	</w:t>
+      </w:r>
+      <w:r>
+        <w:t xml:space="preserve">Chinese</w:t>
+      </w:r>
+      <w:r>
+        <w:t xml:space="preserve"> </w:t>
+      </w:r>
+      <w:r>
+        <w:t xml:space="preserve">Biomedical Literature Database</w:t>
+      </w:r>
+      <w:r>
+        <w:t xml:space="preserve">.</w:t>
+      </w:r>
+      <w:r>
+        <w:t xml:space="preserve"> </w:t>
+      </w:r>
+    </w:p>
+    <w:bookmarkEnd w:id="101"/>
+    <w:bookmarkStart w:id="102" w:name="ref-SinoMed"/>
+    <w:p>
+      <w:pPr>
+        <w:pStyle w:val="Bibliography"/>
+      </w:pPr>
+      <w:r>
+        <w:t xml:space="preserve">28.</w:t>
+      </w:r>
+      <w:r>
+        <w:t xml:space="preserve"> </w:t>
+      </w:r>
+      <w:r>
+        <w:t xml:space="preserve">	</w:t>
+      </w:r>
+      <w:r>
+        <w:t xml:space="preserve">SinoMed</w:t>
+      </w:r>
+      <w:r>
+        <w:t xml:space="preserve">.</w:t>
+      </w:r>
+      <w:r>
+        <w:t xml:space="preserve"> </w:t>
+      </w:r>
+    </w:p>
+    <w:bookmarkEnd w:id="102"/>
+    <w:bookmarkStart w:id="103" w:name="ref-ChinaNationalKnowledge"/>
+    <w:p>
+      <w:pPr>
+        <w:pStyle w:val="Bibliography"/>
+      </w:pPr>
+      <w:r>
+        <w:t xml:space="preserve">29.</w:t>
+      </w:r>
+      <w:r>
+        <w:t xml:space="preserve"> </w:t>
+      </w:r>
+      <w:r>
+        <w:t xml:space="preserve">	</w:t>
+      </w:r>
+      <w:r>
+        <w:t xml:space="preserve">China</w:t>
+      </w:r>
+      <w:r>
+        <w:t xml:space="preserve"> </w:t>
+      </w:r>
+      <w:r>
+        <w:t xml:space="preserve">National Knowledge Infrastructure</w:t>
+      </w:r>
+      <w:r>
+        <w:t xml:space="preserve">.</w:t>
+      </w:r>
+      <w:r>
+        <w:t xml:space="preserve"> </w:t>
+      </w:r>
+    </w:p>
+    <w:bookmarkEnd w:id="103"/>
+    <w:bookmarkStart w:id="104" w:name="ref-WanfangDataLeading"/>
+    <w:p>
+      <w:pPr>
+        <w:pStyle w:val="Bibliography"/>
+      </w:pPr>
+      <w:r>
+        <w:t xml:space="preserve">30.</w:t>
+      </w:r>
+      <w:r>
+        <w:t xml:space="preserve"> </w:t>
+      </w:r>
+      <w:r>
+        <w:t xml:space="preserve">	</w:t>
+      </w:r>
+      <w:r>
+        <w:t xml:space="preserve">Wanfang</w:t>
+      </w:r>
+      <w:r>
+        <w:t xml:space="preserve"> </w:t>
+      </w:r>
+      <w:r>
+        <w:t xml:space="preserve">Data</w:t>
+      </w:r>
+      <w:r>
+        <w:t xml:space="preserve"> </w:t>
+      </w:r>
+      <w:r>
+        <w:t xml:space="preserve">-</w:t>
+      </w:r>
+      <w:r>
+        <w:t xml:space="preserve"> </w:t>
+      </w:r>
+      <w:r>
+        <w:t xml:space="preserve">A Leading Provider</w:t>
+      </w:r>
+      <w:r>
+        <w:t xml:space="preserve"> </w:t>
+      </w:r>
+      <w:r>
+        <w:t xml:space="preserve">of</w:t>
+      </w:r>
+      <w:r>
+        <w:t xml:space="preserve"> </w:t>
+      </w:r>
+      <w:r>
+        <w:t xml:space="preserve">Electronic Resources</w:t>
+      </w:r>
+      <w:r>
+        <w:t xml:space="preserve"> </w:t>
+      </w:r>
+      <w:r>
+        <w:t xml:space="preserve">for</w:t>
+      </w:r>
+      <w:r>
+        <w:t xml:space="preserve"> </w:t>
+      </w:r>
+      <w:r>
+        <w:t xml:space="preserve">China Studies</w:t>
+      </w:r>
+      <w:r>
+        <w:t xml:space="preserve">.</w:t>
+      </w:r>
+      <w:r>
+        <w:t xml:space="preserve"> </w:t>
+      </w:r>
+    </w:p>
+    <w:bookmarkEnd w:id="104"/>
+    <w:bookmarkStart w:id="105" w:name="ref-VIPChineseMedical"/>
+    <w:p>
+      <w:pPr>
+        <w:pStyle w:val="Bibliography"/>
+      </w:pPr>
+      <w:r>
+        <w:t xml:space="preserve">31.</w:t>
+      </w:r>
+      <w:r>
+        <w:t xml:space="preserve"> </w:t>
+      </w:r>
+      <w:r>
+        <w:t xml:space="preserve">	</w:t>
+      </w:r>
+      <w:r>
+        <w:t xml:space="preserve">VIP Chinese Medical Journal Database</w:t>
+      </w:r>
+      <w:r>
+        <w:t xml:space="preserve">.</w:t>
+      </w:r>
+      <w:r>
+        <w:t xml:space="preserve"> </w:t>
+      </w:r>
+    </w:p>
+    <w:bookmarkEnd w:id="105"/>
+    <w:bookmarkStart w:id="106" w:name="ref-LILACS"/>
+    <w:p>
+      <w:pPr>
+        <w:pStyle w:val="Bibliography"/>
+      </w:pPr>
+      <w:r>
+        <w:t xml:space="preserve">32.</w:t>
+      </w:r>
+      <w:r>
+        <w:t xml:space="preserve"> </w:t>
+      </w:r>
+      <w:r>
+        <w:t xml:space="preserve">	</w:t>
+      </w:r>
+      <w:r>
+        <w:t xml:space="preserve">|</w:t>
+      </w:r>
+      <w:r>
+        <w:t xml:space="preserve"> </w:t>
+      </w:r>
+      <w:r>
+        <w:t xml:space="preserve">LILACS</w:t>
+      </w:r>
+      <w:r>
+        <w:t xml:space="preserve">.</w:t>
+      </w:r>
+      <w:r>
+        <w:t xml:space="preserve"> </w:t>
+      </w:r>
+    </w:p>
+    <w:bookmarkEnd w:id="106"/>
+    <w:bookmarkStart w:id="107" w:name="ref-alvesGlobalIndexMedicus"/>
+    <w:p>
+      <w:pPr>
+        <w:pStyle w:val="Bibliography"/>
+      </w:pPr>
+      <w:r>
+        <w:t xml:space="preserve">33.</w:t>
+      </w:r>
+      <w:r>
+        <w:t xml:space="preserve"> </w:t>
+      </w:r>
+      <w:r>
+        <w:t xml:space="preserve">	</w:t>
+      </w:r>
+      <w:r>
+        <w:t xml:space="preserve">Alves B/O/O-M Global</w:t>
+      </w:r>
+      <w:r>
+        <w:t xml:space="preserve"> </w:t>
+      </w:r>
+      <w:r>
+        <w:t xml:space="preserve">Index Medicus</w:t>
+      </w:r>
+      <w:r>
+        <w:t xml:space="preserve"> </w:t>
+      </w:r>
+      <w:r>
+        <w:t xml:space="preserve"> </w:t>
+      </w:r>
+      <w:r>
+        <w:t xml:space="preserve">World Health Organization</w:t>
+      </w:r>
+      <w:r>
+        <w:t xml:space="preserve">.</w:t>
+      </w:r>
+      <w:r>
+        <w:t xml:space="preserve"> </w:t>
+      </w:r>
+    </w:p>
+    <w:bookmarkEnd w:id="107"/>
+    <w:bookmarkStart w:id="108" w:name="ref-HealthMedicalArticles"/>
+    <w:p>
+      <w:pPr>
+        <w:pStyle w:val="Bibliography"/>
+      </w:pPr>
+      <w:r>
+        <w:t xml:space="preserve">34.</w:t>
+      </w:r>
+      <w:r>
+        <w:t xml:space="preserve"> </w:t>
+      </w:r>
+      <w:r>
+        <w:t xml:space="preserve">	</w:t>
+      </w:r>
+      <w:r>
+        <w:t xml:space="preserve">Health and</w:t>
+      </w:r>
+      <w:r>
+        <w:t xml:space="preserve"> </w:t>
+      </w:r>
+      <w:r>
+        <w:t xml:space="preserve">Medical Articles Database</w:t>
+      </w:r>
+      <w:r>
+        <w:t xml:space="preserve"> </w:t>
+      </w:r>
+      <w:r>
+        <w:t xml:space="preserve">-</w:t>
+      </w:r>
+      <w:r>
+        <w:t xml:space="preserve"> </w:t>
+      </w:r>
+      <w:r>
+        <w:t xml:space="preserve">African Index Medicus</w:t>
+      </w:r>
+      <w:r>
+        <w:t xml:space="preserve">.</w:t>
+      </w:r>
+      <w:r>
+        <w:t xml:space="preserve"> </w:t>
+      </w:r>
+    </w:p>
+    <w:bookmarkEnd w:id="108"/>
+    <w:bookmarkStart w:id="109" w:name="ref-WesternPacificRegion"/>
+    <w:p>
+      <w:pPr>
+        <w:pStyle w:val="Bibliography"/>
+      </w:pPr>
+      <w:r>
+        <w:t xml:space="preserve">35.</w:t>
+      </w:r>
+      <w:r>
+        <w:t xml:space="preserve"> </w:t>
+      </w:r>
+      <w:r>
+        <w:t xml:space="preserve">	</w:t>
+      </w:r>
+      <w:r>
+        <w:t xml:space="preserve">Western</w:t>
+      </w:r>
+      <w:r>
+        <w:t xml:space="preserve"> </w:t>
+      </w:r>
+      <w:r>
+        <w:t xml:space="preserve">Pacific Region Index Medicus</w:t>
+      </w:r>
+      <w:r>
+        <w:t xml:space="preserve">.</w:t>
+      </w:r>
+      <w:r>
+        <w:t xml:space="preserve"> </w:t>
+      </w:r>
+    </w:p>
     <w:bookmarkEnd w:id="109"/>
-    <w:bookmarkStart w:id="110" w:name="ref-ChineseBiomedicalLiterature"/>
+    <w:bookmarkStart w:id="110" w:name="ref-IMSEARSEAROHome"/>
     <w:p>
       <w:pPr>
         <w:pStyle w:val="Bibliography"/>
       </w:pPr>
       <w:r>
-        <w:t xml:space="preserve">27.</w:t>
+        <w:t xml:space="preserve">36.</w:t>
       </w:r>
       <w:r>
         <w:t xml:space="preserve"> </w:t>
@@ -11389,13 +11098,28 @@
         <w:t xml:space="preserve">	</w:t>
       </w:r>
       <w:r>
-        <w:t xml:space="preserve">Chinese</w:t>
-      </w:r>
-      <w:r>
-        <w:t xml:space="preserve"> </w:t>
-      </w:r>
-      <w:r>
-        <w:t xml:space="preserve">Biomedical Literature Database</w:t>
+        <w:t xml:space="preserve">IMSEAR</w:t>
+      </w:r>
+      <w:r>
+        <w:t xml:space="preserve"> </w:t>
+      </w:r>
+      <w:r>
+        <w:t xml:space="preserve">at</w:t>
+      </w:r>
+      <w:r>
+        <w:t xml:space="preserve"> </w:t>
+      </w:r>
+      <w:r>
+        <w:t xml:space="preserve">SEARO</w:t>
+      </w:r>
+      <w:r>
+        <w:t xml:space="preserve">:</w:t>
+      </w:r>
+      <w:r>
+        <w:t xml:space="preserve"> </w:t>
+      </w:r>
+      <w:r>
+        <w:t xml:space="preserve">Home</w:t>
       </w:r>
       <w:r>
         <w:t xml:space="preserve">.</w:t>
@@ -11405,13 +11129,13 @@
       </w:r>
     </w:p>
     <w:bookmarkEnd w:id="110"/>
-    <w:bookmarkStart w:id="111" w:name="ref-SinoMed"/>
+    <w:bookmarkStart w:id="111" w:name="ref-WHOEMROIMEMR"/>
     <w:p>
       <w:pPr>
         <w:pStyle w:val="Bibliography"/>
       </w:pPr>
       <w:r>
-        <w:t xml:space="preserve">28.</w:t>
+        <w:t xml:space="preserve">37.</w:t>
       </w:r>
       <w:r>
         <w:t xml:space="preserve"> </w:t>
@@ -11420,7 +11144,31 @@
         <w:t xml:space="preserve">	</w:t>
       </w:r>
       <w:r>
-        <w:t xml:space="preserve">SinoMed</w:t>
+        <w:t xml:space="preserve">WHO EMRO</w:t>
+      </w:r>
+      <w:r>
+        <w:t xml:space="preserve"> </w:t>
+      </w:r>
+      <w:r>
+        <w:t xml:space="preserve">|</w:t>
+      </w:r>
+      <w:r>
+        <w:t xml:space="preserve"> </w:t>
+      </w:r>
+      <w:r>
+        <w:t xml:space="preserve">IMEMR</w:t>
+      </w:r>
+      <w:r>
+        <w:t xml:space="preserve"> </w:t>
+      </w:r>
+      <w:r>
+        <w:t xml:space="preserve">|</w:t>
+      </w:r>
+      <w:r>
+        <w:t xml:space="preserve"> </w:t>
+      </w:r>
+      <w:r>
+        <w:t xml:space="preserve">Library</w:t>
       </w:r>
       <w:r>
         <w:t xml:space="preserve">.</w:t>
@@ -11430,13 +11178,13 @@
       </w:r>
     </w:p>
     <w:bookmarkEnd w:id="111"/>
-    <w:bookmarkStart w:id="112" w:name="ref-ChinaNationalKnowledge"/>
+    <w:bookmarkStart w:id="112" w:name="ref-SciELO"/>
     <w:p>
       <w:pPr>
         <w:pStyle w:val="Bibliography"/>
       </w:pPr>
       <w:r>
-        <w:t xml:space="preserve">29.</w:t>
+        <w:t xml:space="preserve">38.</w:t>
       </w:r>
       <w:r>
         <w:t xml:space="preserve"> </w:t>
@@ -11445,13 +11193,13 @@
         <w:t xml:space="preserve">	</w:t>
       </w:r>
       <w:r>
-        <w:t xml:space="preserve">China</w:t>
-      </w:r>
-      <w:r>
-        <w:t xml:space="preserve"> </w:t>
-      </w:r>
-      <w:r>
-        <w:t xml:space="preserve">National Knowledge Infrastructure</w:t>
+        <w:t xml:space="preserve">About</w:t>
+      </w:r>
+      <w:r>
+        <w:t xml:space="preserve"> </w:t>
+      </w:r>
+      <w:r>
+        <w:t xml:space="preserve">SciELO</w:t>
       </w:r>
       <w:r>
         <w:t xml:space="preserve">.</w:t>
@@ -11461,13 +11209,13 @@
       </w:r>
     </w:p>
     <w:bookmarkEnd w:id="112"/>
-    <w:bookmarkStart w:id="113" w:name="ref-WanfangDataLeading"/>
+    <w:bookmarkStart w:id="113" w:name="ref-ProjetMiRoR"/>
     <w:p>
       <w:pPr>
         <w:pStyle w:val="Bibliography"/>
       </w:pPr>
       <w:r>
-        <w:t xml:space="preserve">30.</w:t>
+        <w:t xml:space="preserve">39.</w:t>
       </w:r>
       <w:r>
         <w:t xml:space="preserve"> </w:t>
@@ -11476,65 +11224,29 @@
         <w:t xml:space="preserve">	</w:t>
       </w:r>
       <w:r>
-        <w:t xml:space="preserve">Wanfang</w:t>
-      </w:r>
-      <w:r>
-        <w:t xml:space="preserve"> </w:t>
-      </w:r>
-      <w:r>
-        <w:t xml:space="preserve">Data</w:t>
-      </w:r>
-      <w:r>
-        <w:t xml:space="preserve"> </w:t>
-      </w:r>
-      <w:r>
-        <w:t xml:space="preserve">-</w:t>
-      </w:r>
-      <w:r>
-        <w:t xml:space="preserve"> </w:t>
-      </w:r>
-      <w:r>
-        <w:t xml:space="preserve">A Leading Provider</w:t>
-      </w:r>
-      <w:r>
-        <w:t xml:space="preserve"> </w:t>
-      </w:r>
-      <w:r>
-        <w:t xml:space="preserve">of</w:t>
-      </w:r>
-      <w:r>
-        <w:t xml:space="preserve"> </w:t>
-      </w:r>
-      <w:r>
-        <w:t xml:space="preserve">Electronic Resources</w:t>
-      </w:r>
-      <w:r>
-        <w:t xml:space="preserve"> </w:t>
-      </w:r>
-      <w:r>
-        <w:t xml:space="preserve">for</w:t>
-      </w:r>
-      <w:r>
-        <w:t xml:space="preserve"> </w:t>
-      </w:r>
-      <w:r>
-        <w:t xml:space="preserve">China Studies</w:t>
-      </w:r>
-      <w:r>
-        <w:t xml:space="preserve">.</w:t>
+        <w:t xml:space="preserve">Projet</w:t>
+      </w:r>
+      <w:r>
+        <w:t xml:space="preserve"> </w:t>
+      </w:r>
+      <w:r>
+        <w:t xml:space="preserve">MiRoR</w:t>
+      </w:r>
+      <w:r>
+        <w:t xml:space="preserve">. Projet MiRoR</w:t>
       </w:r>
       <w:r>
         <w:t xml:space="preserve"> </w:t>
       </w:r>
     </w:p>
     <w:bookmarkEnd w:id="113"/>
-    <w:bookmarkStart w:id="114" w:name="ref-VIPChineseMedical"/>
+    <w:bookmarkStart w:id="115" w:name="ref-devriesProtocolFormatPreparation2015"/>
     <w:p>
       <w:pPr>
         <w:pStyle w:val="Bibliography"/>
       </w:pPr>
       <w:r>
-        <w:t xml:space="preserve">31.</w:t>
+        <w:t xml:space="preserve">40.</w:t>
       </w:r>
       <w:r>
         <w:t xml:space="preserve"> </w:t>
@@ -11543,339 +11255,12 @@
         <w:t xml:space="preserve">	</w:t>
       </w:r>
       <w:r>
-        <w:t xml:space="preserve">VIP Chinese Medical Journal Database</w:t>
-      </w:r>
-      <w:r>
-        <w:t xml:space="preserve">.</w:t>
-      </w:r>
-      <w:r>
-        <w:t xml:space="preserve"> </w:t>
-      </w:r>
-    </w:p>
-    <w:bookmarkEnd w:id="114"/>
-    <w:bookmarkStart w:id="115" w:name="ref-LILACS"/>
-    <w:p>
-      <w:pPr>
-        <w:pStyle w:val="Bibliography"/>
-      </w:pPr>
-      <w:r>
-        <w:t xml:space="preserve">32.</w:t>
-      </w:r>
-      <w:r>
-        <w:t xml:space="preserve"> </w:t>
-      </w:r>
-      <w:r>
-        <w:t xml:space="preserve">	</w:t>
-      </w:r>
-      <w:r>
-        <w:t xml:space="preserve">|</w:t>
-      </w:r>
-      <w:r>
-        <w:t xml:space="preserve"> </w:t>
-      </w:r>
-      <w:r>
-        <w:t xml:space="preserve">LILACS</w:t>
-      </w:r>
-      <w:r>
-        <w:t xml:space="preserve">.</w:t>
-      </w:r>
-      <w:r>
-        <w:t xml:space="preserve"> </w:t>
-      </w:r>
-    </w:p>
-    <w:bookmarkEnd w:id="115"/>
-    <w:bookmarkStart w:id="116" w:name="ref-alvesGlobalIndexMedicus"/>
-    <w:p>
-      <w:pPr>
-        <w:pStyle w:val="Bibliography"/>
-      </w:pPr>
-      <w:r>
-        <w:t xml:space="preserve">33.</w:t>
-      </w:r>
-      <w:r>
-        <w:t xml:space="preserve"> </w:t>
-      </w:r>
-      <w:r>
-        <w:t xml:space="preserve">	</w:t>
-      </w:r>
-      <w:r>
-        <w:t xml:space="preserve">Alves B/O/O-M Global</w:t>
-      </w:r>
-      <w:r>
-        <w:t xml:space="preserve"> </w:t>
-      </w:r>
-      <w:r>
-        <w:t xml:space="preserve">Index Medicus</w:t>
-      </w:r>
-      <w:r>
-        <w:t xml:space="preserve"> </w:t>
-      </w:r>
-      <w:r>
-        <w:t xml:space="preserve"> </w:t>
-      </w:r>
-      <w:r>
-        <w:t xml:space="preserve">World Health Organization</w:t>
-      </w:r>
-      <w:r>
-        <w:t xml:space="preserve">.</w:t>
-      </w:r>
-      <w:r>
-        <w:t xml:space="preserve"> </w:t>
-      </w:r>
-    </w:p>
-    <w:bookmarkEnd w:id="116"/>
-    <w:bookmarkStart w:id="117" w:name="ref-HealthMedicalArticles"/>
-    <w:p>
-      <w:pPr>
-        <w:pStyle w:val="Bibliography"/>
-      </w:pPr>
-      <w:r>
-        <w:t xml:space="preserve">34.</w:t>
-      </w:r>
-      <w:r>
-        <w:t xml:space="preserve"> </w:t>
-      </w:r>
-      <w:r>
-        <w:t xml:space="preserve">	</w:t>
-      </w:r>
-      <w:r>
-        <w:t xml:space="preserve">Health and</w:t>
-      </w:r>
-      <w:r>
-        <w:t xml:space="preserve"> </w:t>
-      </w:r>
-      <w:r>
-        <w:t xml:space="preserve">Medical Articles Database</w:t>
-      </w:r>
-      <w:r>
-        <w:t xml:space="preserve"> </w:t>
-      </w:r>
-      <w:r>
-        <w:t xml:space="preserve">-</w:t>
-      </w:r>
-      <w:r>
-        <w:t xml:space="preserve"> </w:t>
-      </w:r>
-      <w:r>
-        <w:t xml:space="preserve">African Index Medicus</w:t>
-      </w:r>
-      <w:r>
-        <w:t xml:space="preserve">.</w:t>
-      </w:r>
-      <w:r>
-        <w:t xml:space="preserve"> </w:t>
-      </w:r>
-    </w:p>
-    <w:bookmarkEnd w:id="117"/>
-    <w:bookmarkStart w:id="118" w:name="ref-WesternPacificRegion"/>
-    <w:p>
-      <w:pPr>
-        <w:pStyle w:val="Bibliography"/>
-      </w:pPr>
-      <w:r>
-        <w:t xml:space="preserve">35.</w:t>
-      </w:r>
-      <w:r>
-        <w:t xml:space="preserve"> </w:t>
-      </w:r>
-      <w:r>
-        <w:t xml:space="preserve">	</w:t>
-      </w:r>
-      <w:r>
-        <w:t xml:space="preserve">Western</w:t>
-      </w:r>
-      <w:r>
-        <w:t xml:space="preserve"> </w:t>
-      </w:r>
-      <w:r>
-        <w:t xml:space="preserve">Pacific Region Index Medicus</w:t>
-      </w:r>
-      <w:r>
-        <w:t xml:space="preserve">.</w:t>
-      </w:r>
-      <w:r>
-        <w:t xml:space="preserve"> </w:t>
-      </w:r>
-    </w:p>
-    <w:bookmarkEnd w:id="118"/>
-    <w:bookmarkStart w:id="119" w:name="ref-IMSEARSEAROHome"/>
-    <w:p>
-      <w:pPr>
-        <w:pStyle w:val="Bibliography"/>
-      </w:pPr>
-      <w:r>
-        <w:t xml:space="preserve">36.</w:t>
-      </w:r>
-      <w:r>
-        <w:t xml:space="preserve"> </w:t>
-      </w:r>
-      <w:r>
-        <w:t xml:space="preserve">	</w:t>
-      </w:r>
-      <w:r>
-        <w:t xml:space="preserve">IMSEAR</w:t>
-      </w:r>
-      <w:r>
-        <w:t xml:space="preserve"> </w:t>
-      </w:r>
-      <w:r>
-        <w:t xml:space="preserve">at</w:t>
-      </w:r>
-      <w:r>
-        <w:t xml:space="preserve"> </w:t>
-      </w:r>
-      <w:r>
-        <w:t xml:space="preserve">SEARO</w:t>
-      </w:r>
-      <w:r>
-        <w:t xml:space="preserve">:</w:t>
-      </w:r>
-      <w:r>
-        <w:t xml:space="preserve"> </w:t>
-      </w:r>
-      <w:r>
-        <w:t xml:space="preserve">Home</w:t>
-      </w:r>
-      <w:r>
-        <w:t xml:space="preserve">.</w:t>
-      </w:r>
-      <w:r>
-        <w:t xml:space="preserve"> </w:t>
-      </w:r>
-    </w:p>
-    <w:bookmarkEnd w:id="119"/>
-    <w:bookmarkStart w:id="120" w:name="ref-WHOEMROIMEMR"/>
-    <w:p>
-      <w:pPr>
-        <w:pStyle w:val="Bibliography"/>
-      </w:pPr>
-      <w:r>
-        <w:t xml:space="preserve">37.</w:t>
-      </w:r>
-      <w:r>
-        <w:t xml:space="preserve"> </w:t>
-      </w:r>
-      <w:r>
-        <w:t xml:space="preserve">	</w:t>
-      </w:r>
-      <w:r>
-        <w:t xml:space="preserve">WHO EMRO</w:t>
-      </w:r>
-      <w:r>
-        <w:t xml:space="preserve"> </w:t>
-      </w:r>
-      <w:r>
-        <w:t xml:space="preserve">|</w:t>
-      </w:r>
-      <w:r>
-        <w:t xml:space="preserve"> </w:t>
-      </w:r>
-      <w:r>
-        <w:t xml:space="preserve">IMEMR</w:t>
-      </w:r>
-      <w:r>
-        <w:t xml:space="preserve"> </w:t>
-      </w:r>
-      <w:r>
-        <w:t xml:space="preserve">|</w:t>
-      </w:r>
-      <w:r>
-        <w:t xml:space="preserve"> </w:t>
-      </w:r>
-      <w:r>
-        <w:t xml:space="preserve">Library</w:t>
-      </w:r>
-      <w:r>
-        <w:t xml:space="preserve">.</w:t>
-      </w:r>
-      <w:r>
-        <w:t xml:space="preserve"> </w:t>
-      </w:r>
-    </w:p>
-    <w:bookmarkEnd w:id="120"/>
-    <w:bookmarkStart w:id="121" w:name="ref-SciELO"/>
-    <w:p>
-      <w:pPr>
-        <w:pStyle w:val="Bibliography"/>
-      </w:pPr>
-      <w:r>
-        <w:t xml:space="preserve">38.</w:t>
-      </w:r>
-      <w:r>
-        <w:t xml:space="preserve"> </w:t>
-      </w:r>
-      <w:r>
-        <w:t xml:space="preserve">	</w:t>
-      </w:r>
-      <w:r>
-        <w:t xml:space="preserve">About</w:t>
-      </w:r>
-      <w:r>
-        <w:t xml:space="preserve"> </w:t>
-      </w:r>
-      <w:r>
-        <w:t xml:space="preserve">SciELO</w:t>
-      </w:r>
-      <w:r>
-        <w:t xml:space="preserve">.</w:t>
-      </w:r>
-      <w:r>
-        <w:t xml:space="preserve"> </w:t>
-      </w:r>
-    </w:p>
-    <w:bookmarkEnd w:id="121"/>
-    <w:bookmarkStart w:id="122" w:name="ref-ProjetMiRoR"/>
-    <w:p>
-      <w:pPr>
-        <w:pStyle w:val="Bibliography"/>
-      </w:pPr>
-      <w:r>
-        <w:t xml:space="preserve">39.</w:t>
-      </w:r>
-      <w:r>
-        <w:t xml:space="preserve"> </w:t>
-      </w:r>
-      <w:r>
-        <w:t xml:space="preserve">	</w:t>
-      </w:r>
-      <w:r>
-        <w:t xml:space="preserve">Projet</w:t>
-      </w:r>
-      <w:r>
-        <w:t xml:space="preserve"> </w:t>
-      </w:r>
-      <w:r>
-        <w:t xml:space="preserve">MiRoR</w:t>
-      </w:r>
-      <w:r>
-        <w:t xml:space="preserve">. Projet MiRoR</w:t>
-      </w:r>
-      <w:r>
-        <w:t xml:space="preserve"> </w:t>
-      </w:r>
-    </w:p>
-    <w:bookmarkEnd w:id="122"/>
-    <w:bookmarkStart w:id="124" w:name="ref-devriesProtocolFormatPreparation2015"/>
-    <w:p>
-      <w:pPr>
-        <w:pStyle w:val="Bibliography"/>
-      </w:pPr>
-      <w:r>
-        <w:t xml:space="preserve">40.</w:t>
-      </w:r>
-      <w:r>
-        <w:t xml:space="preserve"> </w:t>
-      </w:r>
-      <w:r>
-        <w:t xml:space="preserve">	</w:t>
-      </w:r>
-      <w:r>
         <w:t xml:space="preserve">de Vries RBM, Hooijmans CR, Langendam MW, van Luijk J, Leenaars M, Ritskes-Hoitinga M, Wever KE (2015)</w:t>
       </w:r>
       <w:r>
         <w:t xml:space="preserve"> </w:t>
       </w:r>
-      <w:hyperlink r:id="rId123">
+      <w:hyperlink r:id="rId114">
         <w:r>
           <w:rPr>
             <w:rStyle w:val="Hyperlink"/>
@@ -11887,8 +11272,8 @@
         <w:t xml:space="preserve">. Evidence-based Preclinical Medicine 2:e00007</w:t>
       </w:r>
     </w:p>
-    <w:bookmarkEnd w:id="124"/>
-    <w:bookmarkStart w:id="125" w:name="X7bb2eef00b82eee7040098ed1af6ffb9f6c8fa4"/>
+    <w:bookmarkEnd w:id="115"/>
+    <w:bookmarkStart w:id="116" w:name="X7bb2eef00b82eee7040098ed1af6ffb9f6c8fa4"/>
     <w:p>
       <w:pPr>
         <w:pStyle w:val="Bibliography"/>
@@ -11906,8 +11291,8 @@
         <w:t xml:space="preserve">Rader T., Mann M., Stansfield C., Cooper C., Sampson M. (2014) Methods for documenting systematic review searches: A discussion of common issues. Research synthesis methods 5:98–115</w:t>
       </w:r>
     </w:p>
-    <w:bookmarkEnd w:id="125"/>
-    <w:bookmarkStart w:id="127" w:name="ref-pagePRISMA2020Statement2021"/>
+    <w:bookmarkEnd w:id="116"/>
+    <w:bookmarkStart w:id="118" w:name="ref-pagePRISMA2020Statement2021"/>
     <w:p>
       <w:pPr>
         <w:pStyle w:val="Bibliography"/>
@@ -11927,7 +11312,7 @@
       <w:r>
         <w:t xml:space="preserve"> </w:t>
       </w:r>
-      <w:hyperlink r:id="rId126">
+      <w:hyperlink r:id="rId117">
         <w:r>
           <w:rPr>
             <w:rStyle w:val="Hyperlink"/>
@@ -11963,11 +11348,9 @@
         <w:t xml:space="preserve">. BMJ (Clinical research ed) 372:n71</w:t>
       </w:r>
     </w:p>
-    <w:bookmarkEnd w:id="127"/>
-    <w:bookmarkEnd w:id="128"/>
-    <w:bookmarkEnd w:id="129"/>
-    <w:bookmarkEnd w:id="130"/>
-    <w:bookmarkEnd w:id="131"/>
+    <w:bookmarkEnd w:id="118"/>
+    <w:bookmarkEnd w:id="119"/>
+    <w:bookmarkEnd w:id="120"/>
     <w:sectPr>
       <w:pgSz w:h="16838" w:w="11906"/>
       <w:pgMar w:bottom="1440" w:footer="708" w:gutter="0" w:header="708" w:left="1440" w:right="1440" w:top="1440"/>
@@ -12403,91 +11786,6 @@
       </w:pPr>
     </w:lvl>
   </w:abstractNum>
-  <w:abstractNum w:abstractNumId="99411">
-    <w:nsid w:val="A99411"/>
-    <w:multiLevelType w:val="multilevel"/>
-    <w:lvl w:ilvl="0">
-      <w:start w:val="1"/>
-      <w:numFmt w:val="decimal"/>
-      <w:lvlText w:val="%1."/>
-      <w:lvlJc w:val="left"/>
-      <w:pPr>
-        <w:ind w:left="720" w:hanging="480"/>
-      </w:pPr>
-    </w:lvl>
-    <w:lvl w:ilvl="1">
-      <w:start w:val="1"/>
-      <w:numFmt w:val="decimal"/>
-      <w:lvlText w:val="%2."/>
-      <w:lvlJc w:val="left"/>
-      <w:pPr>
-        <w:ind w:left="1440" w:hanging="480"/>
-      </w:pPr>
-    </w:lvl>
-    <w:lvl w:ilvl="2">
-      <w:start w:val="1"/>
-      <w:numFmt w:val="decimal"/>
-      <w:lvlText w:val="%3."/>
-      <w:lvlJc w:val="left"/>
-      <w:pPr>
-        <w:ind w:left="2160" w:hanging="480"/>
-      </w:pPr>
-    </w:lvl>
-    <w:lvl w:ilvl="3">
-      <w:start w:val="1"/>
-      <w:numFmt w:val="decimal"/>
-      <w:lvlText w:val="%4."/>
-      <w:lvlJc w:val="left"/>
-      <w:pPr>
-        <w:ind w:left="2880" w:hanging="480"/>
-      </w:pPr>
-    </w:lvl>
-    <w:lvl w:ilvl="4">
-      <w:start w:val="1"/>
-      <w:numFmt w:val="decimal"/>
-      <w:lvlText w:val="%5."/>
-      <w:lvlJc w:val="left"/>
-      <w:pPr>
-        <w:ind w:left="3600" w:hanging="480"/>
-      </w:pPr>
-    </w:lvl>
-    <w:lvl w:ilvl="5">
-      <w:start w:val="1"/>
-      <w:numFmt w:val="decimal"/>
-      <w:lvlText w:val="%6."/>
-      <w:lvlJc w:val="left"/>
-      <w:pPr>
-        <w:ind w:left="4320" w:hanging="480"/>
-      </w:pPr>
-    </w:lvl>
-    <w:lvl w:ilvl="6">
-      <w:start w:val="1"/>
-      <w:numFmt w:val="decimal"/>
-      <w:lvlText w:val="%7."/>
-      <w:lvlJc w:val="left"/>
-      <w:pPr>
-        <w:ind w:left="5040" w:hanging="480"/>
-      </w:pPr>
-    </w:lvl>
-    <w:lvl w:ilvl="7">
-      <w:start w:val="1"/>
-      <w:numFmt w:val="decimal"/>
-      <w:lvlText w:val="%8."/>
-      <w:lvlJc w:val="left"/>
-      <w:pPr>
-        <w:ind w:left="5760" w:hanging="480"/>
-      </w:pPr>
-    </w:lvl>
-    <w:lvl w:ilvl="8">
-      <w:start w:val="1"/>
-      <w:numFmt w:val="decimal"/>
-      <w:lvlText w:val="%9."/>
-      <w:lvlJc w:val="left"/>
-      <w:pPr>
-        <w:ind w:left="6480" w:hanging="480"/>
-      </w:pPr>
-    </w:lvl>
-  </w:abstractNum>
   <w:num w16cid:durableId="1838378926" w:numId="1">
     <w:abstractNumId w:val="2"/>
   </w:num>
@@ -12502,36 +11800,6 @@
   </w:num>
   <w:num w:numId="1001">
     <w:abstractNumId w:val="991"/>
-  </w:num>
-  <w:num w:numId="1002">
-    <w:abstractNumId w:val="99411"/>
-    <w:lvlOverride w:ilvl="0">
-      <w:startOverride w:val="1"/>
-    </w:lvlOverride>
-    <w:lvlOverride w:ilvl="1">
-      <w:startOverride w:val="1"/>
-    </w:lvlOverride>
-    <w:lvlOverride w:ilvl="2">
-      <w:startOverride w:val="1"/>
-    </w:lvlOverride>
-    <w:lvlOverride w:ilvl="3">
-      <w:startOverride w:val="1"/>
-    </w:lvlOverride>
-    <w:lvlOverride w:ilvl="4">
-      <w:startOverride w:val="1"/>
-    </w:lvlOverride>
-    <w:lvlOverride w:ilvl="5">
-      <w:startOverride w:val="1"/>
-    </w:lvlOverride>
-    <w:lvlOverride w:ilvl="6">
-      <w:startOverride w:val="1"/>
-    </w:lvlOverride>
-    <w:lvlOverride w:ilvl="7">
-      <w:startOverride w:val="1"/>
-    </w:lvlOverride>
-    <w:lvlOverride w:ilvl="8">
-      <w:startOverride w:val="1"/>
-    </w:lvlOverride>
   </w:num>
 </w:numbering>
 </file>

--- a/chapters/3_synthesis/JH-chapter-synthesis.docx
+++ b/chapters/3_synthesis/JH-chapter-synthesis.docx
@@ -117,7 +117,7 @@
         <w:t xml:space="preserve"> </w:t>
       </w:r>
       <w:r>
-        <w:t xml:space="preserve">cbec9d2</w:t>
+        <w:t xml:space="preserve">c24e56f</w:t>
       </w:r>
     </w:p>
     <w:p>
@@ -125,7 +125,7 @@
         <w:pStyle w:val="Date"/>
       </w:pPr>
       <w:r>
-        <w:t xml:space="preserve">2023-08-04</w:t>
+        <w:t xml:space="preserve">2023-10-11</w:t>
       </w:r>
     </w:p>
     <w:tbl>
@@ -523,6 +523,16 @@
       <w:r>
         <w:t xml:space="preserve">for full search results). I and MS double-screened 10% of the non-Chinese titles and abstracts and agreed on 98.3% of them (170/173). The remaining three were resolved after discussion and consensus. All eligible records were written in English and included surveys, semi-structured interviews, focus groups, and writing tasks.</w:t>
       </w:r>
+    </w:p>
+    <w:p>
+      <w:r>
+        <w:br w:type="page"/>
+      </w:r>
+    </w:p>
+    <w:p>
+      <w:pPr>
+        <w:sectPr/>
+      </w:pPr>
     </w:p>
     <w:tbl>
       <w:tblPr>
@@ -604,6 +614,13 @@
     </w:tbl>
     <w:p>
       <w:pPr>
+        <w:sectPr>
+          <w:pgSz w:h="11906" w:w="16838" w:orient="landscape"/>
+        </w:sectPr>
+      </w:pPr>
+    </w:p>
+    <w:p>
+      <w:pPr>
         <w:pStyle w:val="BodyText"/>
       </w:pPr>
       <w:r>
@@ -3953,7 +3970,7 @@
         <w:pStyle w:val="FirstParagraph"/>
       </w:pPr>
       <w:r>
-        <w:t xml:space="preserve">Researchers encounter many barriers and facilitators when using reporting guidelines. In chapters 8 I describe how I identified ways to address these influences. Reporting guideline developers should consider using qualitative methods when piloting and refining their resources. In chapter 11 I describe how I used interviews, observation, think-aloud tasks, and writing tasks to explore authors’ experiences of a redesigned reporting guideline. Developers could consider using methods like these over and above surveys and questionnaires. Most of the studies included in this review were surveys, and during my search I found other (quantitative) surveys. In the next chapter, I explain why and how I explored the questions contained in these surveys.</w:t>
+        <w:t xml:space="preserve">Researchers encounter many barriers and facilitators when using reporting guidelines. In chapters 7 I describe how I identified ways to address these influences. Reporting guideline developers should consider using qualitative methods when piloting and refining their resources. In chapter 11 I describe how I used interviews, observation, think-aloud tasks, and writing tasks to explore authors’ experiences of a redesigned reporting guideline. Developers could consider using methods like these over and above surveys and questionnaires. Most of the studies included in this review were surveys, and during my search I found other (quantitative) surveys. In the next chapter, I explain why and how I explored the questions contained in these surveys.</w:t>
       </w:r>
     </w:p>
     <w:bookmarkEnd w:id="49"/>

--- a/chapters/3_synthesis/JH-chapter-synthesis.docx
+++ b/chapters/3_synthesis/JH-chapter-synthesis.docx
@@ -117,7 +117,7 @@
         <w:t xml:space="preserve"> </w:t>
       </w:r>
       <w:r>
-        <w:t xml:space="preserve">c24e56f</w:t>
+        <w:t xml:space="preserve">a72ba16</w:t>
       </w:r>
     </w:p>
     <w:p>
@@ -125,7 +125,7 @@
         <w:pStyle w:val="Date"/>
       </w:pPr>
       <w:r>
-        <w:t xml:space="preserve">2023-10-11</w:t>
+        <w:t xml:space="preserve">2023-10-24</w:t>
       </w:r>
     </w:p>
     <w:tbl>

--- a/chapters/3_synthesis/JH-chapter-synthesis.docx
+++ b/chapters/3_synthesis/JH-chapter-synthesis.docx
@@ -117,7 +117,7 @@
         <w:t xml:space="preserve"> </w:t>
       </w:r>
       <w:r>
-        <w:t xml:space="preserve">a72ba16</w:t>
+        <w:t xml:space="preserve">a51decd</w:t>
       </w:r>
     </w:p>
     <w:p>

--- a/chapters/3_synthesis/JH-chapter-synthesis.docx
+++ b/chapters/3_synthesis/JH-chapter-synthesis.docx
@@ -100,34 +100,44 @@
         <w:t xml:space="preserve">synthesis</w:t>
       </w:r>
     </w:p>
-    <w:p>
-      <w:pPr>
-        <w:pStyle w:val="Author"/>
-      </w:pPr>
-      <w:r>
-        <w:t xml:space="preserve">Commit</w:t>
-      </w:r>
-      <w:r>
-        <w:t xml:space="preserve"> </w:t>
-      </w:r>
-      <w:r>
-        <w:t xml:space="preserve">ID:</w:t>
-      </w:r>
-      <w:r>
-        <w:t xml:space="preserve"> </w:t>
-      </w:r>
-      <w:r>
-        <w:t xml:space="preserve">a51decd</w:t>
-      </w:r>
-    </w:p>
-    <w:p>
-      <w:pPr>
-        <w:pStyle w:val="Date"/>
-      </w:pPr>
-      <w:r>
-        <w:t xml:space="preserve">2023-10-24</w:t>
-      </w:r>
-    </w:p>
+    <w:sdt>
+      <w:sdtPr>
+        <w:docPartObj>
+          <w:docPartGallery w:val="Table of Contents"/>
+          <w:docPartUnique/>
+        </w:docPartObj>
+      </w:sdtPr>
+      <w:sdtContent>
+        <w:p>
+          <w:pPr>
+            <w:pStyle w:val="TOCHeading"/>
+          </w:pPr>
+          <w:r>
+            <w:t xml:space="preserve">Table</w:t>
+          </w:r>
+          <w:r>
+            <w:t xml:space="preserve"> </w:t>
+          </w:r>
+          <w:r>
+            <w:t xml:space="preserve">of</w:t>
+          </w:r>
+          <w:r>
+            <w:t xml:space="preserve"> </w:t>
+          </w:r>
+          <w:r>
+            <w:t xml:space="preserve">contents</w:t>
+          </w:r>
+        </w:p>
+        <w:p>
+          <w:r>
+            <w:fldChar w:fldCharType="begin" w:dirty="true"/>
+            <w:instrText xml:space="preserve">TOC \o "1-2" \h \z \u</w:instrText>
+            <w:fldChar w:fldCharType="separate"/>
+            <w:fldChar w:fldCharType="end"/>
+          </w:r>
+        </w:p>
+      </w:sdtContent>
+    </w:sdt>
     <w:tbl>
       <w:tblPr>
         <w:tblStyle w:val="Table"/>
@@ -159,14 +169,6 @@
               <w:spacing w:before="16"/>
             </w:pPr>
             <w:r>
-              <w:t xml:space="preserve">I’ve reworked my thematic synthesis article into a chapter.</w:t>
-            </w:r>
-          </w:p>
-          <w:p>
-            <w:pPr>
-              <w:pStyle w:val="BodyText"/>
-            </w:pPr>
-            <w:r>
               <w:t xml:space="preserve">Known todos:</w:t>
             </w:r>
           </w:p>
@@ -179,7 +181,7 @@
               <w:pStyle w:val="Compact"/>
             </w:pPr>
             <w:r>
-              <w:t xml:space="preserve">Table 4 needs formatting</w:t>
+              <w:t xml:space="preserve">Reflexivity paragraph at end (needed for all chapters)</w:t>
             </w:r>
           </w:p>
         </w:tc>
@@ -188,7 +190,7 @@
     <w:bookmarkStart w:id="20" w:name="introduction"/>
     <w:p>
       <w:pPr>
-        <w:pStyle w:val="Heading1"/>
+        <w:pStyle w:val="Heading2"/>
       </w:pPr>
       <w:r>
         <w:t xml:space="preserve">Introduction</w:t>
@@ -222,7 +224,7 @@
     <w:bookmarkStart w:id="27" w:name="methods"/>
     <w:p>
       <w:pPr>
-        <w:pStyle w:val="Heading1"/>
+        <w:pStyle w:val="Heading2"/>
       </w:pPr>
       <w:r>
         <w:t xml:space="preserve">Methods</w:t>
@@ -248,7 +250,7 @@
     <w:bookmarkStart w:id="21" w:name="approach-to-searching-and-data-sources"/>
     <w:p>
       <w:pPr>
-        <w:pStyle w:val="Heading2"/>
+        <w:pStyle w:val="Heading3"/>
       </w:pPr>
       <w:r>
         <w:t xml:space="preserve">Approach to searching and data sources</w:t>
@@ -280,7 +282,7 @@
     <w:bookmarkStart w:id="22" w:name="inclusion-and-exclusion-criteria"/>
     <w:p>
       <w:pPr>
-        <w:pStyle w:val="Heading2"/>
+        <w:pStyle w:val="Heading3"/>
       </w:pPr>
       <w:r>
         <w:t xml:space="preserve">Inclusion and exclusion criteria</w:t>
@@ -332,7 +334,7 @@
     <w:bookmarkStart w:id="23" w:name="electronic-search-strategy"/>
     <w:p>
       <w:pPr>
-        <w:pStyle w:val="Heading2"/>
+        <w:pStyle w:val="Heading3"/>
       </w:pPr>
       <w:r>
         <w:t xml:space="preserve">Electronic search strategy</w:t>
@@ -373,7 +375,7 @@
     <w:bookmarkStart w:id="24" w:name="screening"/>
     <w:p>
       <w:pPr>
-        <w:pStyle w:val="Heading2"/>
+        <w:pStyle w:val="Heading3"/>
       </w:pPr>
       <w:r>
         <w:t xml:space="preserve">Screening</w:t>
@@ -391,7 +393,7 @@
     <w:bookmarkStart w:id="25" w:name="describing-and-appraising-records"/>
     <w:p>
       <w:pPr>
-        <w:pStyle w:val="Heading2"/>
+        <w:pStyle w:val="Heading3"/>
       </w:pPr>
       <w:r>
         <w:t xml:space="preserve">Describing and appraising records</w:t>
@@ -421,7 +423,7 @@
     <w:bookmarkStart w:id="26" w:name="synthesis-methodology"/>
     <w:p>
       <w:pPr>
-        <w:pStyle w:val="Heading2"/>
+        <w:pStyle w:val="Heading3"/>
       </w:pPr>
       <w:r>
         <w:t xml:space="preserve">Synthesis methodology</w:t>
@@ -484,7 +486,7 @@
     <w:bookmarkStart w:id="46" w:name="results"/>
     <w:p>
       <w:pPr>
-        <w:pStyle w:val="Heading1"/>
+        <w:pStyle w:val="Heading2"/>
       </w:pPr>
       <w:r>
         <w:t xml:space="preserve">Results</w:t>
@@ -493,7 +495,7 @@
     <w:bookmarkStart w:id="32" w:name="search"/>
     <w:p>
       <w:pPr>
-        <w:pStyle w:val="Heading2"/>
+        <w:pStyle w:val="Heading3"/>
       </w:pPr>
       <w:r>
         <w:t xml:space="preserve">Search</w:t>
@@ -677,7 +679,7 @@
     <w:bookmarkStart w:id="45" w:name="synthesis-findings"/>
     <w:p>
       <w:pPr>
-        <w:pStyle w:val="Heading2"/>
+        <w:pStyle w:val="Heading3"/>
       </w:pPr>
       <w:r>
         <w:t xml:space="preserve">Synthesis findings</w:t>
@@ -752,7 +754,7 @@
     <w:bookmarkStart w:id="33" w:name="X221dc1d5fca1382f7be62a6734a05e245a0ff3f"/>
     <w:p>
       <w:pPr>
-        <w:pStyle w:val="Heading3"/>
+        <w:pStyle w:val="Heading4"/>
       </w:pPr>
       <w:r>
         <w:t xml:space="preserve">1) Researchers may not understand guidance as intended or what reporting guidelines are, even if they think they do</w:t>
@@ -1289,7 +1291,7 @@
     <w:bookmarkStart w:id="34" w:name="Xd382a1fd1f9bcc6545c4b039f739145b4d0d78a"/>
     <w:p>
       <w:pPr>
-        <w:pStyle w:val="Heading3"/>
+        <w:pStyle w:val="Heading4"/>
       </w:pPr>
       <w:r>
         <w:t xml:space="preserve">2) Researchers report a variety of reasons for using reporting guidelines, and that some are more important than others</w:t>
@@ -1662,7 +1664,7 @@
     <w:bookmarkStart w:id="35" w:name="X24dc5477b107698082954877a6acab99831b5d2"/>
     <w:p>
       <w:pPr>
-        <w:pStyle w:val="Heading3"/>
+        <w:pStyle w:val="Heading4"/>
       </w:pPr>
       <w:r>
         <w:t xml:space="preserve">3) Researchers report using reporting guidelines for different tasks and wanting guidance to be delivered in ways that better fit their needs</w:t>
@@ -1761,7 +1763,7 @@
     <w:bookmarkStart w:id="36" w:name="X293c9781693881c1a18c8b1e5672f870aadde05"/>
     <w:p>
       <w:pPr>
-        <w:pStyle w:val="Heading3"/>
+        <w:pStyle w:val="Heading4"/>
       </w:pPr>
       <w:r>
         <w:t xml:space="preserve">4) Using reporting guidelines has costs which researchers may feel outweigh benefits</w:t>
@@ -2530,7 +2532,7 @@
     <w:bookmarkStart w:id="37" w:name="Xf420baa74e9b5328abd2dca42e7856876e7f535"/>
     <w:p>
       <w:pPr>
-        <w:pStyle w:val="Heading3"/>
+        <w:pStyle w:val="Heading4"/>
       </w:pPr>
       <w:r>
         <w:t xml:space="preserve">5) Reporting guidelines may need to be revised and updated for different reasons</w:t>
@@ -2606,7 +2608,7 @@
     <w:bookmarkStart w:id="38" w:name="Xfe35f01a0ed5ab259bda4514ad099c8b6909072"/>
     <w:p>
       <w:pPr>
-        <w:pStyle w:val="Heading3"/>
+        <w:pStyle w:val="Heading4"/>
       </w:pPr>
       <w:r>
         <w:t xml:space="preserve">6) Researchers may not be able to report all items, which can leave them feeling uncertain or worried</w:t>
@@ -2779,7 +2781,7 @@
     <w:bookmarkStart w:id="39" w:name="X10eab4331bcca3ccd7202ae1f1a64683ca6bbb4"/>
     <w:p>
       <w:pPr>
-        <w:pStyle w:val="Heading3"/>
+        <w:pStyle w:val="Heading4"/>
       </w:pPr>
       <w:r>
         <w:t xml:space="preserve">7) Awareness and accessibility may limit reporting guideline usage</w:t>
@@ -2879,7 +2881,7 @@
     <w:bookmarkStart w:id="40" w:name="Xd57f518598f800d46f54d53b45fb0701dc09106"/>
     <w:p>
       <w:pPr>
-        <w:pStyle w:val="Heading3"/>
+        <w:pStyle w:val="Heading4"/>
       </w:pPr>
       <w:r>
         <w:t xml:space="preserve">8) Reporting guidelines may be more useful to less experienced researchers, but these researchers may find them harder to use</w:t>
@@ -3041,7 +3043,7 @@
     <w:bookmarkStart w:id="41" w:name="X420dd00a51886d59826eb3f32bf1672c0264fea"/>
     <w:p>
       <w:pPr>
-        <w:pStyle w:val="Heading3"/>
+        <w:pStyle w:val="Heading4"/>
       </w:pPr>
       <w:r>
         <w:t xml:space="preserve">9) Researchers want or need design advice, but reporting guidelines may not be the right place</w:t>
@@ -3163,7 +3165,7 @@
     <w:bookmarkStart w:id="42" w:name="X0bb8edb1201a0da9c84019b067c3c3b88a1e57e"/>
     <w:p>
       <w:pPr>
-        <w:pStyle w:val="Heading3"/>
+        <w:pStyle w:val="Heading4"/>
       </w:pPr>
       <w:r>
         <w:t xml:space="preserve">10) Reporting guidelines can be harder to use if their scope is too broad, too narrow, or poorly defined</w:t>
@@ -3338,7 +3340,7 @@
     <w:bookmarkStart w:id="43" w:name="X111256a7498aa46c413f6ba2a9e5b050443bfe5"/>
     <w:p>
       <w:pPr>
-        <w:pStyle w:val="Heading3"/>
+        <w:pStyle w:val="Heading4"/>
       </w:pPr>
       <w:r>
         <w:t xml:space="preserve">11) Researchers may have to use multiple sets of reporting guidelines, multiplying complexity and costs</w:t>
@@ -3534,7 +3536,7 @@
     <w:bookmarkStart w:id="44" w:name="X5eaffeaf669e6a3f5cc3feb1589a00232d103c6"/>
     <w:p>
       <w:pPr>
-        <w:pStyle w:val="Heading3"/>
+        <w:pStyle w:val="Heading4"/>
       </w:pPr>
       <w:r>
         <w:t xml:space="preserve">12) Researchers may use checklists but never read the full guidance</w:t>
@@ -3737,10 +3739,10 @@
     <w:bookmarkEnd w:id="44"/>
     <w:bookmarkEnd w:id="45"/>
     <w:bookmarkEnd w:id="46"/>
-    <w:bookmarkStart w:id="50" w:name="discussion"/>
-    <w:p>
-      <w:pPr>
-        <w:pStyle w:val="Heading1"/>
+    <w:bookmarkStart w:id="120" w:name="discussion"/>
+    <w:p>
+      <w:pPr>
+        <w:pStyle w:val="Heading2"/>
       </w:pPr>
       <w:r>
         <w:t xml:space="preserve">Discussion</w:t>
@@ -3867,7 +3869,7 @@
     <w:bookmarkStart w:id="47" w:name="limitations"/>
     <w:p>
       <w:pPr>
-        <w:pStyle w:val="Heading2"/>
+        <w:pStyle w:val="Heading3"/>
       </w:pPr>
       <w:r>
         <w:t xml:space="preserve">Limitations</w:t>
@@ -3941,50 +3943,53 @@
     <w:bookmarkStart w:id="48" w:name="implications-for-future-research"/>
     <w:p>
       <w:pPr>
+        <w:pStyle w:val="Heading3"/>
+      </w:pPr>
+      <w:r>
+        <w:t xml:space="preserve">Implications for future research</w:t>
+      </w:r>
+    </w:p>
+    <w:p>
+      <w:pPr>
+        <w:pStyle w:val="FirstParagraph"/>
+      </w:pPr>
+      <w:r>
+        <w:t xml:space="preserve">Addressing the issues identified here may make reporting guidelines easier to use and increase their impact, thereby improving the quality of published research. Although a lot of consideration has been given to how reporting guidelines should be developed, the way in which that guidance is evaluated and disseminated also deserves to be studied and optimised. The results of this study will inform my future work to improve the dissemination of reporting guidelines.</w:t>
+      </w:r>
+    </w:p>
+    <w:bookmarkEnd w:id="48"/>
+    <w:bookmarkStart w:id="119" w:name="conclusions"/>
+    <w:p>
+      <w:pPr>
+        <w:pStyle w:val="Heading3"/>
+      </w:pPr>
+      <w:r>
+        <w:t xml:space="preserve">Conclusions</w:t>
+      </w:r>
+    </w:p>
+    <w:p>
+      <w:pPr>
+        <w:pStyle w:val="FirstParagraph"/>
+      </w:pPr>
+      <w:r>
+        <w:t xml:space="preserve">Researchers encounter many barriers and facilitators when using reporting guidelines. In chapters 7 I describe how I identified ways to address these influences. Reporting guideline developers should consider using qualitative methods when piloting and refining their resources. In chapter 11 I describe how I used interviews, observation, think-aloud tasks, and writing tasks to explore authors’ experiences of a redesigned reporting guideline. Developers could consider using methods like these over and above surveys and questionnaires. Most of the studies included in this review were surveys, and during my search I found other (quantitative) surveys. In the next chapter, I explain why and how I explored the questions contained in these surveys.</w:t>
+      </w:r>
+    </w:p>
+    <w:p>
+      <w:pPr>
+        <w:sectPr/>
+      </w:pPr>
+    </w:p>
+    <w:bookmarkStart w:id="53" w:name="tables"/>
+    <w:p>
+      <w:pPr>
         <w:pStyle w:val="Heading2"/>
       </w:pPr>
       <w:r>
-        <w:t xml:space="preserve">Implications for future research</w:t>
-      </w:r>
-    </w:p>
-    <w:p>
-      <w:pPr>
-        <w:pStyle w:val="FirstParagraph"/>
-      </w:pPr>
-      <w:r>
-        <w:t xml:space="preserve">Addressing the issues identified here may make reporting guidelines easier to use and increase their impact, thereby improving the quality of published research. Although a lot of consideration has been given to how reporting guidelines should be developed, the way in which that guidance is evaluated and disseminated also deserves to be studied and optimised. The results of this study will inform my future work to improve the dissemination of reporting guidelines.</w:t>
-      </w:r>
-    </w:p>
-    <w:bookmarkEnd w:id="48"/>
-    <w:bookmarkStart w:id="49" w:name="conclusions"/>
-    <w:p>
-      <w:pPr>
-        <w:pStyle w:val="Heading2"/>
-      </w:pPr>
-      <w:r>
-        <w:t xml:space="preserve">Conclusions</w:t>
-      </w:r>
-    </w:p>
-    <w:p>
-      <w:pPr>
-        <w:pStyle w:val="FirstParagraph"/>
-      </w:pPr>
-      <w:r>
-        <w:t xml:space="preserve">Researchers encounter many barriers and facilitators when using reporting guidelines. In chapters 7 I describe how I identified ways to address these influences. Reporting guideline developers should consider using qualitative methods when piloting and refining their resources. In chapter 11 I describe how I used interviews, observation, think-aloud tasks, and writing tasks to explore authors’ experiences of a redesigned reporting guideline. Developers could consider using methods like these over and above surveys and questionnaires. Most of the studies included in this review were surveys, and during my search I found other (quantitative) surveys. In the next chapter, I explain why and how I explored the questions contained in these surveys.</w:t>
-      </w:r>
-    </w:p>
-    <w:bookmarkEnd w:id="49"/>
-    <w:bookmarkEnd w:id="50"/>
-    <w:bookmarkStart w:id="120" w:name="tables"/>
-    <w:p>
-      <w:pPr>
-        <w:pStyle w:val="Heading1"/>
-      </w:pPr>
-      <w:r>
         <w:t xml:space="preserve">Tables</w:t>
       </w:r>
     </w:p>
-    <w:bookmarkStart w:id="51" w:name="tbl-info-sources"/>
+    <w:bookmarkStart w:id="49" w:name="tbl-info-sources"/>
     <w:p>
       <w:pPr>
         <w:pStyle w:val="TableCaption"/>
@@ -4953,7 +4958,7 @@
         </w:tc>
       </w:tr>
     </w:tbl>
-    <w:bookmarkEnd w:id="51"/>
+    <w:bookmarkEnd w:id="49"/>
     <w:p>
       <w:pPr>
         <w:pStyle w:val="BodyText"/>
@@ -4962,7 +4967,7 @@
         <w:t xml:space="preserve"> </w:t>
       </w:r>
     </w:p>
-    <w:bookmarkStart w:id="52" w:name="tbl-rgs"/>
+    <w:bookmarkStart w:id="50" w:name="tbl-rgs"/>
     <w:p>
       <w:pPr>
         <w:pStyle w:val="TableCaption"/>
@@ -5403,7 +5408,7 @@
         </w:tc>
       </w:tr>
     </w:tbl>
-    <w:bookmarkEnd w:id="52"/>
+    <w:bookmarkEnd w:id="50"/>
     <w:p>
       <w:pPr>
         <w:pStyle w:val="BodyText"/>
@@ -5412,7 +5417,7 @@
         <w:t xml:space="preserve"> </w:t>
       </w:r>
     </w:p>
-    <w:bookmarkStart w:id="53" w:name="tbl-study-characteristics"/>
+    <w:bookmarkStart w:id="51" w:name="tbl-study-characteristics"/>
     <w:p>
       <w:pPr>
         <w:pStyle w:val="TableCaption"/>
@@ -7246,359 +7251,321 @@
         </w:tc>
       </w:tr>
     </w:tbl>
-    <w:bookmarkEnd w:id="53"/>
-    <w:bookmarkStart w:id="54" w:name="tbl-codes"/>
+    <w:bookmarkEnd w:id="51"/>
+    <w:p>
+      <w:pPr>
+        <w:pStyle w:val="BodyText"/>
+      </w:pPr>
+      <w:r>
+        <w:t xml:space="preserve"> </w:t>
+      </w:r>
+    </w:p>
+    <w:bookmarkStart w:id="52" w:name="tbl-codes"/>
     <w:p>
       <w:pPr>
         <w:pStyle w:val="TableCaption"/>
       </w:pPr>
       <w:r>
-        <w:t xml:space="preserve">Table 4: Codes, descriptive themes, and analytic themes</w:t>
+        <w:t xml:space="preserve">Table 4: Codes (left, not bold), descriptive themes (bold), and analytic themes (right)</w:t>
       </w:r>
     </w:p>
     <w:tbl>
       <w:tblPr>
         <w:tblStyle w:val="Table"/>
-        <w:tblW w:type="pct" w:w="4990"/>
-        <w:tblLook w:firstRow="1" w:lastRow="0" w:firstColumn="0" w:lastColumn="0" w:noHBand="0" w:noVBand="0" w:val="0020"/>
+        <w:tblW w:type="pct" w:w="5000"/>
+        <w:tblLook w:firstRow="0" w:lastRow="0" w:firstColumn="0" w:lastColumn="0" w:noHBand="0" w:noVBand="0" w:val="0000"/>
         <w:jc w:val="start"/>
-        <w:tblCaption w:val="Table 4: Codes, descriptive themes, and analytic themes"/>
+        <w:tblCaption w:val="Table 4: Codes (left, not bold), descriptive themes (bold), and analytic themes (right)"/>
       </w:tblPr>
       <w:tblGrid>
-        <w:gridCol w:w="4339"/>
-        <w:gridCol w:w="1379"/>
-        <w:gridCol w:w="2185"/>
+        <w:gridCol w:w="5222"/>
+        <w:gridCol w:w="2697"/>
       </w:tblGrid>
       <w:tr>
-        <w:trPr>
-          <w:tblHeader w:val="true"/>
-        </w:trPr>
-        <w:tc>
-          <w:tcPr/>
-          <w:p>
-            <w:pPr>
-              <w:pStyle w:val="Compact"/>
-            </w:pPr>
-          </w:p>
-        </w:tc>
-        <w:tc>
-          <w:tcPr/>
-          <w:p>
-            <w:pPr>
-              <w:pStyle w:val="Compact"/>
-            </w:pPr>
-          </w:p>
-        </w:tc>
-        <w:tc>
-          <w:tcPr/>
-          <w:p>
-            <w:pPr>
-              <w:pStyle w:val="Compact"/>
-              <w:jc w:val="left"/>
-            </w:pPr>
-            <w:r>
-              <w:t xml:space="preserve">Analytic theme</w:t>
+        <w:tc>
+          <w:tcPr/>
+          <w:p>
+            <w:pPr>
+              <w:jc w:val="left"/>
+            </w:pPr>
+            <w:r>
+              <w:rPr>
+                <w:bCs/>
+                <w:b/>
+              </w:rPr>
+              <w:t xml:space="preserve">Descriptive themes</w:t>
+            </w:r>
+          </w:p>
+          <w:p>
+            <w:pPr>
+              <w:jc w:val="left"/>
+            </w:pPr>
+            <w:r>
+              <w:t xml:space="preserve">Codes</w:t>
+            </w:r>
+          </w:p>
+        </w:tc>
+        <w:tc>
+          <w:tcPr/>
+          <w:p>
+            <w:pPr>
+              <w:pStyle w:val="Compact"/>
+              <w:jc w:val="left"/>
+            </w:pPr>
+            <w:r>
+              <w:rPr>
+                <w:bCs/>
+                <w:b/>
+              </w:rPr>
+              <w:t xml:space="preserve">Analytic Themes</w:t>
             </w:r>
           </w:p>
         </w:tc>
       </w:tr>
       <w:tr>
         <w:tc>
-          <w:tcPr>
-            <w:gridSpan w:val="3"/>
-          </w:tcPr>
-          <w:p>
-            <w:pPr>
-              <w:pStyle w:val="Compact"/>
+          <w:tcPr/>
+          <w:p>
+            <w:pPr>
+              <w:jc w:val="left"/>
+            </w:pPr>
+            <w:r>
+              <w:rPr>
+                <w:bCs/>
+                <w:b/>
+              </w:rPr>
+              <w:t xml:space="preserve">What does this mean?</w:t>
+            </w:r>
+          </w:p>
+          <w:p>
+            <w:pPr>
               <w:jc w:val="left"/>
             </w:pPr>
             <w:r>
               <w:t xml:space="preserve">What does this term mean?</w:t>
             </w:r>
             <w:r>
+              <w:t xml:space="preserve">[11, 13–15, 18]</w:t>
+            </w:r>
+          </w:p>
+          <w:p>
+            <w:pPr>
+              <w:jc w:val="left"/>
+            </w:pPr>
+            <w:r>
+              <w:t xml:space="preserve">What does this item mean?</w:t>
+            </w:r>
+            <w:r>
               <w:t xml:space="preserve"> </w:t>
             </w:r>
             <w:r>
-              <w:t xml:space="preserve">[11, 13–15, 18]</w:t>
+              <w:t xml:space="preserve">[11, 13–15, 17, 18]</w:t>
+            </w:r>
+          </w:p>
+          <w:p>
+            <w:pPr>
+              <w:jc w:val="left"/>
+            </w:pPr>
+            <w:r>
+              <w:t xml:space="preserve">How are these items different?</w:t>
+            </w:r>
+            <w:r>
+              <w:t xml:space="preserve">[11, 14, 17, 22]</w:t>
+            </w:r>
+          </w:p>
+          <w:p>
+            <w:pPr>
+              <w:jc w:val="left"/>
+            </w:pPr>
+            <w:r>
+              <w:t xml:space="preserve">Have I understood this as intended?</w:t>
             </w:r>
             <w:r>
               <w:t xml:space="preserve"> </w:t>
             </w:r>
             <w:r>
-              <w:t xml:space="preserve">| What does this mean? | Researchers may not understand the guidance as intended, or what reporting guidelines are, even if they think they do |</w:t>
+              <w:t xml:space="preserve">[11, 15]</w:t>
+            </w:r>
+          </w:p>
+          <w:p>
+            <w:pPr>
+              <w:jc w:val="left"/>
+            </w:pPr>
+            <w:r>
+              <w:t xml:space="preserve">Examples help me understand items</w:t>
             </w:r>
             <w:r>
               <w:t xml:space="preserve"> </w:t>
             </w:r>
             <w:r>
-              <w:t xml:space="preserve">| |</w:t>
+              <w:t xml:space="preserve">[14, 16, 40]</w:t>
+            </w:r>
+          </w:p>
+          <w:p>
+            <w:pPr>
+              <w:jc w:val="left"/>
+            </w:pPr>
+            <w:r>
+              <w:rPr>
+                <w:bCs/>
+                <w:b/>
+              </w:rPr>
+              <w:t xml:space="preserve">Why is this item important?</w:t>
+            </w:r>
+          </w:p>
+          <w:p>
+            <w:pPr>
+              <w:jc w:val="left"/>
+            </w:pPr>
+            <w:r>
+              <w:t xml:space="preserve">Why is this item important?</w:t>
             </w:r>
             <w:r>
               <w:t xml:space="preserve"> </w:t>
             </w:r>
             <w:r>
-              <w:t xml:space="preserve">What does this item mean?</w:t>
+              <w:t xml:space="preserve">[11, 13, 14, 24]</w:t>
+            </w:r>
+          </w:p>
+          <w:p>
+            <w:pPr>
+              <w:jc w:val="left"/>
+            </w:pPr>
+            <w:r>
+              <w:t xml:space="preserve">Who is this item important to?</w:t>
             </w:r>
             <w:r>
               <w:t xml:space="preserve"> </w:t>
             </w:r>
             <w:r>
-              <w:t xml:space="preserve">[11, 13–15, 17, 18]</w:t>
+              <w:t xml:space="preserve">[10, 11, 14]</w:t>
+            </w:r>
+          </w:p>
+          <w:p>
+            <w:pPr>
+              <w:jc w:val="left"/>
+            </w:pPr>
+            <w:r>
+              <w:rPr>
+                <w:bCs/>
+                <w:b/>
+              </w:rPr>
+              <w:t xml:space="preserve">Does this apply to me?</w:t>
+            </w:r>
+          </w:p>
+          <w:p>
+            <w:pPr>
+              <w:jc w:val="left"/>
+            </w:pPr>
+            <w:r>
+              <w:t xml:space="preserve">Have I understood the guideline’s scope as intended?</w:t>
             </w:r>
             <w:r>
               <w:t xml:space="preserve"> </w:t>
             </w:r>
             <w:r>
-              <w:t xml:space="preserve">| Why is this item important? | |</w:t>
+              <w:t xml:space="preserve">[14, 18]</w:t>
+            </w:r>
+          </w:p>
+          <w:p>
+            <w:pPr>
+              <w:jc w:val="left"/>
+            </w:pPr>
+            <w:r>
+              <w:t xml:space="preserve">Does this item apply to me?</w:t>
             </w:r>
             <w:r>
               <w:t xml:space="preserve"> </w:t>
             </w:r>
             <w:r>
-              <w:t xml:space="preserve">| |</w:t>
+              <w:t xml:space="preserve">[11, 14, 17, 18, 22]</w:t>
+            </w:r>
+          </w:p>
+          <w:p>
+            <w:pPr>
+              <w:jc w:val="left"/>
+            </w:pPr>
+            <w:r>
+              <w:t xml:space="preserve">Is this item optional?</w:t>
             </w:r>
             <w:r>
               <w:t xml:space="preserve"> </w:t>
             </w:r>
             <w:r>
-              <w:t xml:space="preserve">How are these items different?</w:t>
-            </w:r>
-            <w:r>
-              <w:t xml:space="preserve">[11, 14, 17, 22]</w:t>
+              <w:t xml:space="preserve">[11, 17]</w:t>
+            </w:r>
+          </w:p>
+          <w:p>
+            <w:pPr>
+              <w:jc w:val="left"/>
+            </w:pPr>
+            <w:r>
+              <w:rPr>
+                <w:bCs/>
+                <w:b/>
+              </w:rPr>
+              <w:t xml:space="preserve">I do not understand what reporting guidelines are</w:t>
+            </w:r>
+          </w:p>
+          <w:p>
+            <w:pPr>
+              <w:jc w:val="left"/>
+            </w:pPr>
+            <w:r>
+              <w:t xml:space="preserve">What are reporting guidelines?</w:t>
             </w:r>
             <w:r>
               <w:t xml:space="preserve"> </w:t>
             </w:r>
             <w:r>
-              <w:t xml:space="preserve">| Does this apply to me? | |</w:t>
+              <w:t xml:space="preserve">[10, 20]</w:t>
+            </w:r>
+          </w:p>
+          <w:p>
+            <w:pPr>
+              <w:jc w:val="left"/>
+            </w:pPr>
+            <w:r>
+              <w:t xml:space="preserve">How should I use a reporting guideline?</w:t>
             </w:r>
             <w:r>
               <w:t xml:space="preserve"> </w:t>
             </w:r>
             <w:r>
-              <w:t xml:space="preserve">| |</w:t>
-            </w:r>
-            <w:r>
-              <w:t xml:space="preserve"> </w:t>
-            </w:r>
-            <w:r>
-              <w:t xml:space="preserve">Have I understood this as intended?</w:t>
-            </w:r>
-            <w:r>
-              <w:t xml:space="preserve"> </w:t>
-            </w:r>
-            <w:r>
-              <w:t xml:space="preserve">[11, 15]</w:t>
-            </w:r>
-            <w:r>
-              <w:t xml:space="preserve"> </w:t>
-            </w:r>
-            <w:r>
-              <w:t xml:space="preserve">| I don’t understand what reporting guidelines are | |</w:t>
-            </w:r>
-            <w:r>
-              <w:t xml:space="preserve"> </w:t>
-            </w:r>
-            <w:r>
-              <w:t xml:space="preserve">| |</w:t>
-            </w:r>
-            <w:r>
-              <w:t xml:space="preserve"> </w:t>
-            </w:r>
-            <w:r>
-              <w:t xml:space="preserve">Examples help me understand items</w:t>
-            </w:r>
-            <w:r>
-              <w:t xml:space="preserve"> </w:t>
-            </w:r>
-            <w:r>
-              <w:t xml:space="preserve">[14, 16, 40]</w:t>
-            </w:r>
-            <w:r>
-              <w:t xml:space="preserve"> </w:t>
-            </w:r>
-            <w:r>
-              <w:t xml:space="preserve">| | |</w:t>
-            </w:r>
-            <w:r>
-              <w:t xml:space="preserve"> </w:t>
-            </w:r>
-            <w:r>
-              <w:t xml:space="preserve">| |</w:t>
-            </w:r>
-            <w:r>
-              <w:t xml:space="preserve"> </w:t>
-            </w:r>
-            <w:r>
-              <w:t xml:space="preserve">Why is this item important?</w:t>
-            </w:r>
-            <w:r>
-              <w:t xml:space="preserve"> </w:t>
-            </w:r>
-            <w:r>
-              <w:t xml:space="preserve">[11, 13, 14, 24]</w:t>
-            </w:r>
-            <w:r>
-              <w:t xml:space="preserve"> </w:t>
-            </w:r>
-            <w:r>
-              <w:t xml:space="preserve">| | |</w:t>
-            </w:r>
-            <w:r>
-              <w:t xml:space="preserve"> </w:t>
-            </w:r>
-            <w:r>
-              <w:t xml:space="preserve">| |</w:t>
-            </w:r>
-            <w:r>
-              <w:t xml:space="preserve"> </w:t>
-            </w:r>
-            <w:r>
-              <w:t xml:space="preserve">Who is this item important to?</w:t>
-            </w:r>
-            <w:r>
-              <w:t xml:space="preserve"> </w:t>
-            </w:r>
-            <w:r>
-              <w:t xml:space="preserve">[10, 11, 14]</w:t>
-            </w:r>
-            <w:r>
-              <w:t xml:space="preserve"> </w:t>
-            </w:r>
-            <w:r>
-              <w:t xml:space="preserve">| | |</w:t>
-            </w:r>
-            <w:r>
-              <w:t xml:space="preserve"> </w:t>
-            </w:r>
-            <w:r>
-              <w:t xml:space="preserve">| |</w:t>
-            </w:r>
-            <w:r>
-              <w:t xml:space="preserve"> </w:t>
-            </w:r>
-            <w:r>
-              <w:t xml:space="preserve">Have I understood the guideline’s scope as intended?</w:t>
-            </w:r>
-            <w:r>
-              <w:t xml:space="preserve"> </w:t>
-            </w:r>
-            <w:r>
-              <w:t xml:space="preserve">[14, 18]</w:t>
-            </w:r>
-            <w:r>
-              <w:t xml:space="preserve"> </w:t>
-            </w:r>
-            <w:r>
-              <w:t xml:space="preserve">| | |</w:t>
-            </w:r>
-            <w:r>
-              <w:t xml:space="preserve"> </w:t>
-            </w:r>
-            <w:r>
-              <w:t xml:space="preserve">| |</w:t>
-            </w:r>
-            <w:r>
-              <w:t xml:space="preserve"> </w:t>
-            </w:r>
-            <w:r>
-              <w:t xml:space="preserve">Does this item apply to me?</w:t>
-            </w:r>
-            <w:r>
-              <w:t xml:space="preserve"> </w:t>
-            </w:r>
-            <w:r>
-              <w:t xml:space="preserve">[11, 14, 17, 18, 22]</w:t>
-            </w:r>
-            <w:r>
-              <w:t xml:space="preserve"> </w:t>
-            </w:r>
-            <w:r>
-              <w:t xml:space="preserve">| | |</w:t>
-            </w:r>
-            <w:r>
-              <w:t xml:space="preserve"> </w:t>
-            </w:r>
-            <w:r>
-              <w:t xml:space="preserve">| |</w:t>
-            </w:r>
-            <w:r>
-              <w:t xml:space="preserve"> </w:t>
-            </w:r>
-            <w:r>
-              <w:t xml:space="preserve">Is this item optional?</w:t>
-            </w:r>
-            <w:r>
-              <w:t xml:space="preserve"> </w:t>
-            </w:r>
-            <w:r>
-              <w:t xml:space="preserve">[11, 17]</w:t>
-            </w:r>
-            <w:r>
-              <w:t xml:space="preserve"> </w:t>
-            </w:r>
-            <w:r>
-              <w:t xml:space="preserve">| | |</w:t>
-            </w:r>
-            <w:r>
-              <w:t xml:space="preserve"> </w:t>
-            </w:r>
-            <w:r>
-              <w:t xml:space="preserve">| |</w:t>
-            </w:r>
-            <w:r>
-              <w:t xml:space="preserve"> </w:t>
-            </w:r>
-            <w:r>
-              <w:t xml:space="preserve">What are reporting guidelines?</w:t>
-            </w:r>
-            <w:r>
-              <w:t xml:space="preserve"> </w:t>
-            </w:r>
-            <w:r>
-              <w:t xml:space="preserve">[10, 20]</w:t>
-            </w:r>
-            <w:r>
-              <w:t xml:space="preserve"> </w:t>
-            </w:r>
-            <w:r>
-              <w:t xml:space="preserve">| | |</w:t>
-            </w:r>
-            <w:r>
-              <w:t xml:space="preserve"> </w:t>
-            </w:r>
-            <w:r>
-              <w:t xml:space="preserve">| |</w:t>
-            </w:r>
-            <w:r>
-              <w:t xml:space="preserve"> </w:t>
-            </w:r>
-            <w:r>
-              <w:t xml:space="preserve">How should I use a reporting guideline?</w:t>
-            </w:r>
-            <w:r>
-              <w:t xml:space="preserve"> </w:t>
-            </w:r>
-            <w:r>
               <w:t xml:space="preserve">[12]</w:t>
             </w:r>
-            <w:r>
-              <w:t xml:space="preserve"> </w:t>
-            </w:r>
-            <w:r>
-              <w:t xml:space="preserve">| | |</w:t>
+          </w:p>
+        </w:tc>
+        <w:tc>
+          <w:tcPr/>
+          <w:p>
+            <w:pPr>
+              <w:pStyle w:val="Compact"/>
+              <w:jc w:val="left"/>
+            </w:pPr>
+            <w:r>
+              <w:t xml:space="preserve">Researchers may not understand the guidance as intended, or what reporting guidelines are, even if they think they do</w:t>
             </w:r>
           </w:p>
         </w:tc>
       </w:tr>
       <w:tr>
         <w:tc>
-          <w:tcPr>
-            <w:gridSpan w:val="3"/>
-          </w:tcPr>
-          <w:p>
-            <w:pPr>
-              <w:pStyle w:val="Compact"/>
+          <w:tcPr/>
+          <w:p>
+            <w:pPr>
+              <w:jc w:val="left"/>
+            </w:pPr>
+            <w:r>
+              <w:rPr>
+                <w:bCs/>
+                <w:b/>
+              </w:rPr>
+              <w:t xml:space="preserve">Reporting guidelines benefit me</w:t>
+            </w:r>
+          </w:p>
+          <w:p>
+            <w:pPr>
               <w:jc w:val="left"/>
             </w:pPr>
             <w:r>
@@ -7610,239 +7577,200 @@
             <w:r>
               <w:t xml:space="preserve">[8, 18]</w:t>
             </w:r>
+          </w:p>
+          <w:p>
+            <w:pPr>
+              <w:jc w:val="left"/>
+            </w:pPr>
+            <w:r>
+              <w:t xml:space="preserve">Guidelines make me feel confident</w:t>
+            </w:r>
             <w:r>
               <w:t xml:space="preserve"> </w:t>
             </w:r>
             <w:r>
-              <w:t xml:space="preserve">| Guidelines benefit me | Researchers report a variety of reasons for using reporting guidelines, and that some are more important than others |</w:t>
+              <w:t xml:space="preserve">[10]</w:t>
+            </w:r>
+          </w:p>
+          <w:p>
+            <w:pPr>
+              <w:jc w:val="left"/>
+            </w:pPr>
+            <w:r>
+              <w:t xml:space="preserve">Guidelines help me develop as a researcher</w:t>
             </w:r>
             <w:r>
               <w:t xml:space="preserve"> </w:t>
             </w:r>
             <w:r>
-              <w:t xml:space="preserve">| |</w:t>
+              <w:t xml:space="preserve">[10, 21]</w:t>
+            </w:r>
+          </w:p>
+          <w:p>
+            <w:pPr>
+              <w:jc w:val="left"/>
+            </w:pPr>
+            <w:r>
+              <w:t xml:space="preserve">Guidelines may help me improve my manuscript</w:t>
             </w:r>
             <w:r>
               <w:t xml:space="preserve"> </w:t>
             </w:r>
             <w:r>
-              <w:t xml:space="preserve">Guidelines make me feel confident</w:t>
+              <w:t xml:space="preserve">[8, 10, 11, 21, 22]</w:t>
+            </w:r>
+          </w:p>
+          <w:p>
+            <w:pPr>
+              <w:jc w:val="left"/>
+            </w:pPr>
+            <w:r>
+              <w:t xml:space="preserve">I believe guidelines may help me publish more easily</w:t>
             </w:r>
             <w:r>
               <w:t xml:space="preserve"> </w:t>
             </w:r>
             <w:r>
-              <w:t xml:space="preserve">[10]</w:t>
+              <w:t xml:space="preserve">[23]</w:t>
+            </w:r>
+          </w:p>
+          <w:p>
+            <w:pPr>
+              <w:jc w:val="left"/>
+            </w:pPr>
+            <w:r>
+              <w:rPr>
+                <w:bCs/>
+                <w:b/>
+              </w:rPr>
+              <w:t xml:space="preserve">I use guidelines because of other people</w:t>
+            </w:r>
+          </w:p>
+          <w:p>
+            <w:pPr>
+              <w:jc w:val="left"/>
+            </w:pPr>
+            <w:r>
+              <w:t xml:space="preserve">I may use guidelines because journals and editors tell me to</w:t>
             </w:r>
             <w:r>
               <w:t xml:space="preserve"> </w:t>
             </w:r>
             <w:r>
-              <w:t xml:space="preserve">| I use guidelines because of other people | |</w:t>
+              <w:t xml:space="preserve">[10, 12, 21, 23]</w:t>
+            </w:r>
+          </w:p>
+          <w:p>
+            <w:pPr>
+              <w:jc w:val="left"/>
+            </w:pPr>
+            <w:r>
+              <w:t xml:space="preserve">I may use guidelines because other researchers expect it</w:t>
             </w:r>
             <w:r>
               <w:t xml:space="preserve"> </w:t>
             </w:r>
             <w:r>
-              <w:t xml:space="preserve">| |</w:t>
+              <w:t xml:space="preserve">[12, 23]</w:t>
+            </w:r>
+          </w:p>
+          <w:p>
+            <w:pPr>
+              <w:jc w:val="left"/>
+            </w:pPr>
+            <w:r>
+              <w:rPr>
+                <w:bCs/>
+                <w:b/>
+              </w:rPr>
+              <w:t xml:space="preserve">Guidelines benefit others</w:t>
+            </w:r>
+          </w:p>
+          <w:p>
+            <w:pPr>
+              <w:jc w:val="left"/>
+            </w:pPr>
+            <w:r>
+              <w:t xml:space="preserve">Standardized reporting benefits the community</w:t>
             </w:r>
             <w:r>
               <w:t xml:space="preserve"> </w:t>
             </w:r>
             <w:r>
-              <w:t xml:space="preserve">Guidelines help me develop as a researcher</w:t>
+              <w:t xml:space="preserve">[10, 23, 42]</w:t>
+            </w:r>
+          </w:p>
+          <w:p>
+            <w:pPr>
+              <w:jc w:val="left"/>
+            </w:pPr>
+            <w:r>
+              <w:rPr>
+                <w:bCs/>
+                <w:b/>
+              </w:rPr>
+              <w:t xml:space="preserve">Some benefits are more important than others</w:t>
+            </w:r>
+          </w:p>
+          <w:p>
+            <w:pPr>
+              <w:jc w:val="left"/>
+            </w:pPr>
+            <w:r>
+              <w:t xml:space="preserve">Immediate benefits are more important than hypothetical ones</w:t>
             </w:r>
             <w:r>
               <w:t xml:space="preserve"> </w:t>
             </w:r>
             <w:r>
-              <w:t xml:space="preserve">[10, 21]</w:t>
+              <w:t xml:space="preserve">[10, 23]</w:t>
+            </w:r>
+          </w:p>
+          <w:p>
+            <w:pPr>
+              <w:jc w:val="left"/>
+            </w:pPr>
+            <w:r>
+              <w:t xml:space="preserve">Personal benefits are more important than benefits to others</w:t>
             </w:r>
             <w:r>
               <w:t xml:space="preserve"> </w:t>
             </w:r>
             <w:r>
-              <w:t xml:space="preserve">| Guidelines benefit others | |</w:t>
-            </w:r>
-            <w:r>
-              <w:t xml:space="preserve"> </w:t>
-            </w:r>
-            <w:r>
-              <w:t xml:space="preserve">| |</w:t>
-            </w:r>
-            <w:r>
-              <w:t xml:space="preserve"> </w:t>
-            </w:r>
-            <w:r>
-              <w:t xml:space="preserve">Guidelines may help me improve my manuscript</w:t>
-            </w:r>
-            <w:r>
-              <w:t xml:space="preserve"> </w:t>
-            </w:r>
-            <w:r>
-              <w:t xml:space="preserve">[8, 10, 11, 21, 22]</w:t>
-            </w:r>
-            <w:r>
-              <w:t xml:space="preserve"> </w:t>
-            </w:r>
-            <w:r>
-              <w:t xml:space="preserve">| Some benefits are more important than others | |</w:t>
-            </w:r>
-            <w:r>
-              <w:t xml:space="preserve"> </w:t>
-            </w:r>
-            <w:r>
-              <w:t xml:space="preserve">| |</w:t>
-            </w:r>
-            <w:r>
-              <w:t xml:space="preserve"> </w:t>
-            </w:r>
-            <w:r>
-              <w:t xml:space="preserve">I believe guidelines may help me publish more easily</w:t>
-            </w:r>
-            <w:r>
-              <w:t xml:space="preserve"> </w:t>
-            </w:r>
-            <w:r>
               <w:t xml:space="preserve">[23]</w:t>
             </w:r>
-            <w:r>
-              <w:t xml:space="preserve"> </w:t>
-            </w:r>
-            <w:r>
-              <w:t xml:space="preserve">| | |</w:t>
-            </w:r>
-            <w:r>
-              <w:t xml:space="preserve"> </w:t>
-            </w:r>
-            <w:r>
-              <w:t xml:space="preserve">| |</w:t>
-            </w:r>
-            <w:r>
-              <w:t xml:space="preserve"> </w:t>
-            </w:r>
-            <w:r>
-              <w:t xml:space="preserve">I may use guidelines because journals and editors tell me to</w:t>
-            </w:r>
-            <w:r>
-              <w:t xml:space="preserve"> </w:t>
-            </w:r>
-            <w:r>
-              <w:t xml:space="preserve">[10, 12, 21, 23]</w:t>
-            </w:r>
-            <w:r>
-              <w:t xml:space="preserve"> </w:t>
-            </w:r>
-            <w:r>
-              <w:t xml:space="preserve">| | |</w:t>
-            </w:r>
-            <w:r>
-              <w:t xml:space="preserve"> </w:t>
-            </w:r>
-            <w:r>
-              <w:t xml:space="preserve">| |</w:t>
-            </w:r>
-            <w:r>
-              <w:t xml:space="preserve"> </w:t>
-            </w:r>
-            <w:r>
-              <w:t xml:space="preserve">I may use guidelines because other researchers expect it</w:t>
-            </w:r>
-            <w:r>
-              <w:t xml:space="preserve"> </w:t>
-            </w:r>
-            <w:r>
-              <w:t xml:space="preserve">[12, 23]</w:t>
-            </w:r>
-            <w:r>
-              <w:t xml:space="preserve"> </w:t>
-            </w:r>
-            <w:r>
-              <w:t xml:space="preserve">| | |</w:t>
-            </w:r>
-            <w:r>
-              <w:t xml:space="preserve"> </w:t>
-            </w:r>
-            <w:r>
-              <w:t xml:space="preserve">| |</w:t>
-            </w:r>
-            <w:r>
-              <w:t xml:space="preserve"> </w:t>
-            </w:r>
-            <w:r>
-              <w:t xml:space="preserve">Standardized reporting benefits the community</w:t>
-            </w:r>
-            <w:r>
-              <w:t xml:space="preserve"> </w:t>
-            </w:r>
-            <w:r>
-              <w:t xml:space="preserve">[10, 23, 42]</w:t>
-            </w:r>
-            <w:r>
-              <w:t xml:space="preserve"> </w:t>
-            </w:r>
-            <w:r>
-              <w:t xml:space="preserve">| | |</w:t>
-            </w:r>
-            <w:r>
-              <w:t xml:space="preserve"> </w:t>
-            </w:r>
-            <w:r>
-              <w:t xml:space="preserve">| |</w:t>
-            </w:r>
-            <w:r>
-              <w:t xml:space="preserve"> </w:t>
-            </w:r>
-            <w:r>
-              <w:t xml:space="preserve">Immediate benefits are more important than hypothetical ones</w:t>
-            </w:r>
-            <w:r>
-              <w:t xml:space="preserve"> </w:t>
-            </w:r>
-            <w:r>
-              <w:t xml:space="preserve">[10, 23]</w:t>
-            </w:r>
-            <w:r>
-              <w:t xml:space="preserve"> </w:t>
-            </w:r>
-            <w:r>
-              <w:t xml:space="preserve">| | |</w:t>
-            </w:r>
-            <w:r>
-              <w:t xml:space="preserve"> </w:t>
-            </w:r>
-            <w:r>
-              <w:t xml:space="preserve">| |</w:t>
-            </w:r>
-            <w:r>
-              <w:t xml:space="preserve"> </w:t>
-            </w:r>
-            <w:r>
-              <w:t xml:space="preserve">Personal benefits are more important than benefits to others</w:t>
-            </w:r>
-            <w:r>
-              <w:t xml:space="preserve"> </w:t>
-            </w:r>
-            <w:r>
-              <w:t xml:space="preserve">[23]</w:t>
-            </w:r>
-            <w:r>
-              <w:t xml:space="preserve"> </w:t>
-            </w:r>
-            <w:r>
-              <w:t xml:space="preserve">| | |</w:t>
+          </w:p>
+        </w:tc>
+        <w:tc>
+          <w:tcPr/>
+          <w:p>
+            <w:pPr>
+              <w:pStyle w:val="Compact"/>
+              <w:jc w:val="left"/>
+            </w:pPr>
+            <w:r>
+              <w:t xml:space="preserve">Researchers report a variety of reasons for using reporting guidelines, and that some are more important than others</w:t>
             </w:r>
           </w:p>
         </w:tc>
       </w:tr>
       <w:tr>
         <w:tc>
-          <w:tcPr>
-            <w:gridSpan w:val="3"/>
-          </w:tcPr>
-          <w:p>
-            <w:pPr>
-              <w:pStyle w:val="Compact"/>
+          <w:tcPr/>
+          <w:p>
+            <w:pPr>
+              <w:jc w:val="left"/>
+            </w:pPr>
+            <w:r>
+              <w:rPr>
+                <w:bCs/>
+                <w:b/>
+              </w:rPr>
+              <w:t xml:space="preserve">Researchers use reporting guidelines for different tasks</w:t>
+            </w:r>
+          </w:p>
+          <w:p>
+            <w:pPr>
               <w:jc w:val="left"/>
             </w:pPr>
             <w:r>
@@ -7854,293 +7782,216 @@
             <w:r>
               <w:t xml:space="preserve">[10, 11]</w:t>
             </w:r>
+          </w:p>
+          <w:p>
+            <w:pPr>
+              <w:jc w:val="left"/>
+            </w:pPr>
+            <w:r>
+              <w:t xml:space="preserve">I use reporting guidelines for designing research</w:t>
+            </w:r>
             <w:r>
               <w:t xml:space="preserve"> </w:t>
             </w:r>
             <w:r>
-              <w:t xml:space="preserve">| Researchers use reporting guidelines for different tasks | Researchers report using reporting guidelines for different tasks and wanting guidance to be delivered in ways that better fit their needs |</w:t>
+              <w:t xml:space="preserve">[8, 10, 17, 20]</w:t>
+            </w:r>
+          </w:p>
+          <w:p>
+            <w:pPr>
+              <w:jc w:val="left"/>
+            </w:pPr>
+            <w:r>
+              <w:t xml:space="preserve">I use reporting guidelines for writing</w:t>
             </w:r>
             <w:r>
               <w:t xml:space="preserve"> </w:t>
             </w:r>
             <w:r>
-              <w:t xml:space="preserve">| |</w:t>
+              <w:t xml:space="preserve">[8, 10, 11, 17]</w:t>
+            </w:r>
+          </w:p>
+          <w:p>
+            <w:pPr>
+              <w:jc w:val="left"/>
+            </w:pPr>
+            <w:r>
+              <w:t xml:space="preserve">I use reporting guidelines for checking my own or other people’s writing</w:t>
             </w:r>
             <w:r>
               <w:t xml:space="preserve"> </w:t>
             </w:r>
             <w:r>
-              <w:t xml:space="preserve">I use reporting guidelines for designing research</w:t>
+              <w:t xml:space="preserve">[10, 20]</w:t>
+            </w:r>
+          </w:p>
+          <w:p>
+            <w:pPr>
+              <w:jc w:val="left"/>
+            </w:pPr>
+            <w:r>
+              <w:t xml:space="preserve">I use reporting guidelines to appraise the quality of other people’s reporting</w:t>
             </w:r>
             <w:r>
               <w:t xml:space="preserve"> </w:t>
             </w:r>
             <w:r>
-              <w:t xml:space="preserve">[8, 10, 17, 20]</w:t>
+              <w:t xml:space="preserve">[13]</w:t>
+            </w:r>
+          </w:p>
+          <w:p>
+            <w:pPr>
+              <w:jc w:val="left"/>
+            </w:pPr>
+            <w:r>
+              <w:t xml:space="preserve">I use reporting guidelines for peer reviewing</w:t>
             </w:r>
             <w:r>
               <w:t xml:space="preserve"> </w:t>
             </w:r>
             <w:r>
-              <w:t xml:space="preserve">| I want guidance presented in formats that are better suited to the task I am doing | |</w:t>
+              <w:t xml:space="preserve">[10]</w:t>
+            </w:r>
+          </w:p>
+          <w:p>
+            <w:pPr>
+              <w:jc w:val="left"/>
+            </w:pPr>
+            <w:r>
+              <w:rPr>
+                <w:bCs/>
+                <w:b/>
+              </w:rPr>
+              <w:t xml:space="preserve">I want guidance presented in formats that are better suited to the task I am doing</w:t>
+            </w:r>
+          </w:p>
+          <w:p>
+            <w:pPr>
+              <w:jc w:val="left"/>
+            </w:pPr>
+            <w:r>
+              <w:t xml:space="preserve">I want items presented in the order in which I must do them [;</w:t>
             </w:r>
             <w:r>
               <w:t xml:space="preserve"> </w:t>
             </w:r>
             <w:r>
-              <w:t xml:space="preserve">| |</w:t>
+              <w:t xml:space="preserve">[42]</w:t>
+            </w:r>
+            <w:r>
+              <w:t xml:space="preserve">;</w:t>
             </w:r>
             <w:r>
               <w:t xml:space="preserve"> </w:t>
             </w:r>
             <w:r>
-              <w:t xml:space="preserve">I use reporting guidelines for writing</w:t>
+              <w:t xml:space="preserve">[40]</w:t>
+            </w:r>
+            <w:r>
+              <w:t xml:space="preserve">]</w:t>
+            </w:r>
+          </w:p>
+          <w:p>
+            <w:pPr>
+              <w:jc w:val="left"/>
+            </w:pPr>
+            <w:r>
+              <w:t xml:space="preserve">I want design or methods advice</w:t>
             </w:r>
             <w:r>
               <w:t xml:space="preserve"> </w:t>
             </w:r>
             <w:r>
-              <w:t xml:space="preserve">[8, 10, 11, 17]</w:t>
+              <w:t xml:space="preserve">[10, 11, 14]</w:t>
+            </w:r>
+          </w:p>
+          <w:p>
+            <w:pPr>
+              <w:jc w:val="left"/>
+            </w:pPr>
+            <w:r>
+              <w:t xml:space="preserve">I want templates for writing</w:t>
             </w:r>
             <w:r>
               <w:t xml:space="preserve"> </w:t>
             </w:r>
             <w:r>
-              <w:t xml:space="preserve">| | |</w:t>
+              <w:t xml:space="preserve">[8]</w:t>
+            </w:r>
+          </w:p>
+          <w:p>
+            <w:pPr>
+              <w:jc w:val="left"/>
+            </w:pPr>
+            <w:r>
+              <w:t xml:space="preserve">I want checklists that are easy to fill in</w:t>
             </w:r>
             <w:r>
               <w:t xml:space="preserve"> </w:t>
             </w:r>
             <w:r>
-              <w:t xml:space="preserve">| |</w:t>
+              <w:t xml:space="preserve">[9, 18]</w:t>
+            </w:r>
+          </w:p>
+          <w:p>
+            <w:pPr>
+              <w:jc w:val="left"/>
+            </w:pPr>
+            <w:r>
+              <w:t xml:space="preserve">I want checklists embedded into journal submission workflows</w:t>
             </w:r>
             <w:r>
               <w:t xml:space="preserve"> </w:t>
             </w:r>
             <w:r>
-              <w:t xml:space="preserve">I use reporting guidelines for checking my own or other people’s writing</w:t>
+              <w:t xml:space="preserve">[8]</w:t>
+            </w:r>
+          </w:p>
+          <w:p>
+            <w:pPr>
+              <w:jc w:val="left"/>
+            </w:pPr>
+            <w:r>
+              <w:t xml:space="preserve">I want items embedded into data collection tools</w:t>
             </w:r>
             <w:r>
               <w:t xml:space="preserve"> </w:t>
             </w:r>
             <w:r>
-              <w:t xml:space="preserve">[10, 20]</w:t>
-            </w:r>
-            <w:r>
-              <w:t xml:space="preserve"> </w:t>
-            </w:r>
-            <w:r>
-              <w:t xml:space="preserve">| | |</w:t>
-            </w:r>
-            <w:r>
-              <w:t xml:space="preserve"> </w:t>
-            </w:r>
-            <w:r>
-              <w:t xml:space="preserve">| |</w:t>
-            </w:r>
-            <w:r>
-              <w:t xml:space="preserve"> </w:t>
-            </w:r>
-            <w:r>
-              <w:t xml:space="preserve">I use reporting guidelines to appraise the quality of other people’s reporting</w:t>
-            </w:r>
-            <w:r>
-              <w:t xml:space="preserve"> </w:t>
-            </w:r>
-            <w:r>
-              <w:t xml:space="preserve">[13]</w:t>
-            </w:r>
-            <w:r>
-              <w:t xml:space="preserve"> </w:t>
-            </w:r>
-            <w:r>
-              <w:t xml:space="preserve">| | |</w:t>
-            </w:r>
-            <w:r>
-              <w:t xml:space="preserve"> </w:t>
-            </w:r>
-            <w:r>
-              <w:t xml:space="preserve">| |</w:t>
-            </w:r>
-            <w:r>
-              <w:t xml:space="preserve"> </w:t>
-            </w:r>
-            <w:r>
-              <w:t xml:space="preserve">I use reporting guidelines for peer reviewing</w:t>
-            </w:r>
-            <w:r>
-              <w:t xml:space="preserve"> </w:t>
-            </w:r>
-            <w:r>
-              <w:t xml:space="preserve">[10]</w:t>
-            </w:r>
-            <w:r>
-              <w:t xml:space="preserve"> </w:t>
-            </w:r>
-            <w:r>
-              <w:t xml:space="preserve">| | |</w:t>
-            </w:r>
-            <w:r>
-              <w:t xml:space="preserve"> </w:t>
-            </w:r>
-            <w:r>
-              <w:t xml:space="preserve">| |</w:t>
-            </w:r>
-            <w:r>
-              <w:t xml:space="preserve"> </w:t>
-            </w:r>
-            <w:r>
-              <w:t xml:space="preserve">I want items presented in the order in which I must do them [;</w:t>
-            </w:r>
-            <w:r>
-              <w:t xml:space="preserve"> </w:t>
-            </w:r>
-            <w:r>
-              <w:t xml:space="preserve">[42]</w:t>
-            </w:r>
-            <w:r>
-              <w:t xml:space="preserve">;</w:t>
-            </w:r>
-            <w:r>
-              <w:t xml:space="preserve"> </w:t>
-            </w:r>
-            <w:r>
-              <w:t xml:space="preserve">[40]</w:t>
-            </w:r>
-            <w:r>
-              <w:t xml:space="preserve">] | | |</w:t>
-            </w:r>
-            <w:r>
-              <w:t xml:space="preserve"> </w:t>
-            </w:r>
-            <w:r>
-              <w:t xml:space="preserve">| |</w:t>
-            </w:r>
-            <w:r>
-              <w:t xml:space="preserve"> </w:t>
-            </w:r>
-            <w:r>
-              <w:t xml:space="preserve">I want design or methods advice</w:t>
-            </w:r>
-            <w:r>
-              <w:t xml:space="preserve"> </w:t>
-            </w:r>
-            <w:r>
-              <w:t xml:space="preserve">[10, 11, 14]</w:t>
-            </w:r>
-            <w:r>
-              <w:t xml:space="preserve"> </w:t>
-            </w:r>
-            <w:r>
-              <w:t xml:space="preserve">| | |</w:t>
-            </w:r>
-            <w:r>
-              <w:t xml:space="preserve"> </w:t>
-            </w:r>
-            <w:r>
-              <w:t xml:space="preserve">| |</w:t>
-            </w:r>
-            <w:r>
-              <w:t xml:space="preserve"> </w:t>
-            </w:r>
-            <w:r>
-              <w:t xml:space="preserve">I want templates for writing</w:t>
-            </w:r>
-            <w:r>
-              <w:t xml:space="preserve"> </w:t>
-            </w:r>
-            <w:r>
-              <w:t xml:space="preserve">[8]</w:t>
-            </w:r>
-            <w:r>
-              <w:t xml:space="preserve"> </w:t>
-            </w:r>
-            <w:r>
-              <w:t xml:space="preserve">| | |</w:t>
-            </w:r>
-            <w:r>
-              <w:t xml:space="preserve"> </w:t>
-            </w:r>
-            <w:r>
-              <w:t xml:space="preserve">| |</w:t>
-            </w:r>
-            <w:r>
-              <w:t xml:space="preserve"> </w:t>
-            </w:r>
-            <w:r>
-              <w:t xml:space="preserve">I want checklists that are easy to fill in</w:t>
-            </w:r>
-            <w:r>
-              <w:t xml:space="preserve"> </w:t>
-            </w:r>
-            <w:r>
-              <w:t xml:space="preserve">[9, 18]</w:t>
-            </w:r>
-            <w:r>
-              <w:t xml:space="preserve"> </w:t>
-            </w:r>
-            <w:r>
-              <w:t xml:space="preserve">| | |</w:t>
-            </w:r>
-            <w:r>
-              <w:t xml:space="preserve"> </w:t>
-            </w:r>
-            <w:r>
-              <w:t xml:space="preserve">| |</w:t>
-            </w:r>
-            <w:r>
-              <w:t xml:space="preserve"> </w:t>
-            </w:r>
-            <w:r>
-              <w:t xml:space="preserve">I want checklists embedded into journal submission workflows</w:t>
-            </w:r>
-            <w:r>
-              <w:t xml:space="preserve"> </w:t>
-            </w:r>
-            <w:r>
-              <w:t xml:space="preserve">[8]</w:t>
-            </w:r>
-            <w:r>
-              <w:t xml:space="preserve"> </w:t>
-            </w:r>
-            <w:r>
-              <w:t xml:space="preserve">| | |</w:t>
-            </w:r>
-            <w:r>
-              <w:t xml:space="preserve"> </w:t>
-            </w:r>
-            <w:r>
-              <w:t xml:space="preserve">| |</w:t>
-            </w:r>
-            <w:r>
-              <w:t xml:space="preserve"> </w:t>
-            </w:r>
-            <w:r>
-              <w:t xml:space="preserve">I want items embedded into data collection tools</w:t>
-            </w:r>
-            <w:r>
-              <w:t xml:space="preserve"> </w:t>
-            </w:r>
-            <w:r>
               <w:t xml:space="preserve">[21]</w:t>
             </w:r>
-            <w:r>
-              <w:t xml:space="preserve"> </w:t>
-            </w:r>
-            <w:r>
-              <w:t xml:space="preserve">| | |</w:t>
+          </w:p>
+        </w:tc>
+        <w:tc>
+          <w:tcPr/>
+          <w:p>
+            <w:pPr>
+              <w:pStyle w:val="Compact"/>
+              <w:jc w:val="left"/>
+            </w:pPr>
+            <w:r>
+              <w:t xml:space="preserve">Researchers report using reporting guidelines for different tasks and wanting guidance to be delivered in ways that better fit their needs</w:t>
             </w:r>
           </w:p>
         </w:tc>
       </w:tr>
       <w:tr>
         <w:tc>
-          <w:tcPr>
-            <w:gridSpan w:val="3"/>
-          </w:tcPr>
-          <w:p>
-            <w:pPr>
-              <w:pStyle w:val="Compact"/>
+          <w:tcPr/>
+          <w:p>
+            <w:pPr>
+              <w:jc w:val="left"/>
+            </w:pPr>
+            <w:r>
+              <w:rPr>
+                <w:bCs/>
+                <w:b/>
+              </w:rPr>
+              <w:t xml:space="preserve">Guidelines take time</w:t>
+            </w:r>
+          </w:p>
+          <w:p>
+            <w:pPr>
               <w:jc w:val="left"/>
             </w:pPr>
             <w:r>
@@ -8152,323 +8003,268 @@
             <w:r>
               <w:t xml:space="preserve">[12, 21, 23]</w:t>
             </w:r>
+          </w:p>
+          <w:p>
+            <w:pPr>
+              <w:jc w:val="left"/>
+            </w:pPr>
+            <w:r>
+              <w:t xml:space="preserve">Some items require extra work which takes time and effort</w:t>
+            </w:r>
             <w:r>
               <w:t xml:space="preserve"> </w:t>
             </w:r>
             <w:r>
-              <w:t xml:space="preserve">| Guidelines take time | Using reporting guidelines has costs, and researchers may not feel that benefits outweigh the costs |</w:t>
+              <w:t xml:space="preserve">[11, 15, 41]</w:t>
+            </w:r>
+          </w:p>
+          <w:p>
+            <w:pPr>
+              <w:jc w:val="left"/>
+            </w:pPr>
+            <w:r>
+              <w:t xml:space="preserve">I want an indication of which items to prioritize</w:t>
             </w:r>
             <w:r>
               <w:t xml:space="preserve"> </w:t>
             </w:r>
             <w:r>
-              <w:t xml:space="preserve">| |</w:t>
+              <w:t xml:space="preserve">[11, 17]</w:t>
+            </w:r>
+          </w:p>
+          <w:p>
+            <w:pPr>
+              <w:jc w:val="left"/>
+            </w:pPr>
+            <w:r>
+              <w:t xml:space="preserve">Perceived complexity</w:t>
             </w:r>
             <w:r>
               <w:t xml:space="preserve"> </w:t>
             </w:r>
             <w:r>
-              <w:t xml:space="preserve">Some items require extra work which takes time and effort</w:t>
+              <w:t xml:space="preserve">[8, 9, 11, 23]</w:t>
+            </w:r>
+          </w:p>
+          <w:p>
+            <w:pPr>
+              <w:jc w:val="left"/>
+            </w:pPr>
+            <w:r>
+              <w:t xml:space="preserve">Long guidelines are off-putting</w:t>
             </w:r>
             <w:r>
               <w:t xml:space="preserve"> </w:t>
             </w:r>
             <w:r>
-              <w:t xml:space="preserve">[11, 15, 41]</w:t>
+              <w:t xml:space="preserve">[10, 18, 21, 22]</w:t>
+            </w:r>
+          </w:p>
+          <w:p>
+            <w:pPr>
+              <w:jc w:val="left"/>
+            </w:pPr>
+            <w:r>
+              <w:rPr>
+                <w:bCs/>
+                <w:b/>
+              </w:rPr>
+              <w:t xml:space="preserve">Itemization may decrease costs</w:t>
+            </w:r>
+          </w:p>
+          <w:p>
+            <w:pPr>
+              <w:jc w:val="left"/>
+            </w:pPr>
+            <w:r>
+              <w:t xml:space="preserve">Itemization helps me navigate guidance</w:t>
+            </w:r>
+            <w:r>
+              <w:t xml:space="preserve">[14]</w:t>
+            </w:r>
+          </w:p>
+          <w:p>
+            <w:pPr>
+              <w:jc w:val="left"/>
+            </w:pPr>
+            <w:r>
+              <w:t xml:space="preserve">Itemization summarizes the guidance</w:t>
+            </w:r>
+            <w:r>
+              <w:t xml:space="preserve">[8]</w:t>
+            </w:r>
+          </w:p>
+          <w:p>
+            <w:pPr>
+              <w:jc w:val="left"/>
+            </w:pPr>
+            <w:r>
+              <w:rPr>
+                <w:bCs/>
+                <w:b/>
+              </w:rPr>
+              <w:t xml:space="preserve">Itemization may increase perceived costs</w:t>
+            </w:r>
+          </w:p>
+          <w:p>
+            <w:pPr>
+              <w:jc w:val="left"/>
+            </w:pPr>
+            <w:r>
+              <w:t xml:space="preserve">Itemization makes guidance appear longer</w:t>
+            </w:r>
+            <w:r>
+              <w:t xml:space="preserve">[14]</w:t>
+            </w:r>
+          </w:p>
+          <w:p>
+            <w:pPr>
+              <w:jc w:val="left"/>
+            </w:pPr>
+            <w:r>
+              <w:t xml:space="preserve">Itemization blocks the bigger picture</w:t>
+            </w:r>
+            <w:r>
+              <w:t xml:space="preserve">[11]</w:t>
+            </w:r>
+          </w:p>
+          <w:p>
+            <w:pPr>
+              <w:jc w:val="left"/>
+            </w:pPr>
+            <w:r>
+              <w:rPr>
+                <w:bCs/>
+                <w:b/>
+              </w:rPr>
+              <w:t xml:space="preserve">I think guidelines make my manuscripts long and bloated</w:t>
+            </w:r>
+          </w:p>
+          <w:p>
+            <w:pPr>
+              <w:jc w:val="left"/>
+            </w:pPr>
+            <w:r>
+              <w:t xml:space="preserve">Following reporting guidance can result in long, bloated articles</w:t>
             </w:r>
             <w:r>
               <w:t xml:space="preserve"> </w:t>
             </w:r>
             <w:r>
-              <w:t xml:space="preserve">| Itemization may decrease costs | |</w:t>
+              <w:t xml:space="preserve">[11, 17, 21, 22]</w:t>
+            </w:r>
+          </w:p>
+          <w:p>
+            <w:pPr>
+              <w:jc w:val="left"/>
+            </w:pPr>
+            <w:r>
+              <w:t xml:space="preserve">Long, bloated articles may exceed journal word limits</w:t>
             </w:r>
             <w:r>
               <w:t xml:space="preserve"> </w:t>
             </w:r>
             <w:r>
-              <w:t xml:space="preserve">| |</w:t>
+              <w:t xml:space="preserve">[9, 12, 17, 22]</w:t>
+            </w:r>
+          </w:p>
+          <w:p>
+            <w:pPr>
+              <w:jc w:val="left"/>
+            </w:pPr>
+            <w:r>
+              <w:t xml:space="preserve">I want options for where to report this item</w:t>
             </w:r>
             <w:r>
               <w:t xml:space="preserve"> </w:t>
             </w:r>
             <w:r>
-              <w:t xml:space="preserve">I want an indication of which items to prioritize</w:t>
+              <w:t xml:space="preserve">[10–12, 14, 15, 22]</w:t>
+            </w:r>
+          </w:p>
+          <w:p>
+            <w:pPr>
+              <w:jc w:val="left"/>
+            </w:pPr>
+            <w:r>
+              <w:rPr>
+                <w:bCs/>
+                <w:b/>
+              </w:rPr>
+              <w:t xml:space="preserve">The benefits of using a reporting guideline may not outweigh the costs</w:t>
+            </w:r>
+          </w:p>
+          <w:p>
+            <w:pPr>
+              <w:jc w:val="left"/>
+            </w:pPr>
+            <w:r>
+              <w:t xml:space="preserve">The benefits of using a reporting guideline may not outweigh the costs</w:t>
             </w:r>
             <w:r>
               <w:t xml:space="preserve"> </w:t>
             </w:r>
             <w:r>
-              <w:t xml:space="preserve">[11, 17]</w:t>
+              <w:t xml:space="preserve">[10, 12, 22]</w:t>
+            </w:r>
+          </w:p>
+          <w:p>
+            <w:pPr>
+              <w:jc w:val="left"/>
+            </w:pPr>
+            <w:r>
+              <w:rPr>
+                <w:bCs/>
+                <w:b/>
+              </w:rPr>
+              <w:t xml:space="preserve">The balance of benefits vs costs may be more favourable when guidelines are used early</w:t>
+            </w:r>
+          </w:p>
+          <w:p>
+            <w:pPr>
+              <w:jc w:val="left"/>
+            </w:pPr>
+            <w:r>
+              <w:t xml:space="preserve">Guidelines are more valuable when used early</w:t>
             </w:r>
             <w:r>
               <w:t xml:space="preserve"> </w:t>
             </w:r>
             <w:r>
-              <w:t xml:space="preserve">| Itemization may increase perceived costs | |</w:t>
-            </w:r>
-            <w:r>
-              <w:t xml:space="preserve"> </w:t>
-            </w:r>
-            <w:r>
-              <w:t xml:space="preserve">| |</w:t>
-            </w:r>
-            <w:r>
-              <w:t xml:space="preserve"> </w:t>
-            </w:r>
-            <w:r>
-              <w:t xml:space="preserve">Perceived complexity</w:t>
-            </w:r>
-            <w:r>
-              <w:t xml:space="preserve"> </w:t>
-            </w:r>
-            <w:r>
-              <w:t xml:space="preserve">[8, 9, 11, 23]</w:t>
-            </w:r>
-            <w:r>
-              <w:t xml:space="preserve"> </w:t>
-            </w:r>
-            <w:r>
-              <w:t xml:space="preserve">| I think guidelines make my manuscripts long and bloated | |</w:t>
-            </w:r>
-            <w:r>
-              <w:t xml:space="preserve"> </w:t>
-            </w:r>
-            <w:r>
-              <w:t xml:space="preserve">| |</w:t>
-            </w:r>
-            <w:r>
-              <w:t xml:space="preserve"> </w:t>
-            </w:r>
-            <w:r>
-              <w:t xml:space="preserve">Long guidelines are off-putting</w:t>
-            </w:r>
-            <w:r>
-              <w:t xml:space="preserve"> </w:t>
-            </w:r>
-            <w:r>
-              <w:t xml:space="preserve">[10, 18, 21, 22]</w:t>
-            </w:r>
-            <w:r>
-              <w:t xml:space="preserve"> </w:t>
-            </w:r>
-            <w:r>
-              <w:t xml:space="preserve">| The benefits of using a reporting guideline may not outweigh the costs | |</w:t>
-            </w:r>
-            <w:r>
-              <w:t xml:space="preserve"> </w:t>
-            </w:r>
-            <w:r>
-              <w:t xml:space="preserve">| |</w:t>
-            </w:r>
-            <w:r>
-              <w:t xml:space="preserve"> </w:t>
-            </w:r>
-            <w:r>
-              <w:t xml:space="preserve">Itemization helps me navigate guidance</w:t>
-            </w:r>
-            <w:r>
-              <w:t xml:space="preserve">[14]</w:t>
-            </w:r>
-            <w:r>
-              <w:t xml:space="preserve"> </w:t>
-            </w:r>
-            <w:r>
-              <w:t xml:space="preserve">| The balance of benefits vs costs may be more favourable when guidelines are used early | |</w:t>
-            </w:r>
-            <w:r>
-              <w:t xml:space="preserve"> </w:t>
-            </w:r>
-            <w:r>
-              <w:t xml:space="preserve">| |</w:t>
-            </w:r>
-            <w:r>
-              <w:t xml:space="preserve"> </w:t>
-            </w:r>
-            <w:r>
-              <w:t xml:space="preserve">Itemization summarizes the guidance</w:t>
-            </w:r>
-            <w:r>
-              <w:t xml:space="preserve">[8]</w:t>
-            </w:r>
-            <w:r>
-              <w:t xml:space="preserve"> </w:t>
-            </w:r>
-            <w:r>
-              <w:t xml:space="preserve">| | |</w:t>
-            </w:r>
-            <w:r>
-              <w:t xml:space="preserve"> </w:t>
-            </w:r>
-            <w:r>
-              <w:t xml:space="preserve">| |</w:t>
-            </w:r>
-            <w:r>
-              <w:t xml:space="preserve"> </w:t>
-            </w:r>
-            <w:r>
-              <w:t xml:space="preserve">Itemization makes guidance appear longer</w:t>
-            </w:r>
-            <w:r>
-              <w:t xml:space="preserve">[14]</w:t>
-            </w:r>
-            <w:r>
-              <w:t xml:space="preserve"> </w:t>
-            </w:r>
-            <w:r>
-              <w:t xml:space="preserve">| | |</w:t>
-            </w:r>
-            <w:r>
-              <w:t xml:space="preserve"> </w:t>
-            </w:r>
-            <w:r>
-              <w:t xml:space="preserve">| |</w:t>
-            </w:r>
-            <w:r>
-              <w:t xml:space="preserve"> </w:t>
-            </w:r>
-            <w:r>
-              <w:t xml:space="preserve">Itemization blocks the bigger picture</w:t>
-            </w:r>
-            <w:r>
-              <w:t xml:space="preserve">[11]</w:t>
-            </w:r>
-            <w:r>
-              <w:t xml:space="preserve"> </w:t>
-            </w:r>
-            <w:r>
-              <w:t xml:space="preserve">| | |</w:t>
-            </w:r>
-            <w:r>
-              <w:t xml:space="preserve"> </w:t>
-            </w:r>
-            <w:r>
-              <w:t xml:space="preserve">| |</w:t>
-            </w:r>
-            <w:r>
-              <w:t xml:space="preserve"> </w:t>
-            </w:r>
-            <w:r>
-              <w:t xml:space="preserve">Following reporting guidance can result in long, bloated articles</w:t>
-            </w:r>
-            <w:r>
-              <w:t xml:space="preserve"> </w:t>
-            </w:r>
-            <w:r>
-              <w:t xml:space="preserve">[11, 17, 21, 22]</w:t>
-            </w:r>
-            <w:r>
-              <w:t xml:space="preserve"> </w:t>
-            </w:r>
-            <w:r>
-              <w:t xml:space="preserve">| | |</w:t>
-            </w:r>
-            <w:r>
-              <w:t xml:space="preserve"> </w:t>
-            </w:r>
-            <w:r>
-              <w:t xml:space="preserve">| |</w:t>
-            </w:r>
-            <w:r>
-              <w:t xml:space="preserve"> </w:t>
-            </w:r>
-            <w:r>
-              <w:t xml:space="preserve">Long, bloated articles may exceed journal word limits</w:t>
-            </w:r>
-            <w:r>
-              <w:t xml:space="preserve"> </w:t>
-            </w:r>
-            <w:r>
-              <w:t xml:space="preserve">[9, 12, 17, 22]</w:t>
-            </w:r>
-            <w:r>
-              <w:t xml:space="preserve"> </w:t>
-            </w:r>
-            <w:r>
-              <w:t xml:space="preserve">| | |</w:t>
-            </w:r>
-            <w:r>
-              <w:t xml:space="preserve"> </w:t>
-            </w:r>
-            <w:r>
-              <w:t xml:space="preserve">| |</w:t>
-            </w:r>
-            <w:r>
-              <w:t xml:space="preserve"> </w:t>
-            </w:r>
-            <w:r>
-              <w:t xml:space="preserve">I want options for where to report this item</w:t>
-            </w:r>
-            <w:r>
-              <w:t xml:space="preserve"> </w:t>
-            </w:r>
-            <w:r>
-              <w:t xml:space="preserve">[10–12, 14, 15, 22]</w:t>
-            </w:r>
-            <w:r>
-              <w:t xml:space="preserve"> </w:t>
-            </w:r>
-            <w:r>
-              <w:t xml:space="preserve">| | |</w:t>
-            </w:r>
-            <w:r>
-              <w:t xml:space="preserve"> </w:t>
-            </w:r>
-            <w:r>
-              <w:t xml:space="preserve">| |</w:t>
-            </w:r>
-            <w:r>
-              <w:t xml:space="preserve"> </w:t>
-            </w:r>
-            <w:r>
-              <w:t xml:space="preserve">The benefits of using a reporting guideline may not outweigh the costs</w:t>
-            </w:r>
-            <w:r>
-              <w:t xml:space="preserve"> </w:t>
-            </w:r>
-            <w:r>
-              <w:t xml:space="preserve">[10, 12, 22]</w:t>
-            </w:r>
-            <w:r>
-              <w:t xml:space="preserve"> </w:t>
-            </w:r>
-            <w:r>
-              <w:t xml:space="preserve">| | |</w:t>
-            </w:r>
-            <w:r>
-              <w:t xml:space="preserve"> </w:t>
-            </w:r>
-            <w:r>
-              <w:t xml:space="preserve">| |</w:t>
-            </w:r>
-            <w:r>
-              <w:t xml:space="preserve"> </w:t>
-            </w:r>
-            <w:r>
-              <w:t xml:space="preserve">Guidelines are more valuable when used early</w:t>
-            </w:r>
-            <w:r>
-              <w:t xml:space="preserve"> </w:t>
-            </w:r>
-            <w:r>
               <w:t xml:space="preserve">[8, 10, 11, 18]</w:t>
             </w:r>
-            <w:r>
-              <w:t xml:space="preserve"> </w:t>
-            </w:r>
-            <w:r>
-              <w:t xml:space="preserve">| | |</w:t>
+          </w:p>
+        </w:tc>
+        <w:tc>
+          <w:tcPr/>
+          <w:p>
+            <w:pPr>
+              <w:pStyle w:val="Compact"/>
+              <w:jc w:val="left"/>
+            </w:pPr>
+            <w:r>
+              <w:t xml:space="preserve">Using reporting guidelines has costs, and researchers may not feel that benefits outweigh the costs</w:t>
             </w:r>
           </w:p>
         </w:tc>
       </w:tr>
       <w:tr>
         <w:tc>
-          <w:tcPr>
-            <w:gridSpan w:val="3"/>
-          </w:tcPr>
-          <w:p>
-            <w:pPr>
-              <w:pStyle w:val="Compact"/>
+          <w:tcPr/>
+          <w:p>
+            <w:pPr>
+              <w:jc w:val="left"/>
+            </w:pPr>
+            <w:r>
+              <w:rPr>
+                <w:bCs/>
+                <w:b/>
+              </w:rPr>
+              <w:t xml:space="preserve">I think the guidance could be improved</w:t>
+            </w:r>
+          </w:p>
+          <w:p>
+            <w:pPr>
               <w:jc w:val="left"/>
             </w:pPr>
             <w:r>
@@ -8480,351 +8276,273 @@
             <w:r>
               <w:t xml:space="preserve">[14, 17]</w:t>
             </w:r>
+          </w:p>
+          <w:p>
+            <w:pPr>
+              <w:jc w:val="left"/>
+            </w:pPr>
+            <w:r>
+              <w:t xml:space="preserve">I would move this item</w:t>
+            </w:r>
             <w:r>
               <w:t xml:space="preserve"> </w:t>
             </w:r>
             <w:r>
-              <w:t xml:space="preserve">| I think the guidance could be improved | Reporting guidelines may need to be revised and updated for different reasons |</w:t>
+              <w:t xml:space="preserve">[11, 15]</w:t>
+            </w:r>
+          </w:p>
+          <w:p>
+            <w:pPr>
+              <w:jc w:val="left"/>
+            </w:pPr>
+            <w:r>
+              <w:t xml:space="preserve">I would split this item into two</w:t>
             </w:r>
             <w:r>
               <w:t xml:space="preserve"> </w:t>
             </w:r>
             <w:r>
-              <w:t xml:space="preserve">| |</w:t>
+              <w:t xml:space="preserve">[11, 14, 40]</w:t>
+            </w:r>
+          </w:p>
+          <w:p>
+            <w:pPr>
+              <w:jc w:val="left"/>
+            </w:pPr>
+            <w:r>
+              <w:t xml:space="preserve">I would add or remove items from this guideline</w:t>
             </w:r>
             <w:r>
               <w:t xml:space="preserve"> </w:t>
             </w:r>
             <w:r>
-              <w:t xml:space="preserve">I would move this item</w:t>
+              <w:t xml:space="preserve">[11, 13, 14, 17]</w:t>
+            </w:r>
+          </w:p>
+          <w:p>
+            <w:pPr>
+              <w:jc w:val="left"/>
+            </w:pPr>
+            <w:r>
+              <w:t xml:space="preserve">I would add or remove requirements from this item</w:t>
             </w:r>
             <w:r>
               <w:t xml:space="preserve"> </w:t>
             </w:r>
             <w:r>
-              <w:t xml:space="preserve">[11, 15]</w:t>
+              <w:t xml:space="preserve">[10, 14, 16, 17, 24]</w:t>
+            </w:r>
+          </w:p>
+          <w:p>
+            <w:pPr>
+              <w:jc w:val="left"/>
+            </w:pPr>
+            <w:r>
+              <w:rPr>
+                <w:bCs/>
+                <w:b/>
+              </w:rPr>
+              <w:t xml:space="preserve">Guidelines need to be kept updated</w:t>
+            </w:r>
+          </w:p>
+          <w:p>
+            <w:pPr>
+              <w:jc w:val="left"/>
+            </w:pPr>
+            <w:r>
+              <w:t xml:space="preserve">Guidelines can become out of date</w:t>
             </w:r>
             <w:r>
               <w:t xml:space="preserve"> </w:t>
             </w:r>
             <w:r>
-              <w:t xml:space="preserve">| Guidelines need to be kept updated | |</w:t>
+              <w:t xml:space="preserve">[11]</w:t>
+            </w:r>
+          </w:p>
+          <w:p>
+            <w:pPr>
+              <w:jc w:val="left"/>
+            </w:pPr>
+            <w:r>
+              <w:t xml:space="preserve">Guidelines need to be updated</w:t>
             </w:r>
             <w:r>
               <w:t xml:space="preserve"> </w:t>
             </w:r>
             <w:r>
-              <w:t xml:space="preserve">| |</w:t>
-            </w:r>
-            <w:r>
-              <w:t xml:space="preserve"> </w:t>
-            </w:r>
-            <w:r>
-              <w:t xml:space="preserve">I would split this item into two</w:t>
-            </w:r>
-            <w:r>
-              <w:t xml:space="preserve"> </w:t>
-            </w:r>
-            <w:r>
-              <w:t xml:space="preserve">[11, 14, 40]</w:t>
-            </w:r>
-            <w:r>
-              <w:t xml:space="preserve"> </w:t>
-            </w:r>
-            <w:r>
-              <w:t xml:space="preserve">| | |</w:t>
-            </w:r>
-            <w:r>
-              <w:t xml:space="preserve"> </w:t>
-            </w:r>
-            <w:r>
-              <w:t xml:space="preserve">| |</w:t>
-            </w:r>
-            <w:r>
-              <w:t xml:space="preserve"> </w:t>
-            </w:r>
-            <w:r>
-              <w:t xml:space="preserve">I would add or remove items from this guideline</w:t>
-            </w:r>
-            <w:r>
-              <w:t xml:space="preserve"> </w:t>
-            </w:r>
-            <w:r>
-              <w:t xml:space="preserve">[11, 13, 14, 17]</w:t>
-            </w:r>
-            <w:r>
-              <w:t xml:space="preserve"> </w:t>
-            </w:r>
-            <w:r>
-              <w:t xml:space="preserve">| | |</w:t>
-            </w:r>
-            <w:r>
-              <w:t xml:space="preserve"> </w:t>
-            </w:r>
-            <w:r>
-              <w:t xml:space="preserve">| |</w:t>
-            </w:r>
-            <w:r>
-              <w:t xml:space="preserve"> </w:t>
-            </w:r>
-            <w:r>
-              <w:t xml:space="preserve">I would add or remove requirements from this item</w:t>
-            </w:r>
-            <w:r>
-              <w:t xml:space="preserve"> </w:t>
-            </w:r>
-            <w:r>
-              <w:t xml:space="preserve">[10, 14, 16, 17, 24]</w:t>
-            </w:r>
-            <w:r>
-              <w:t xml:space="preserve"> </w:t>
-            </w:r>
-            <w:r>
-              <w:t xml:space="preserve">| | |</w:t>
-            </w:r>
-            <w:r>
-              <w:t xml:space="preserve"> </w:t>
-            </w:r>
-            <w:r>
-              <w:t xml:space="preserve">| |</w:t>
-            </w:r>
-            <w:r>
-              <w:t xml:space="preserve"> </w:t>
-            </w:r>
-            <w:r>
-              <w:t xml:space="preserve">Guidelines can become out of date</w:t>
-            </w:r>
-            <w:r>
-              <w:t xml:space="preserve"> </w:t>
-            </w:r>
-            <w:r>
-              <w:t xml:space="preserve">[11]</w:t>
-            </w:r>
-            <w:r>
-              <w:t xml:space="preserve"> </w:t>
-            </w:r>
-            <w:r>
-              <w:t xml:space="preserve">| | |</w:t>
-            </w:r>
-            <w:r>
-              <w:t xml:space="preserve"> </w:t>
-            </w:r>
-            <w:r>
-              <w:t xml:space="preserve">| |</w:t>
-            </w:r>
-            <w:r>
-              <w:t xml:space="preserve"> </w:t>
-            </w:r>
-            <w:r>
-              <w:t xml:space="preserve">Guidelines need to be updated</w:t>
-            </w:r>
-            <w:r>
-              <w:t xml:space="preserve"> </w:t>
-            </w:r>
-            <w:r>
               <w:t xml:space="preserve">[14]</w:t>
             </w:r>
-            <w:r>
-              <w:t xml:space="preserve"> </w:t>
-            </w:r>
-            <w:r>
-              <w:t xml:space="preserve">| | |</w:t>
+          </w:p>
+        </w:tc>
+        <w:tc>
+          <w:tcPr/>
+          <w:p>
+            <w:pPr>
+              <w:pStyle w:val="Compact"/>
+              <w:jc w:val="left"/>
+            </w:pPr>
+            <w:r>
+              <w:t xml:space="preserve">Reporting guidelines may need to be revised and updated for different reasons</w:t>
             </w:r>
           </w:p>
         </w:tc>
       </w:tr>
       <w:tr>
         <w:tc>
-          <w:tcPr>
-            <w:gridSpan w:val="3"/>
-          </w:tcPr>
-          <w:p>
-            <w:pPr>
-              <w:pStyle w:val="Compact"/>
-              <w:jc w:val="left"/>
-            </w:pPr>
-            <w:r>
-              <w:t xml:space="preserve">I cannot report this because I didn’t do it | I feel unable to report this | Researchers may not be able to report all items which can leave them feeling uncertain or worried</w:t>
+          <w:tcPr/>
+          <w:p>
+            <w:pPr>
+              <w:jc w:val="left"/>
+            </w:pPr>
+            <w:r>
+              <w:rPr>
+                <w:bCs/>
+                <w:b/>
+              </w:rPr>
+              <w:t xml:space="preserve">I feel unable to report this</w:t>
+            </w:r>
+          </w:p>
+          <w:p>
+            <w:pPr>
+              <w:jc w:val="left"/>
+            </w:pPr>
+            <w:r>
+              <w:t xml:space="preserve">I cannot report this because I didn’t do it</w:t>
             </w:r>
             <w:r>
               <w:t xml:space="preserve"> </w:t>
             </w:r>
             <w:r>
-              <w:t xml:space="preserve">| |</w:t>
+              <w:t xml:space="preserve">[11, 14, 17, 22]</w:t>
+            </w:r>
+          </w:p>
+          <w:p>
+            <w:pPr>
+              <w:jc w:val="left"/>
+            </w:pPr>
+            <w:r>
+              <w:t xml:space="preserve">I cannot report this because of intellectual property issues</w:t>
             </w:r>
             <w:r>
               <w:t xml:space="preserve"> </w:t>
             </w:r>
             <w:r>
-              <w:t xml:space="preserve">[11, 14, 17, 22]</w:t>
+              <w:t xml:space="preserve">[22]</w:t>
+            </w:r>
+          </w:p>
+          <w:p>
+            <w:pPr>
+              <w:jc w:val="left"/>
+            </w:pPr>
+            <w:r>
+              <w:t xml:space="preserve">I cannot report this because it clashes with journal guidelines</w:t>
             </w:r>
             <w:r>
               <w:t xml:space="preserve"> </w:t>
             </w:r>
             <w:r>
-              <w:t xml:space="preserve">| I feel nervous or uncertain if I am unable to report an item | |</w:t>
+              <w:t xml:space="preserve">[14]</w:t>
+            </w:r>
+          </w:p>
+          <w:p>
+            <w:pPr>
+              <w:jc w:val="left"/>
+            </w:pPr>
+            <w:r>
+              <w:t xml:space="preserve">I cannot report this because data was missing from my primary studies</w:t>
             </w:r>
             <w:r>
               <w:t xml:space="preserve"> </w:t>
             </w:r>
             <w:r>
-              <w:t xml:space="preserve">| |</w:t>
+              <w:t xml:space="preserve">[21]</w:t>
+            </w:r>
+          </w:p>
+          <w:p>
+            <w:pPr>
+              <w:jc w:val="left"/>
+            </w:pPr>
+            <w:r>
+              <w:t xml:space="preserve">Editors, reviewers or co-authors asked me to remove this item</w:t>
             </w:r>
             <w:r>
               <w:t xml:space="preserve"> </w:t>
             </w:r>
             <w:r>
-              <w:t xml:space="preserve">I cannot report this because of intellectual property issues | |</w:t>
+              <w:t xml:space="preserve">[17, 41]</w:t>
+            </w:r>
+          </w:p>
+          <w:p>
+            <w:pPr>
+              <w:jc w:val="left"/>
+            </w:pPr>
+            <w:r>
+              <w:rPr>
+                <w:bCs/>
+                <w:b/>
+              </w:rPr>
+              <w:t xml:space="preserve">I feel nervous or uncertain if I am unable to report an item</w:t>
+            </w:r>
+          </w:p>
+          <w:p>
+            <w:pPr>
+              <w:jc w:val="left"/>
+            </w:pPr>
+            <w:r>
+              <w:t xml:space="preserve">I feel uncertain because I don’t know how to say that I didn’t do it</w:t>
             </w:r>
             <w:r>
               <w:t xml:space="preserve"> </w:t>
             </w:r>
             <w:r>
-              <w:t xml:space="preserve">| |</w:t>
+              <w:t xml:space="preserve">[14]</w:t>
+            </w:r>
+          </w:p>
+          <w:p>
+            <w:pPr>
+              <w:jc w:val="left"/>
+            </w:pPr>
+            <w:r>
+              <w:t xml:space="preserve">I feel worried that I will be judged for transparently reporting something I didn’t do</w:t>
             </w:r>
             <w:r>
               <w:t xml:space="preserve"> </w:t>
             </w:r>
             <w:r>
-              <w:t xml:space="preserve">[22]</w:t>
-            </w:r>
-            <w:r>
-              <w:t xml:space="preserve"> </w:t>
-            </w:r>
-            <w:r>
-              <w:t xml:space="preserve">| | |</w:t>
-            </w:r>
-            <w:r>
-              <w:t xml:space="preserve"> </w:t>
-            </w:r>
-            <w:r>
-              <w:t xml:space="preserve">| |</w:t>
-            </w:r>
-            <w:r>
-              <w:t xml:space="preserve"> </w:t>
-            </w:r>
-            <w:r>
-              <w:t xml:space="preserve">I cannot report this because it clashes with journal guidelines</w:t>
-            </w:r>
-            <w:r>
-              <w:t xml:space="preserve"> </w:t>
-            </w:r>
-            <w:r>
-              <w:t xml:space="preserve">[14]</w:t>
-            </w:r>
-            <w:r>
-              <w:t xml:space="preserve"> </w:t>
-            </w:r>
-            <w:r>
-              <w:t xml:space="preserve">| | |</w:t>
-            </w:r>
-            <w:r>
-              <w:t xml:space="preserve"> </w:t>
-            </w:r>
-            <w:r>
-              <w:t xml:space="preserve">| |</w:t>
-            </w:r>
-            <w:r>
-              <w:t xml:space="preserve"> </w:t>
-            </w:r>
-            <w:r>
-              <w:t xml:space="preserve">I cannot report this because data was missing from my primary studies</w:t>
-            </w:r>
-            <w:r>
-              <w:t xml:space="preserve"> </w:t>
-            </w:r>
-            <w:r>
-              <w:t xml:space="preserve">[21]</w:t>
-            </w:r>
-            <w:r>
-              <w:t xml:space="preserve"> </w:t>
-            </w:r>
-            <w:r>
-              <w:t xml:space="preserve">| | |</w:t>
-            </w:r>
-            <w:r>
-              <w:t xml:space="preserve"> </w:t>
-            </w:r>
-            <w:r>
-              <w:t xml:space="preserve">| |</w:t>
-            </w:r>
-            <w:r>
-              <w:t xml:space="preserve"> </w:t>
-            </w:r>
-            <w:r>
-              <w:t xml:space="preserve">Editors, reviewers or co-authors asked me to remove this item</w:t>
-            </w:r>
-            <w:r>
-              <w:t xml:space="preserve"> </w:t>
-            </w:r>
-            <w:r>
-              <w:t xml:space="preserve">[17, 41]</w:t>
-            </w:r>
-            <w:r>
-              <w:t xml:space="preserve"> </w:t>
-            </w:r>
-            <w:r>
-              <w:t xml:space="preserve">| | |</w:t>
-            </w:r>
-            <w:r>
-              <w:t xml:space="preserve"> </w:t>
-            </w:r>
-            <w:r>
-              <w:t xml:space="preserve">| |</w:t>
-            </w:r>
-            <w:r>
-              <w:t xml:space="preserve"> </w:t>
-            </w:r>
-            <w:r>
-              <w:t xml:space="preserve">I feel uncertain because I don’t know how to say that I didn’t do it</w:t>
-            </w:r>
-            <w:r>
-              <w:t xml:space="preserve"> </w:t>
-            </w:r>
-            <w:r>
-              <w:t xml:space="preserve">[14]</w:t>
-            </w:r>
-            <w:r>
-              <w:t xml:space="preserve"> </w:t>
-            </w:r>
-            <w:r>
-              <w:t xml:space="preserve">| | |</w:t>
-            </w:r>
-            <w:r>
-              <w:t xml:space="preserve"> </w:t>
-            </w:r>
-            <w:r>
-              <w:t xml:space="preserve">| |</w:t>
-            </w:r>
-            <w:r>
-              <w:t xml:space="preserve"> </w:t>
-            </w:r>
-            <w:r>
-              <w:t xml:space="preserve">I feel worried that I will be judged for transparently reporting something I didn’t do</w:t>
-            </w:r>
-            <w:r>
-              <w:t xml:space="preserve"> </w:t>
-            </w:r>
-            <w:r>
               <w:t xml:space="preserve">[10, 14]</w:t>
             </w:r>
-            <w:r>
-              <w:t xml:space="preserve"> </w:t>
-            </w:r>
-            <w:r>
-              <w:t xml:space="preserve">| | |</w:t>
+          </w:p>
+        </w:tc>
+        <w:tc>
+          <w:tcPr/>
+          <w:p>
+            <w:pPr>
+              <w:pStyle w:val="Compact"/>
+              <w:jc w:val="left"/>
+            </w:pPr>
+            <w:r>
+              <w:t xml:space="preserve">Researchers may not be able to report all items which can leave them feeling uncertain or worried</w:t>
             </w:r>
           </w:p>
         </w:tc>
       </w:tr>
       <w:tr>
         <w:tc>
-          <w:tcPr>
-            <w:gridSpan w:val="3"/>
-          </w:tcPr>
-          <w:p>
-            <w:pPr>
-              <w:pStyle w:val="Compact"/>
+          <w:tcPr/>
+          <w:p>
+            <w:pPr>
+              <w:jc w:val="left"/>
+            </w:pPr>
+            <w:r>
+              <w:rPr>
+                <w:bCs/>
+                <w:b/>
+              </w:rPr>
+              <w:t xml:space="preserve">I can only use what I know about and have</w:t>
+            </w:r>
+          </w:p>
+          <w:p>
+            <w:pPr>
               <w:jc w:val="left"/>
             </w:pPr>
             <w:r>
@@ -8836,47 +8554,52 @@
             <w:r>
               <w:t xml:space="preserve">[8, 12, 13, 18, 23]</w:t>
             </w:r>
+          </w:p>
+          <w:p>
+            <w:pPr>
+              <w:jc w:val="left"/>
+            </w:pPr>
+            <w:r>
+              <w:t xml:space="preserve">I may not be able to easily access guidance</w:t>
+            </w:r>
             <w:r>
               <w:t xml:space="preserve"> </w:t>
             </w:r>
             <w:r>
-              <w:t xml:space="preserve">| I can only use what I know about and have | Awareness and accessibility may limit reporting guideline usage |</w:t>
-            </w:r>
-            <w:r>
-              <w:t xml:space="preserve"> </w:t>
-            </w:r>
-            <w:r>
-              <w:t xml:space="preserve">| |</w:t>
-            </w:r>
-            <w:r>
-              <w:t xml:space="preserve"> </w:t>
-            </w:r>
-            <w:r>
-              <w:t xml:space="preserve">I may not be able to easily access guidance</w:t>
-            </w:r>
-            <w:r>
-              <w:t xml:space="preserve"> </w:t>
-            </w:r>
-            <w:r>
               <w:t xml:space="preserve">[18, 23]</w:t>
             </w:r>
-            <w:r>
-              <w:t xml:space="preserve"> </w:t>
-            </w:r>
-            <w:r>
-              <w:t xml:space="preserve">| | |</w:t>
+          </w:p>
+        </w:tc>
+        <w:tc>
+          <w:tcPr/>
+          <w:p>
+            <w:pPr>
+              <w:pStyle w:val="Compact"/>
+              <w:jc w:val="left"/>
+            </w:pPr>
+            <w:r>
+              <w:t xml:space="preserve">Awareness and accessibility may limit reporting guideline usage</w:t>
             </w:r>
           </w:p>
         </w:tc>
       </w:tr>
       <w:tr>
         <w:tc>
-          <w:tcPr>
-            <w:gridSpan w:val="3"/>
-          </w:tcPr>
-          <w:p>
-            <w:pPr>
-              <w:pStyle w:val="Compact"/>
+          <w:tcPr/>
+          <w:p>
+            <w:pPr>
+              <w:jc w:val="left"/>
+            </w:pPr>
+            <w:r>
+              <w:rPr>
+                <w:bCs/>
+                <w:b/>
+              </w:rPr>
+              <w:t xml:space="preserve">Reporting guidelines are more valuable to inexperienced researchers</w:t>
+            </w:r>
+          </w:p>
+          <w:p>
+            <w:pPr>
               <w:jc w:val="left"/>
             </w:pPr>
             <w:r>
@@ -8888,95 +8611,92 @@
             <w:r>
               <w:t xml:space="preserve">[8, 10, 22]</w:t>
             </w:r>
+          </w:p>
+          <w:p>
+            <w:pPr>
+              <w:jc w:val="left"/>
+            </w:pPr>
+            <w:r>
+              <w:t xml:space="preserve">Experienced researchers feel that they already know how to report</w:t>
+            </w:r>
             <w:r>
               <w:t xml:space="preserve"> </w:t>
             </w:r>
             <w:r>
-              <w:t xml:space="preserve">| Reporting guidelines are more valuable to inexperienced researchers | Reporting guidelines may be more useful to less experienced researchers, but less experienced researchers may find them harder to use |</w:t>
+              <w:t xml:space="preserve">[8, 10, 11]</w:t>
+            </w:r>
+          </w:p>
+          <w:p>
+            <w:pPr>
+              <w:jc w:val="left"/>
+            </w:pPr>
+            <w:r>
+              <w:t xml:space="preserve">Experienced researchers find guidance patronizing and feel untrusted</w:t>
             </w:r>
             <w:r>
               <w:t xml:space="preserve"> </w:t>
             </w:r>
             <w:r>
-              <w:t xml:space="preserve">| |</w:t>
+              <w:t xml:space="preserve">[9, 12, 14, 22]</w:t>
+            </w:r>
+          </w:p>
+          <w:p>
+            <w:pPr>
+              <w:jc w:val="left"/>
+            </w:pPr>
+            <w:r>
+              <w:rPr>
+                <w:bCs/>
+                <w:b/>
+              </w:rPr>
+              <w:t xml:space="preserve">Reporting guidelines can be hard to use at first but get easier with experience</w:t>
+            </w:r>
+          </w:p>
+          <w:p>
+            <w:pPr>
+              <w:jc w:val="left"/>
+            </w:pPr>
+            <w:r>
+              <w:t xml:space="preserve">Reporting guidelines can be hard to use at first but get easier with experience</w:t>
             </w:r>
             <w:r>
               <w:t xml:space="preserve"> </w:t>
             </w:r>
             <w:r>
-              <w:t xml:space="preserve">Experienced researchers feel that they already know how to report</w:t>
-            </w:r>
-            <w:r>
-              <w:t xml:space="preserve"> </w:t>
-            </w:r>
-            <w:r>
-              <w:t xml:space="preserve">[8, 10, 11]</w:t>
-            </w:r>
-            <w:r>
-              <w:t xml:space="preserve"> </w:t>
-            </w:r>
-            <w:r>
-              <w:t xml:space="preserve">| Reporting guidelines can be hard to use at first but get easier with experience | |</w:t>
-            </w:r>
-            <w:r>
-              <w:t xml:space="preserve"> </w:t>
-            </w:r>
-            <w:r>
-              <w:t xml:space="preserve">| |</w:t>
-            </w:r>
-            <w:r>
-              <w:t xml:space="preserve"> </w:t>
-            </w:r>
-            <w:r>
-              <w:t xml:space="preserve">Experienced researchers find guidance patronizing and feel untrusted</w:t>
-            </w:r>
-            <w:r>
-              <w:t xml:space="preserve"> </w:t>
-            </w:r>
-            <w:r>
-              <w:t xml:space="preserve">[9, 12, 14, 22]</w:t>
-            </w:r>
-            <w:r>
-              <w:t xml:space="preserve"> </w:t>
-            </w:r>
-            <w:r>
-              <w:t xml:space="preserve">| | |</w:t>
-            </w:r>
-            <w:r>
-              <w:t xml:space="preserve"> </w:t>
-            </w:r>
-            <w:r>
-              <w:t xml:space="preserve">| |</w:t>
-            </w:r>
-            <w:r>
-              <w:t xml:space="preserve"> </w:t>
-            </w:r>
-            <w:r>
-              <w:t xml:space="preserve">Reporting guidelines can be hard to use at first but get easier with experience</w:t>
-            </w:r>
-            <w:r>
-              <w:t xml:space="preserve"> </w:t>
-            </w:r>
-            <w:r>
               <w:t xml:space="preserve">[11, 12, 23]</w:t>
             </w:r>
-            <w:r>
-              <w:t xml:space="preserve"> </w:t>
-            </w:r>
-            <w:r>
-              <w:t xml:space="preserve">| | |</w:t>
+          </w:p>
+        </w:tc>
+        <w:tc>
+          <w:tcPr/>
+          <w:p>
+            <w:pPr>
+              <w:pStyle w:val="Compact"/>
+              <w:jc w:val="left"/>
+            </w:pPr>
+            <w:r>
+              <w:t xml:space="preserve">Reporting guidelines may be more useful to less experienced researchers, but less experienced researchers may find them harder to use</w:t>
             </w:r>
           </w:p>
         </w:tc>
       </w:tr>
       <w:tr>
         <w:tc>
-          <w:tcPr>
-            <w:gridSpan w:val="3"/>
-          </w:tcPr>
-          <w:p>
-            <w:pPr>
-              <w:pStyle w:val="Compact"/>
+          <w:tcPr/>
+          <w:p>
+            <w:pPr>
+              <w:jc w:val="left"/>
+            </w:pPr>
+            <w:r>
+              <w:rPr>
+                <w:bCs/>
+                <w:b/>
+              </w:rPr>
+              <w:t xml:space="preserve">I want or need design advice</w:t>
+            </w:r>
+          </w:p>
+          <w:p>
+            <w:pPr>
               <w:jc w:val="left"/>
             </w:pPr>
             <w:r>
@@ -8988,95 +8708,92 @@
             <w:r>
               <w:t xml:space="preserve">[9, 10, 14]</w:t>
             </w:r>
+          </w:p>
+          <w:p>
+            <w:pPr>
+              <w:jc w:val="left"/>
+            </w:pPr>
+            <w:r>
+              <w:t xml:space="preserve">I don’t know how to do this item</w:t>
+            </w:r>
             <w:r>
               <w:t xml:space="preserve"> </w:t>
             </w:r>
             <w:r>
-              <w:t xml:space="preserve">| I want or need design advice | Researchers want or need design advice, but reporting guidelines may not be the right place |</w:t>
+              <w:t xml:space="preserve">[11, 14, 17]</w:t>
+            </w:r>
+          </w:p>
+          <w:p>
+            <w:pPr>
+              <w:jc w:val="left"/>
+            </w:pPr>
+            <w:r>
+              <w:rPr>
+                <w:bCs/>
+                <w:b/>
+              </w:rPr>
+              <w:t xml:space="preserve">I think this guidance prescribes how research should be designed</w:t>
+            </w:r>
+          </w:p>
+          <w:p>
+            <w:pPr>
+              <w:jc w:val="left"/>
+            </w:pPr>
+            <w:r>
+              <w:t xml:space="preserve">Guidelines are procedural straightjackets</w:t>
             </w:r>
             <w:r>
               <w:t xml:space="preserve"> </w:t>
             </w:r>
             <w:r>
-              <w:t xml:space="preserve">| |</w:t>
+              <w:t xml:space="preserve">[10]</w:t>
+            </w:r>
+          </w:p>
+          <w:p>
+            <w:pPr>
+              <w:jc w:val="left"/>
+            </w:pPr>
+            <w:r>
+              <w:t xml:space="preserve">This guideline is too prescriptive</w:t>
             </w:r>
             <w:r>
               <w:t xml:space="preserve"> </w:t>
             </w:r>
             <w:r>
-              <w:t xml:space="preserve">I don’t know how to do this item</w:t>
-            </w:r>
-            <w:r>
-              <w:t xml:space="preserve"> </w:t>
-            </w:r>
-            <w:r>
-              <w:t xml:space="preserve">[11, 14, 17]</w:t>
-            </w:r>
-            <w:r>
-              <w:t xml:space="preserve"> </w:t>
-            </w:r>
-            <w:r>
-              <w:t xml:space="preserve">| I think this guidance prescribes how research should be designed | |</w:t>
-            </w:r>
-            <w:r>
-              <w:t xml:space="preserve"> </w:t>
-            </w:r>
-            <w:r>
-              <w:t xml:space="preserve">| |</w:t>
-            </w:r>
-            <w:r>
-              <w:t xml:space="preserve"> </w:t>
-            </w:r>
-            <w:r>
-              <w:t xml:space="preserve">Guidelines are procedural straightjackets</w:t>
-            </w:r>
-            <w:r>
-              <w:t xml:space="preserve"> </w:t>
-            </w:r>
-            <w:r>
-              <w:t xml:space="preserve">[10]</w:t>
-            </w:r>
-            <w:r>
-              <w:t xml:space="preserve"> </w:t>
-            </w:r>
-            <w:r>
-              <w:t xml:space="preserve">| | |</w:t>
-            </w:r>
-            <w:r>
-              <w:t xml:space="preserve"> </w:t>
-            </w:r>
-            <w:r>
-              <w:t xml:space="preserve">| |</w:t>
-            </w:r>
-            <w:r>
-              <w:t xml:space="preserve"> </w:t>
-            </w:r>
-            <w:r>
-              <w:t xml:space="preserve">This guideline is too prescriptive</w:t>
-            </w:r>
-            <w:r>
-              <w:t xml:space="preserve"> </w:t>
-            </w:r>
-            <w:r>
               <w:t xml:space="preserve">[10, 14, 24]</w:t>
             </w:r>
-            <w:r>
-              <w:t xml:space="preserve"> </w:t>
-            </w:r>
-            <w:r>
-              <w:t xml:space="preserve">| | |</w:t>
+          </w:p>
+        </w:tc>
+        <w:tc>
+          <w:tcPr/>
+          <w:p>
+            <w:pPr>
+              <w:pStyle w:val="Compact"/>
+              <w:jc w:val="left"/>
+            </w:pPr>
+            <w:r>
+              <w:t xml:space="preserve">Researchers want or need design advice, but reporting guidelines may not be the right place</w:t>
             </w:r>
           </w:p>
         </w:tc>
       </w:tr>
       <w:tr>
         <w:tc>
-          <w:tcPr>
-            <w:gridSpan w:val="3"/>
-          </w:tcPr>
-          <w:p>
-            <w:pPr>
-              <w:pStyle w:val="Compact"/>
+          <w:tcPr/>
+          <w:p>
+            <w:pPr>
+              <w:jc w:val="left"/>
+            </w:pPr>
+            <w:r>
+              <w:rPr>
+                <w:bCs/>
+                <w:b/>
+              </w:rPr>
+              <w:t xml:space="preserve">A guideline’s scope can be unclear</w:t>
+            </w:r>
+          </w:p>
+          <w:p>
+            <w:pPr>
               <w:jc w:val="left"/>
             </w:pPr>
             <w:r>
@@ -9088,119 +8805,104 @@
             <w:r>
               <w:t xml:space="preserve">[8, 13, 18]</w:t>
             </w:r>
+          </w:p>
+          <w:p>
+            <w:pPr>
+              <w:jc w:val="left"/>
+            </w:pPr>
+            <w:r>
+              <w:rPr>
+                <w:bCs/>
+                <w:b/>
+              </w:rPr>
+              <w:t xml:space="preserve">A guideline can be too narrow</w:t>
+            </w:r>
+          </w:p>
+          <w:p>
+            <w:pPr>
+              <w:jc w:val="left"/>
+            </w:pPr>
+            <w:r>
+              <w:t xml:space="preserve">This guideline isn’t a perfect fit for me</w:t>
+            </w:r>
             <w:r>
               <w:t xml:space="preserve"> </w:t>
             </w:r>
             <w:r>
-              <w:t xml:space="preserve">| A guideline’s scope can be unclear | Reporting guidelines can be harder to use if their scope is too broad, too narrow, or poorly defined |</w:t>
+              <w:t xml:space="preserve">[18]</w:t>
+            </w:r>
+          </w:p>
+          <w:p>
+            <w:pPr>
+              <w:jc w:val="left"/>
+            </w:pPr>
+            <w:r>
+              <w:t xml:space="preserve">This guideline doesn’t generalise</w:t>
             </w:r>
             <w:r>
               <w:t xml:space="preserve"> </w:t>
             </w:r>
             <w:r>
-              <w:t xml:space="preserve">| |</w:t>
+              <w:t xml:space="preserve">[8–10, 14, 24]</w:t>
+            </w:r>
+          </w:p>
+          <w:p>
+            <w:pPr>
+              <w:jc w:val="left"/>
+            </w:pPr>
+            <w:r>
+              <w:rPr>
+                <w:bCs/>
+                <w:b/>
+              </w:rPr>
+              <w:t xml:space="preserve">A guideline’s scope can be too broad</w:t>
+            </w:r>
+          </w:p>
+          <w:p>
+            <w:pPr>
+              <w:jc w:val="left"/>
+            </w:pPr>
+            <w:r>
+              <w:t xml:space="preserve">I don’t want to see optional items that only apply to other types of study</w:t>
             </w:r>
             <w:r>
               <w:t xml:space="preserve"> </w:t>
             </w:r>
             <w:r>
-              <w:t xml:space="preserve">This guideline isn’t a perfect fit for me</w:t>
-            </w:r>
-            <w:r>
-              <w:t xml:space="preserve"> </w:t>
-            </w:r>
-            <w:r>
-              <w:t xml:space="preserve">[18]</w:t>
-            </w:r>
-            <w:r>
-              <w:t xml:space="preserve"> </w:t>
-            </w:r>
-            <w:r>
-              <w:t xml:space="preserve">| A guideline can be too narrow | |</w:t>
-            </w:r>
-            <w:r>
-              <w:t xml:space="preserve"> </w:t>
-            </w:r>
-            <w:r>
-              <w:t xml:space="preserve">| |</w:t>
-            </w:r>
-            <w:r>
-              <w:t xml:space="preserve"> </w:t>
-            </w:r>
-            <w:r>
-              <w:t xml:space="preserve">This guideline doesn’t generalise</w:t>
-            </w:r>
-            <w:r>
-              <w:t xml:space="preserve"> </w:t>
-            </w:r>
-            <w:r>
-              <w:t xml:space="preserve">[8–10, 14, 24]</w:t>
-            </w:r>
-            <w:r>
-              <w:t xml:space="preserve"> </w:t>
-            </w:r>
-            <w:r>
-              <w:t xml:space="preserve">| A guideline’s scope can be too broad | |</w:t>
-            </w:r>
-            <w:r>
-              <w:t xml:space="preserve"> </w:t>
-            </w:r>
-            <w:r>
-              <w:t xml:space="preserve">| |</w:t>
-            </w:r>
-            <w:r>
-              <w:t xml:space="preserve"> </w:t>
-            </w:r>
-            <w:r>
-              <w:t xml:space="preserve">This guideline is too prescriptive</w:t>
-            </w:r>
-            <w:r>
-              <w:t xml:space="preserve"> </w:t>
-            </w:r>
-            <w:r>
-              <w:t xml:space="preserve">[10, 14, 24]</w:t>
-            </w:r>
-            <w:r>
-              <w:t xml:space="preserve"> </w:t>
-            </w:r>
-            <w:r>
-              <w:t xml:space="preserve">| | |</w:t>
-            </w:r>
-            <w:r>
-              <w:t xml:space="preserve"> </w:t>
-            </w:r>
-            <w:r>
-              <w:t xml:space="preserve">| |</w:t>
-            </w:r>
-            <w:r>
-              <w:t xml:space="preserve"> </w:t>
-            </w:r>
-            <w:r>
-              <w:t xml:space="preserve">I don’t want to see optional items that only apply to other types of study</w:t>
-            </w:r>
-            <w:r>
-              <w:t xml:space="preserve"> </w:t>
-            </w:r>
-            <w:r>
               <w:t xml:space="preserve">[17, 18]</w:t>
             </w:r>
-            <w:r>
-              <w:t xml:space="preserve"> </w:t>
-            </w:r>
-            <w:r>
-              <w:t xml:space="preserve">| | |</w:t>
+          </w:p>
+        </w:tc>
+        <w:tc>
+          <w:tcPr/>
+          <w:p>
+            <w:pPr>
+              <w:pStyle w:val="Compact"/>
+              <w:jc w:val="left"/>
+            </w:pPr>
+            <w:r>
+              <w:t xml:space="preserve">Reporting guidelines can be harder to use if their scope is too broad, too narrow, or poorly defined</w:t>
             </w:r>
           </w:p>
         </w:tc>
       </w:tr>
       <w:tr>
         <w:tc>
-          <w:tcPr>
-            <w:gridSpan w:val="3"/>
-          </w:tcPr>
-          <w:p>
-            <w:pPr>
-              <w:pStyle w:val="Compact"/>
+          <w:tcPr/>
+          <w:p>
+            <w:pPr>
+              <w:jc w:val="left"/>
+            </w:pPr>
+            <w:r>
+              <w:rPr>
+                <w:bCs/>
+                <w:b/>
+              </w:rPr>
+              <w:t xml:space="preserve">I often need to adhere to multiple sets of guidance</w:t>
+            </w:r>
+          </w:p>
+          <w:p>
+            <w:pPr>
               <w:jc w:val="left"/>
             </w:pPr>
             <w:r>
@@ -9212,119 +8914,106 @@
             <w:r>
               <w:t xml:space="preserve">[8, 12, 14, 17]</w:t>
             </w:r>
+          </w:p>
+          <w:p>
+            <w:pPr>
+              <w:jc w:val="left"/>
+            </w:pPr>
+            <w:r>
+              <w:t xml:space="preserve">I might need to use multiple reporting guidelines</w:t>
+            </w:r>
             <w:r>
               <w:t xml:space="preserve"> </w:t>
             </w:r>
             <w:r>
-              <w:t xml:space="preserve">| Authors often need to adhere to multiple sets of guidance | Researchers may have to use multiple sets of reporting guidelines, multiplying complexity and costs |</w:t>
+              <w:t xml:space="preserve">[10]</w:t>
+            </w:r>
+          </w:p>
+          <w:p>
+            <w:pPr>
+              <w:jc w:val="left"/>
+            </w:pPr>
+            <w:r>
+              <w:rPr>
+                <w:bCs/>
+                <w:b/>
+              </w:rPr>
+              <w:t xml:space="preserve">I want guidelines to harmonize</w:t>
+            </w:r>
+          </w:p>
+          <w:p>
+            <w:pPr>
+              <w:jc w:val="left"/>
+            </w:pPr>
+            <w:r>
+              <w:t xml:space="preserve">I want reporting guidelines to be linked or embedded</w:t>
             </w:r>
             <w:r>
               <w:t xml:space="preserve"> </w:t>
             </w:r>
             <w:r>
-              <w:t xml:space="preserve">| |</w:t>
+              <w:t xml:space="preserve">[13, 14]</w:t>
+            </w:r>
+          </w:p>
+          <w:p>
+            <w:pPr>
+              <w:jc w:val="left"/>
+            </w:pPr>
+            <w:r>
+              <w:t xml:space="preserve">I want reporting guidelines to use similar structure</w:t>
             </w:r>
             <w:r>
               <w:t xml:space="preserve"> </w:t>
             </w:r>
             <w:r>
-              <w:t xml:space="preserve">I might need to use multiple reporting guidelines</w:t>
+              <w:t xml:space="preserve">[14]</w:t>
+            </w:r>
+          </w:p>
+          <w:p>
+            <w:pPr>
+              <w:jc w:val="left"/>
+            </w:pPr>
+            <w:r>
+              <w:t xml:space="preserve">I want reporting guidelines to use similar terms</w:t>
             </w:r>
             <w:r>
               <w:t xml:space="preserve"> </w:t>
             </w:r>
             <w:r>
-              <w:t xml:space="preserve">[10]</w:t>
-            </w:r>
-            <w:r>
-              <w:t xml:space="preserve"> </w:t>
-            </w:r>
-            <w:r>
-              <w:t xml:space="preserve">| I want guidelines to harmonize | |</w:t>
-            </w:r>
-            <w:r>
-              <w:t xml:space="preserve"> </w:t>
-            </w:r>
-            <w:r>
-              <w:t xml:space="preserve">| |</w:t>
-            </w:r>
-            <w:r>
-              <w:t xml:space="preserve"> </w:t>
-            </w:r>
-            <w:r>
-              <w:t xml:space="preserve">I want reporting guidelines to be linked or embedded</w:t>
-            </w:r>
-            <w:r>
-              <w:t xml:space="preserve"> </w:t>
-            </w:r>
-            <w:r>
-              <w:t xml:space="preserve">[13, 14]</w:t>
-            </w:r>
-            <w:r>
-              <w:t xml:space="preserve"> </w:t>
-            </w:r>
-            <w:r>
-              <w:t xml:space="preserve">| | |</w:t>
-            </w:r>
-            <w:r>
-              <w:t xml:space="preserve"> </w:t>
-            </w:r>
-            <w:r>
-              <w:t xml:space="preserve">| |</w:t>
-            </w:r>
-            <w:r>
-              <w:t xml:space="preserve"> </w:t>
-            </w:r>
-            <w:r>
-              <w:t xml:space="preserve">I want reporting guidelines to use similar structure</w:t>
-            </w:r>
-            <w:r>
-              <w:t xml:space="preserve"> </w:t>
-            </w:r>
-            <w:r>
               <w:t xml:space="preserve">[14]</w:t>
             </w:r>
-            <w:r>
-              <w:t xml:space="preserve"> </w:t>
-            </w:r>
-            <w:r>
-              <w:t xml:space="preserve">| | |</w:t>
-            </w:r>
-            <w:r>
-              <w:t xml:space="preserve"> </w:t>
-            </w:r>
-            <w:r>
-              <w:t xml:space="preserve">| |</w:t>
-            </w:r>
-            <w:r>
-              <w:t xml:space="preserve"> </w:t>
-            </w:r>
-            <w:r>
-              <w:t xml:space="preserve">I want reporting guidelines to use similar terms</w:t>
-            </w:r>
-            <w:r>
-              <w:t xml:space="preserve"> </w:t>
-            </w:r>
-            <w:r>
-              <w:t xml:space="preserve">[14]</w:t>
-            </w:r>
-            <w:r>
-              <w:t xml:space="preserve"> </w:t>
-            </w:r>
-            <w:r>
-              <w:t xml:space="preserve">| | |</w:t>
+          </w:p>
+        </w:tc>
+        <w:tc>
+          <w:tcPr/>
+          <w:p>
+            <w:pPr>
+              <w:pStyle w:val="Compact"/>
+              <w:jc w:val="left"/>
+            </w:pPr>
+            <w:r>
+              <w:t xml:space="preserve">Researchers may have to use multiple sets of reporting guidelines, multiplying complexity and costs</w:t>
             </w:r>
           </w:p>
         </w:tc>
       </w:tr>
       <w:tr>
         <w:tc>
-          <w:tcPr>
-            <w:gridSpan w:val="3"/>
-          </w:tcPr>
-          <w:p>
-            <w:pPr>
-              <w:pStyle w:val="Compact"/>
+          <w:tcPr/>
+          <w:p>
+            <w:pPr>
+              <w:jc w:val="left"/>
+            </w:pPr>
+            <w:r>
+              <w:rPr>
+                <w:bCs/>
+                <w:b/>
+              </w:rPr>
+              <w:t xml:space="preserve">I experience reporting guidelines primarily as, or through, checklists</w:t>
+            </w:r>
+          </w:p>
+          <w:p>
+            <w:pPr>
               <w:jc w:val="left"/>
             </w:pPr>
             <w:r>
@@ -9333,67 +9022,47 @@
             <w:r>
               <w:t xml:space="preserve">[8, 10, 18, 22]</w:t>
             </w:r>
+          </w:p>
+          <w:p>
+            <w:pPr>
+              <w:jc w:val="left"/>
+            </w:pPr>
+            <w:r>
+              <w:t xml:space="preserve">I may use the checklist instead of the full guidance</w:t>
+            </w:r>
             <w:r>
               <w:t xml:space="preserve"> </w:t>
             </w:r>
             <w:r>
-              <w:t xml:space="preserve">| I experience reporting guidelines primarily as, or through, checklists | Researchers may use checklists but never read the full guidance |</w:t>
-            </w:r>
-            <w:r>
-              <w:t xml:space="preserve"> </w:t>
-            </w:r>
-            <w:r>
-              <w:t xml:space="preserve">| |</w:t>
-            </w:r>
-            <w:r>
-              <w:t xml:space="preserve"> </w:t>
-            </w:r>
-            <w:r>
-              <w:t xml:space="preserve">I may use the checklist instead of the full guidance</w:t>
-            </w:r>
-            <w:r>
-              <w:t xml:space="preserve"> </w:t>
-            </w:r>
-            <w:r>
               <w:t xml:space="preserve">[16]</w:t>
             </w:r>
-            <w:r>
-              <w:t xml:space="preserve"> </w:t>
-            </w:r>
-            <w:r>
-              <w:t xml:space="preserve">| | |</w:t>
-            </w:r>
-            <w:r>
-              <w:t xml:space="preserve"> </w:t>
-            </w:r>
-            <w:r>
-              <w:t xml:space="preserve">| |</w:t>
-            </w:r>
-            <w:r>
-              <w:t xml:space="preserve"> </w:t>
-            </w:r>
-            <w:r>
-              <w:t xml:space="preserve">I may use the checklist before I read the full guidance</w:t>
-            </w:r>
-            <w:r>
-              <w:t xml:space="preserve"> </w:t>
-            </w:r>
-            <w:r>
-              <w:t xml:space="preserve">[16]</w:t>
-            </w:r>
-            <w:r>
-              <w:t xml:space="preserve"> </w:t>
-            </w:r>
-            <w:r>
-              <w:t xml:space="preserve">| | |</w:t>
+          </w:p>
+        </w:tc>
+        <w:tc>
+          <w:tcPr/>
+          <w:p>
+            <w:pPr>
+              <w:pStyle w:val="Compact"/>
+              <w:jc w:val="left"/>
+            </w:pPr>
+            <w:r>
+              <w:t xml:space="preserve">Researchers may use checklists but never read the full guidance</w:t>
             </w:r>
           </w:p>
         </w:tc>
       </w:tr>
     </w:tbl>
-    <w:bookmarkEnd w:id="54"/>
-    <w:bookmarkStart w:id="119" w:name="refs"/>
-    <w:bookmarkStart w:id="56" w:name="ref-rethlefsenPRISMASExtensionPRISMA2021"/>
+    <w:bookmarkEnd w:id="52"/>
+    <w:p>
+      <w:pPr>
+        <w:sectPr>
+          <w:pgSz w:h="11906" w:w="16838" w:orient="landscape"/>
+        </w:sectPr>
+      </w:pPr>
+    </w:p>
+    <w:bookmarkEnd w:id="53"/>
+    <w:bookmarkStart w:id="118" w:name="refs"/>
+    <w:bookmarkStart w:id="55" w:name="ref-rethlefsenPRISMASExtensionPRISMA2021"/>
     <w:p>
       <w:pPr>
         <w:pStyle w:val="Bibliography"/>
@@ -9413,7 +9082,7 @@
       <w:r>
         <w:t xml:space="preserve"> </w:t>
       </w:r>
-      <w:hyperlink r:id="rId55">
+      <w:hyperlink r:id="rId54">
         <w:r>
           <w:rPr>
             <w:rStyle w:val="Hyperlink"/>
@@ -9455,8 +9124,8 @@
         <w:t xml:space="preserve">. Systematic Reviews 10:39</w:t>
       </w:r>
     </w:p>
-    <w:bookmarkEnd w:id="56"/>
-    <w:bookmarkStart w:id="58" w:name="Xe4c071b260f4346c910fb9978ca24fb0360d0cd"/>
+    <w:bookmarkEnd w:id="55"/>
+    <w:bookmarkStart w:id="57" w:name="Xe4c071b260f4346c910fb9978ca24fb0360d0cd"/>
     <w:p>
       <w:pPr>
         <w:pStyle w:val="Bibliography"/>
@@ -9476,7 +9145,7 @@
       <w:r>
         <w:t xml:space="preserve"> </w:t>
       </w:r>
-      <w:hyperlink r:id="rId57">
+      <w:hyperlink r:id="rId56">
         <w:r>
           <w:rPr>
             <w:rStyle w:val="Hyperlink"/>
@@ -9500,8 +9169,8 @@
         <w:t xml:space="preserve">. BMC Medical Research Methodology 12:181</w:t>
       </w:r>
     </w:p>
-    <w:bookmarkEnd w:id="58"/>
-    <w:bookmarkStart w:id="60" w:name="ref-rosumeckValidationStudyRevealed2020"/>
+    <w:bookmarkEnd w:id="57"/>
+    <w:bookmarkStart w:id="59" w:name="ref-rosumeckValidationStudyRevealed2020"/>
     <w:p>
       <w:pPr>
         <w:pStyle w:val="Bibliography"/>
@@ -9521,7 +9190,7 @@
       <w:r>
         <w:t xml:space="preserve"> </w:t>
       </w:r>
-      <w:hyperlink r:id="rId59">
+      <w:hyperlink r:id="rId58">
         <w:r>
           <w:rPr>
             <w:rStyle w:val="Hyperlink"/>
@@ -9569,8 +9238,8 @@
         <w:t xml:space="preserve">. J Clin Epidemiol 128:101–108</w:t>
       </w:r>
     </w:p>
-    <w:bookmarkEnd w:id="60"/>
-    <w:bookmarkStart w:id="62" w:name="ref-rogersLocatingQualitativeStudies2018"/>
+    <w:bookmarkEnd w:id="59"/>
+    <w:bookmarkStart w:id="61" w:name="ref-rogersLocatingQualitativeStudies2018"/>
     <w:p>
       <w:pPr>
         <w:pStyle w:val="Bibliography"/>
@@ -9590,7 +9259,7 @@
       <w:r>
         <w:t xml:space="preserve"> </w:t>
       </w:r>
-      <w:hyperlink r:id="rId61">
+      <w:hyperlink r:id="rId60">
         <w:r>
           <w:rPr>
             <w:rStyle w:val="Hyperlink"/>
@@ -9698,14 +9367,45 @@
         <w:t xml:space="preserve">. Research Synthesis Methods 9:579–586</w:t>
       </w:r>
     </w:p>
+    <w:bookmarkEnd w:id="61"/>
+    <w:bookmarkStart w:id="62" w:name="Xbc0ac1f05549526f462aaae20c4ecb2a5e5a95b"/>
+    <w:p>
+      <w:pPr>
+        <w:pStyle w:val="Bibliography"/>
+      </w:pPr>
+      <w:r>
+        <w:t xml:space="preserve">5.</w:t>
+      </w:r>
+      <w:r>
+        <w:t xml:space="preserve"> </w:t>
+      </w:r>
+      <w:r>
+        <w:t xml:space="preserve">	</w:t>
+      </w:r>
+      <w:r>
+        <w:t xml:space="preserve">Programme CAS (2018)</w:t>
+      </w:r>
+      <w:r>
+        <w:t xml:space="preserve"> </w:t>
+      </w:r>
+      <w:r>
+        <w:t xml:space="preserve">CASP Qualitative Checklist</w:t>
+      </w:r>
+      <w:r>
+        <w:t xml:space="preserve">. CASP - Critical Appraisal Skills Programme</w:t>
+      </w:r>
+      <w:r>
+        <w:t xml:space="preserve"> </w:t>
+      </w:r>
+    </w:p>
     <w:bookmarkEnd w:id="62"/>
-    <w:bookmarkStart w:id="63" w:name="Xbc0ac1f05549526f462aaae20c4ecb2a5e5a95b"/>
+    <w:bookmarkStart w:id="64" w:name="ref-thomasMethodsThematicSynthesis2008"/>
     <w:p>
       <w:pPr>
         <w:pStyle w:val="Bibliography"/>
       </w:pPr>
       <w:r>
-        <w:t xml:space="preserve">5.</w:t>
+        <w:t xml:space="preserve">6.</w:t>
       </w:r>
       <w:r>
         <w:t xml:space="preserve"> </w:t>
@@ -9714,43 +9414,12 @@
         <w:t xml:space="preserve">	</w:t>
       </w:r>
       <w:r>
-        <w:t xml:space="preserve">Programme CAS (2018)</w:t>
-      </w:r>
-      <w:r>
-        <w:t xml:space="preserve"> </w:t>
-      </w:r>
-      <w:r>
-        <w:t xml:space="preserve">CASP Qualitative Checklist</w:t>
-      </w:r>
-      <w:r>
-        <w:t xml:space="preserve">. CASP - Critical Appraisal Skills Programme</w:t>
-      </w:r>
-      <w:r>
-        <w:t xml:space="preserve"> </w:t>
-      </w:r>
-    </w:p>
-    <w:bookmarkEnd w:id="63"/>
-    <w:bookmarkStart w:id="65" w:name="ref-thomasMethodsThematicSynthesis2008"/>
-    <w:p>
-      <w:pPr>
-        <w:pStyle w:val="Bibliography"/>
-      </w:pPr>
-      <w:r>
-        <w:t xml:space="preserve">6.</w:t>
-      </w:r>
-      <w:r>
-        <w:t xml:space="preserve"> </w:t>
-      </w:r>
-      <w:r>
-        <w:t xml:space="preserve">	</w:t>
-      </w:r>
-      <w:r>
         <w:t xml:space="preserve">Thomas J, Harden A (2008)</w:t>
       </w:r>
       <w:r>
         <w:t xml:space="preserve"> </w:t>
       </w:r>
-      <w:hyperlink r:id="rId64">
+      <w:hyperlink r:id="rId63">
         <w:r>
           <w:rPr>
             <w:rStyle w:val="Hyperlink"/>
@@ -9762,14 +9431,45 @@
         <w:t xml:space="preserve">. BMC Medical Research Methodology 8:45</w:t>
       </w:r>
     </w:p>
+    <w:bookmarkEnd w:id="64"/>
+    <w:bookmarkStart w:id="65" w:name="ref-biernerMarkdownPreviewMermaid2022"/>
+    <w:p>
+      <w:pPr>
+        <w:pStyle w:val="Bibliography"/>
+      </w:pPr>
+      <w:r>
+        <w:t xml:space="preserve">7.</w:t>
+      </w:r>
+      <w:r>
+        <w:t xml:space="preserve"> </w:t>
+      </w:r>
+      <w:r>
+        <w:t xml:space="preserve">	</w:t>
+      </w:r>
+      <w:r>
+        <w:t xml:space="preserve">Bierner M (2022) Markdown</w:t>
+      </w:r>
+      <w:r>
+        <w:t xml:space="preserve"> </w:t>
+      </w:r>
+      <w:r>
+        <w:t xml:space="preserve">Preview Mermaid Support</w:t>
+      </w:r>
+      <w:r>
+        <w:t xml:space="preserve">.</w:t>
+      </w:r>
+      <w:r>
+        <w:t xml:space="preserve"> </w:t>
+      </w:r>
+    </w:p>
     <w:bookmarkEnd w:id="65"/>
-    <w:bookmarkStart w:id="66" w:name="ref-biernerMarkdownPreviewMermaid2022"/>
+    <w:bookmarkStart w:id="67" w:name="ref-deweyImpactPerceivedValue2019"/>
     <w:p>
       <w:pPr>
         <w:pStyle w:val="Bibliography"/>
       </w:pPr>
       <w:r>
-        <w:t xml:space="preserve">7.</w:t>
+        <w:t xml:space="preserve">8.</w:t>
       </w:r>
       <w:r>
         <w:t xml:space="preserve"> </w:t>
@@ -9778,43 +9478,12 @@
         <w:t xml:space="preserve">	</w:t>
       </w:r>
       <w:r>
-        <w:t xml:space="preserve">Bierner M (2022) Markdown</w:t>
-      </w:r>
-      <w:r>
-        <w:t xml:space="preserve"> </w:t>
-      </w:r>
-      <w:r>
-        <w:t xml:space="preserve">Preview Mermaid Support</w:t>
-      </w:r>
-      <w:r>
-        <w:t xml:space="preserve">.</w:t>
-      </w:r>
-      <w:r>
-        <w:t xml:space="preserve"> </w:t>
-      </w:r>
-    </w:p>
-    <w:bookmarkEnd w:id="66"/>
-    <w:bookmarkStart w:id="68" w:name="ref-deweyImpactPerceivedValue2019"/>
-    <w:p>
-      <w:pPr>
-        <w:pStyle w:val="Bibliography"/>
-      </w:pPr>
-      <w:r>
-        <w:t xml:space="preserve">8.</w:t>
-      </w:r>
-      <w:r>
-        <w:t xml:space="preserve"> </w:t>
-      </w:r>
-      <w:r>
-        <w:t xml:space="preserve">	</w:t>
-      </w:r>
-      <w:r>
         <w:t xml:space="preserve">Dewey M, Levine D, Bossuyt PM, Kressel HY (2019)</w:t>
       </w:r>
       <w:r>
         <w:t xml:space="preserve"> </w:t>
       </w:r>
-      <w:hyperlink r:id="rId67">
+      <w:hyperlink r:id="rId66">
         <w:r>
           <w:rPr>
             <w:rStyle w:val="Hyperlink"/>
@@ -9850,8 +9519,8 @@
         <w:t xml:space="preserve">. European Radiology 29:3986–3995</w:t>
       </w:r>
     </w:p>
-    <w:bookmarkEnd w:id="68"/>
-    <w:bookmarkStart w:id="70" w:name="ref-macleodMDARMaterialsDesign2021"/>
+    <w:bookmarkEnd w:id="67"/>
+    <w:bookmarkStart w:id="69" w:name="ref-macleodMDARMaterialsDesign2021"/>
     <w:p>
       <w:pPr>
         <w:pStyle w:val="Bibliography"/>
@@ -9871,7 +9540,7 @@
       <w:r>
         <w:t xml:space="preserve"> </w:t>
       </w:r>
-      <w:hyperlink r:id="rId69">
+      <w:hyperlink r:id="rId68">
         <w:r>
           <w:rPr>
             <w:rStyle w:val="Hyperlink"/>
@@ -9943,14 +9612,45 @@
         <w:t xml:space="preserve">. Proceedings of the National Academy of Sciences 118:e2103238118</w:t>
       </w:r>
     </w:p>
+    <w:bookmarkEnd w:id="69"/>
+    <w:bookmarkStart w:id="70" w:name="ref-sharpOnlineSurveySTROBE2020"/>
+    <w:p>
+      <w:pPr>
+        <w:pStyle w:val="Bibliography"/>
+      </w:pPr>
+      <w:r>
+        <w:t xml:space="preserve">10.</w:t>
+      </w:r>
+      <w:r>
+        <w:t xml:space="preserve"> </w:t>
+      </w:r>
+      <w:r>
+        <w:t xml:space="preserve">	</w:t>
+      </w:r>
+      <w:r>
+        <w:t xml:space="preserve">Sharp MK, Glonti K, Hren D (2020) Online survey about the</w:t>
+      </w:r>
+      <w:r>
+        <w:t xml:space="preserve"> </w:t>
+      </w:r>
+      <w:r>
+        <w:t xml:space="preserve">STROBE</w:t>
+      </w:r>
+      <w:r>
+        <w:t xml:space="preserve"> </w:t>
+      </w:r>
+      <w:r>
+        <w:t xml:space="preserve">statement highlighted diverging views about its content, purpose, and value. Journal of clinical epidemiology 123:100–106</w:t>
+      </w:r>
+    </w:p>
     <w:bookmarkEnd w:id="70"/>
-    <w:bookmarkStart w:id="71" w:name="ref-sharpOnlineSurveySTROBE2020"/>
+    <w:bookmarkStart w:id="72" w:name="ref-daviesSQUIREGuidelinesEvaluation2015"/>
     <w:p>
       <w:pPr>
         <w:pStyle w:val="Bibliography"/>
       </w:pPr>
       <w:r>
-        <w:t xml:space="preserve">10.</w:t>
+        <w:t xml:space="preserve">11.</w:t>
       </w:r>
       <w:r>
         <w:t xml:space="preserve"> </w:t>
@@ -9959,43 +9659,12 @@
         <w:t xml:space="preserve">	</w:t>
       </w:r>
       <w:r>
-        <w:t xml:space="preserve">Sharp MK, Glonti K, Hren D (2020) Online survey about the</w:t>
-      </w:r>
-      <w:r>
-        <w:t xml:space="preserve"> </w:t>
-      </w:r>
-      <w:r>
-        <w:t xml:space="preserve">STROBE</w:t>
-      </w:r>
-      <w:r>
-        <w:t xml:space="preserve"> </w:t>
-      </w:r>
-      <w:r>
-        <w:t xml:space="preserve">statement highlighted diverging views about its content, purpose, and value. Journal of clinical epidemiology 123:100–106</w:t>
-      </w:r>
-    </w:p>
-    <w:bookmarkEnd w:id="71"/>
-    <w:bookmarkStart w:id="73" w:name="ref-daviesSQUIREGuidelinesEvaluation2015"/>
-    <w:p>
-      <w:pPr>
-        <w:pStyle w:val="Bibliography"/>
-      </w:pPr>
-      <w:r>
-        <w:t xml:space="preserve">11.</w:t>
-      </w:r>
-      <w:r>
-        <w:t xml:space="preserve"> </w:t>
-      </w:r>
-      <w:r>
-        <w:t xml:space="preserve">	</w:t>
-      </w:r>
-      <w:r>
         <w:t xml:space="preserve">Davies L, Batalden P, Davidoff F, Stevens D, Ogrinc G (2015)</w:t>
       </w:r>
       <w:r>
         <w:t xml:space="preserve"> </w:t>
       </w:r>
-      <w:hyperlink r:id="rId72">
+      <w:hyperlink r:id="rId71">
         <w:r>
           <w:rPr>
             <w:rStyle w:val="Hyperlink"/>
@@ -10031,8 +9700,8 @@
         <w:t xml:space="preserve">. BMJ quality &amp; safety 24:769–775</w:t>
       </w:r>
     </w:p>
-    <w:bookmarkEnd w:id="73"/>
-    <w:bookmarkStart w:id="75" w:name="ref-fullerWhatAffectsAuthors2015"/>
+    <w:bookmarkEnd w:id="72"/>
+    <w:bookmarkStart w:id="74" w:name="ref-fullerWhatAffectsAuthors2015"/>
     <w:p>
       <w:pPr>
         <w:pStyle w:val="Bibliography"/>
@@ -10052,7 +9721,7 @@
       <w:r>
         <w:t xml:space="preserve"> </w:t>
       </w:r>
-      <w:hyperlink r:id="rId74">
+      <w:hyperlink r:id="rId73">
         <w:r>
           <w:rPr>
             <w:rStyle w:val="Hyperlink"/>
@@ -10088,14 +9757,45 @@
         <w:t xml:space="preserve"> PLoS ONE 10:e0121585</w:t>
       </w:r>
     </w:p>
+    <w:bookmarkEnd w:id="74"/>
+    <w:bookmarkStart w:id="75" w:name="Xa745f3c182cec1679b2b4fac2aeff3666166499"/>
+    <w:p>
+      <w:pPr>
+        <w:pStyle w:val="Bibliography"/>
+      </w:pPr>
+      <w:r>
+        <w:t xml:space="preserve">13.</w:t>
+      </w:r>
+      <w:r>
+        <w:t xml:space="preserve"> </w:t>
+      </w:r>
+      <w:r>
+        <w:t xml:space="preserve">	</w:t>
+      </w:r>
+      <w:r>
+        <w:t xml:space="preserve">Korevaar DA, Cohen JF, Reitsma JB, et al (2016) Updating standards for reporting diagnostic accuracy: The development of</w:t>
+      </w:r>
+      <w:r>
+        <w:t xml:space="preserve"> </w:t>
+      </w:r>
+      <w:r>
+        <w:t xml:space="preserve">STARD</w:t>
+      </w:r>
+      <w:r>
+        <w:t xml:space="preserve"> </w:t>
+      </w:r>
+      <w:r>
+        <w:t xml:space="preserve">2015. Research integrity and peer review 1:7</w:t>
+      </w:r>
+    </w:p>
     <w:bookmarkEnd w:id="75"/>
-    <w:bookmarkStart w:id="76" w:name="Xa745f3c182cec1679b2b4fac2aeff3666166499"/>
+    <w:bookmarkStart w:id="77" w:name="ref-pageUpdatingGuidanceReporting2021"/>
     <w:p>
       <w:pPr>
         <w:pStyle w:val="Bibliography"/>
       </w:pPr>
       <w:r>
-        <w:t xml:space="preserve">13.</w:t>
+        <w:t xml:space="preserve">14.</w:t>
       </w:r>
       <w:r>
         <w:t xml:space="preserve"> </w:t>
@@ -10104,43 +9804,12 @@
         <w:t xml:space="preserve">	</w:t>
       </w:r>
       <w:r>
-        <w:t xml:space="preserve">Korevaar DA, Cohen JF, Reitsma JB, et al (2016) Updating standards for reporting diagnostic accuracy: The development of</w:t>
-      </w:r>
-      <w:r>
-        <w:t xml:space="preserve"> </w:t>
-      </w:r>
-      <w:r>
-        <w:t xml:space="preserve">STARD</w:t>
-      </w:r>
-      <w:r>
-        <w:t xml:space="preserve"> </w:t>
-      </w:r>
-      <w:r>
-        <w:t xml:space="preserve">2015. Research integrity and peer review 1:7</w:t>
-      </w:r>
-    </w:p>
-    <w:bookmarkEnd w:id="76"/>
-    <w:bookmarkStart w:id="78" w:name="ref-pageUpdatingGuidanceReporting2021"/>
-    <w:p>
-      <w:pPr>
-        <w:pStyle w:val="Bibliography"/>
-      </w:pPr>
-      <w:r>
-        <w:t xml:space="preserve">14.</w:t>
-      </w:r>
-      <w:r>
-        <w:t xml:space="preserve"> </w:t>
-      </w:r>
-      <w:r>
-        <w:t xml:space="preserve">	</w:t>
-      </w:r>
-      <w:r>
         <w:t xml:space="preserve">Page MJ, McKenzie JE, Bossuyt PM, Boutron I, Hoffmann TC, Mulrow CD, Shamseer L, Tetzlaff JM, Moher D (2021)</w:t>
       </w:r>
       <w:r>
         <w:t xml:space="preserve"> </w:t>
       </w:r>
-      <w:hyperlink r:id="rId77">
+      <w:hyperlink r:id="rId76">
         <w:r>
           <w:rPr>
             <w:rStyle w:val="Hyperlink"/>
@@ -10176,8 +9845,8 @@
         <w:t xml:space="preserve">. Journal of Clinical Epidemiology 134:103–112</w:t>
       </w:r>
     </w:p>
-    <w:bookmarkEnd w:id="78"/>
-    <w:bookmarkStart w:id="80" w:name="ref-daviesFindingsNovelApproach2016"/>
+    <w:bookmarkEnd w:id="77"/>
+    <w:bookmarkStart w:id="79" w:name="ref-daviesFindingsNovelApproach2016"/>
     <w:p>
       <w:pPr>
         <w:pStyle w:val="Bibliography"/>
@@ -10197,7 +9866,7 @@
       <w:r>
         <w:t xml:space="preserve"> </w:t>
       </w:r>
-      <w:hyperlink r:id="rId79">
+      <w:hyperlink r:id="rId78">
         <w:r>
           <w:rPr>
             <w:rStyle w:val="Hyperlink"/>
@@ -10233,8 +9902,8 @@
         <w:t xml:space="preserve">. BMJ quality &amp; safety 25:265–272</w:t>
       </w:r>
     </w:p>
-    <w:bookmarkEnd w:id="80"/>
-    <w:bookmarkStart w:id="82" w:name="ref-sertARRIVEGuidelinesUpdated2020"/>
+    <w:bookmarkEnd w:id="79"/>
+    <w:bookmarkStart w:id="81" w:name="ref-sertARRIVEGuidelinesUpdated2020"/>
     <w:p>
       <w:pPr>
         <w:pStyle w:val="Bibliography"/>
@@ -10254,7 +9923,7 @@
       <w:r>
         <w:t xml:space="preserve"> </w:t>
       </w:r>
-      <w:hyperlink r:id="rId81">
+      <w:hyperlink r:id="rId80">
         <w:r>
           <w:rPr>
             <w:rStyle w:val="Hyperlink"/>
@@ -10314,8 +9983,8 @@
         <w:t xml:space="preserve">. PLOS Biology 18:e3000410</w:t>
       </w:r>
     </w:p>
-    <w:bookmarkEnd w:id="82"/>
-    <w:bookmarkStart w:id="84" w:name="ref-pradyAssessingUtilityStandards2007"/>
+    <w:bookmarkEnd w:id="81"/>
+    <w:bookmarkStart w:id="83" w:name="ref-pradyAssessingUtilityStandards2007"/>
     <w:p>
       <w:pPr>
         <w:pStyle w:val="Bibliography"/>
@@ -10335,7 +10004,7 @@
       <w:r>
         <w:t xml:space="preserve"> </w:t>
       </w:r>
-      <w:hyperlink r:id="rId83">
+      <w:hyperlink r:id="rId82">
         <w:r>
           <w:rPr>
             <w:rStyle w:val="Hyperlink"/>
@@ -10383,8 +10052,8 @@
         <w:t xml:space="preserve">. The Journal of Alternative and Complementary Medicine 13:939–943</w:t>
       </w:r>
     </w:p>
-    <w:bookmarkEnd w:id="84"/>
-    <w:bookmarkStart w:id="86" w:name="X690a0f161ffd510f508077af519386febce046d"/>
+    <w:bookmarkEnd w:id="83"/>
+    <w:bookmarkStart w:id="85" w:name="X690a0f161ffd510f508077af519386febce046d"/>
     <w:p>
       <w:pPr>
         <w:pStyle w:val="Bibliography"/>
@@ -10404,7 +10073,7 @@
       <w:r>
         <w:t xml:space="preserve"> </w:t>
       </w:r>
-      <w:hyperlink r:id="rId85">
+      <w:hyperlink r:id="rId84">
         <w:r>
           <w:rPr>
             <w:rStyle w:val="Hyperlink"/>
@@ -10422,8 +10091,8 @@
         <w:t xml:space="preserve">. BMC medical research methodology 21:217</w:t>
       </w:r>
     </w:p>
-    <w:bookmarkEnd w:id="86"/>
-    <w:bookmarkStart w:id="88" w:name="X630fad7982f4f711a32ef30e688b3bc4bd1b5b5"/>
+    <w:bookmarkEnd w:id="85"/>
+    <w:bookmarkStart w:id="87" w:name="X630fad7982f4f711a32ef30e688b3bc4bd1b5b5"/>
     <w:p>
       <w:pPr>
         <w:pStyle w:val="Bibliography"/>
@@ -10443,7 +10112,7 @@
       <w:r>
         <w:t xml:space="preserve"> </w:t>
       </w:r>
-      <w:hyperlink r:id="rId87">
+      <w:hyperlink r:id="rId86">
         <w:r>
           <w:rPr>
             <w:rStyle w:val="Hyperlink"/>
@@ -10467,8 +10136,8 @@
         <w:t xml:space="preserve">. BMJ : British Medical Journal 335:806–808</w:t>
       </w:r>
     </w:p>
-    <w:bookmarkEnd w:id="88"/>
-    <w:bookmarkStart w:id="90" w:name="ref-pragerBarriersReportingGuideline2021"/>
+    <w:bookmarkEnd w:id="87"/>
+    <w:bookmarkStart w:id="89" w:name="ref-pragerBarriersReportingGuideline2021"/>
     <w:p>
       <w:pPr>
         <w:pStyle w:val="Bibliography"/>
@@ -10488,7 +10157,7 @@
       <w:r>
         <w:t xml:space="preserve"> </w:t>
       </w:r>
-      <w:hyperlink r:id="rId89">
+      <w:hyperlink r:id="rId88">
         <w:r>
           <w:rPr>
             <w:rStyle w:val="Hyperlink"/>
@@ -10500,14 +10169,45 @@
         <w:t xml:space="preserve">. BMJ Evidence-Based Medicine bmjebm-2020-111604</w:t>
       </w:r>
     </w:p>
+    <w:bookmarkEnd w:id="89"/>
+    <w:bookmarkStart w:id="90" w:name="ref-burfordTestingPRISMAEquity20122013"/>
+    <w:p>
+      <w:pPr>
+        <w:pStyle w:val="Bibliography"/>
+      </w:pPr>
+      <w:r>
+        <w:t xml:space="preserve">21.</w:t>
+      </w:r>
+      <w:r>
+        <w:t xml:space="preserve"> </w:t>
+      </w:r>
+      <w:r>
+        <w:t xml:space="preserve">	</w:t>
+      </w:r>
+      <w:r>
+        <w:t xml:space="preserve">Burford BJ, Welch V, Waters E, Tugwell P, Moher D, O’Neill J, Koehlmoos T, Petticrew M (2013) Testing the</w:t>
+      </w:r>
+      <w:r>
+        <w:t xml:space="preserve"> </w:t>
+      </w:r>
+      <w:r>
+        <w:t xml:space="preserve">PRISMA-Equity</w:t>
+      </w:r>
+      <w:r>
+        <w:t xml:space="preserve"> </w:t>
+      </w:r>
+      <w:r>
+        <w:t xml:space="preserve">2012 reporting guideline: The perspectives of systematic review authors. PloS one 8:e75122</w:t>
+      </w:r>
+    </w:p>
     <w:bookmarkEnd w:id="90"/>
-    <w:bookmarkStart w:id="91" w:name="ref-burfordTestingPRISMAEquity20122013"/>
+    <w:bookmarkStart w:id="91" w:name="Xbb8e36e9eabfc341c5b76cbb2a5772ca74c1b07"/>
     <w:p>
       <w:pPr>
         <w:pStyle w:val="Bibliography"/>
       </w:pPr>
       <w:r>
-        <w:t xml:space="preserve">21.</w:t>
+        <w:t xml:space="preserve">22.</w:t>
       </w:r>
       <w:r>
         <w:t xml:space="preserve"> </w:t>
@@ -10516,29 +10216,26 @@
         <w:t xml:space="preserve">	</w:t>
       </w:r>
       <w:r>
-        <w:t xml:space="preserve">Burford BJ, Welch V, Waters E, Tugwell P, Moher D, O’Neill J, Koehlmoos T, Petticrew M (2013) Testing the</w:t>
-      </w:r>
-      <w:r>
-        <w:t xml:space="preserve"> </w:t>
-      </w:r>
-      <w:r>
-        <w:t xml:space="preserve">PRISMA-Equity</w:t>
-      </w:r>
-      <w:r>
-        <w:t xml:space="preserve"> </w:t>
-      </w:r>
-      <w:r>
-        <w:t xml:space="preserve">2012 reporting guideline: The perspectives of systematic review authors. PloS one 8:e75122</w:t>
+        <w:t xml:space="preserve">Eysenbach G. (2013)</w:t>
+      </w:r>
+      <w:r>
+        <w:t xml:space="preserve"> </w:t>
+      </w:r>
+      <w:r>
+        <w:t xml:space="preserve">CONSORT-EHEALTH</w:t>
+      </w:r>
+      <w:r>
+        <w:t xml:space="preserve">: Implementation of a checklist for authors and editors to improve reporting of web-based and mobile randomized controlled trials. Studies in health technology and informatics 192:657–661</w:t>
       </w:r>
     </w:p>
     <w:bookmarkEnd w:id="91"/>
-    <w:bookmarkStart w:id="92" w:name="Xbb8e36e9eabfc341c5b76cbb2a5772ca74c1b07"/>
+    <w:bookmarkStart w:id="93" w:name="X5971da819ab33f225cbe6afcc4fa6d6b3c7ebaf"/>
     <w:p>
       <w:pPr>
         <w:pStyle w:val="Bibliography"/>
       </w:pPr>
       <w:r>
-        <w:t xml:space="preserve">22.</w:t>
+        <w:t xml:space="preserve">23.</w:t>
       </w:r>
       <w:r>
         <w:t xml:space="preserve"> </w:t>
@@ -10547,40 +10244,12 @@
         <w:t xml:space="preserve">	</w:t>
       </w:r>
       <w:r>
-        <w:t xml:space="preserve">Eysenbach G. (2013)</w:t>
-      </w:r>
-      <w:r>
-        <w:t xml:space="preserve"> </w:t>
-      </w:r>
-      <w:r>
-        <w:t xml:space="preserve">CONSORT-EHEALTH</w:t>
-      </w:r>
-      <w:r>
-        <w:t xml:space="preserve">: Implementation of a checklist for authors and editors to improve reporting of web-based and mobile randomized controlled trials. Studies in health technology and informatics 192:657–661</w:t>
-      </w:r>
-    </w:p>
-    <w:bookmarkEnd w:id="92"/>
-    <w:bookmarkStart w:id="94" w:name="X5971da819ab33f225cbe6afcc4fa6d6b3c7ebaf"/>
-    <w:p>
-      <w:pPr>
-        <w:pStyle w:val="Bibliography"/>
-      </w:pPr>
-      <w:r>
-        <w:t xml:space="preserve">23.</w:t>
-      </w:r>
-      <w:r>
-        <w:t xml:space="preserve"> </w:t>
-      </w:r>
-      <w:r>
-        <w:t xml:space="preserve">	</w:t>
-      </w:r>
-      <w:r>
         <w:t xml:space="preserve">Svensøy JN, Nilsson H, Rimstad R (2021)</w:t>
       </w:r>
       <w:r>
         <w:t xml:space="preserve"> </w:t>
       </w:r>
-      <w:hyperlink r:id="rId93">
+      <w:hyperlink r:id="rId92">
         <w:r>
           <w:rPr>
             <w:rStyle w:val="Hyperlink"/>
@@ -10592,8 +10261,8 @@
         <w:t xml:space="preserve">. Prehospital and Disaster Medicine 36:536–542</w:t>
       </w:r>
     </w:p>
-    <w:bookmarkEnd w:id="94"/>
-    <w:bookmarkStart w:id="96" w:name="ref-tamPerceptionPreferredReporting2019"/>
+    <w:bookmarkEnd w:id="93"/>
+    <w:bookmarkStart w:id="95" w:name="ref-tamPerceptionPreferredReporting2019"/>
     <w:p>
       <w:pPr>
         <w:pStyle w:val="Bibliography"/>
@@ -10613,7 +10282,7 @@
       <w:r>
         <w:t xml:space="preserve"> </w:t>
       </w:r>
-      <w:hyperlink r:id="rId95">
+      <w:hyperlink r:id="rId94">
         <w:r>
           <w:rPr>
             <w:rStyle w:val="Hyperlink"/>
@@ -10709,8 +10378,8 @@
         <w:t xml:space="preserve">. BMJ Open 9:e026271</w:t>
       </w:r>
     </w:p>
-    <w:bookmarkEnd w:id="96"/>
-    <w:bookmarkStart w:id="98" w:name="X330305b22a52960b9c121b2be24add791504b43"/>
+    <w:bookmarkEnd w:id="95"/>
+    <w:bookmarkStart w:id="97" w:name="X330305b22a52960b9c121b2be24add791504b43"/>
     <w:p>
       <w:pPr>
         <w:pStyle w:val="Bibliography"/>
@@ -10730,7 +10399,7 @@
       <w:r>
         <w:t xml:space="preserve"> </w:t>
       </w:r>
-      <w:hyperlink r:id="rId97">
+      <w:hyperlink r:id="rId96">
         <w:r>
           <w:rPr>
             <w:rStyle w:val="Hyperlink"/>
@@ -10742,8 +10411,8 @@
         <w:t xml:space="preserve">. Journal of Clinical Epidemiology 64:718–742</w:t>
       </w:r>
     </w:p>
-    <w:bookmarkEnd w:id="98"/>
-    <w:bookmarkStart w:id="100" w:name="ref-moherGuidanceDevelopersHealth2010"/>
+    <w:bookmarkEnd w:id="97"/>
+    <w:bookmarkStart w:id="99" w:name="ref-moherGuidanceDevelopersHealth2010"/>
     <w:p>
       <w:pPr>
         <w:pStyle w:val="Bibliography"/>
@@ -10763,7 +10432,7 @@
       <w:r>
         <w:t xml:space="preserve"> </w:t>
       </w:r>
-      <w:hyperlink r:id="rId99">
+      <w:hyperlink r:id="rId98">
         <w:r>
           <w:rPr>
             <w:rStyle w:val="Hyperlink"/>
@@ -10775,14 +10444,45 @@
         <w:t xml:space="preserve">. PLOS Medicine 7:e1000217</w:t>
       </w:r>
     </w:p>
+    <w:bookmarkEnd w:id="99"/>
+    <w:bookmarkStart w:id="100" w:name="ref-ChineseBiomedicalLiterature"/>
+    <w:p>
+      <w:pPr>
+        <w:pStyle w:val="Bibliography"/>
+      </w:pPr>
+      <w:r>
+        <w:t xml:space="preserve">27.</w:t>
+      </w:r>
+      <w:r>
+        <w:t xml:space="preserve"> </w:t>
+      </w:r>
+      <w:r>
+        <w:t xml:space="preserve">	</w:t>
+      </w:r>
+      <w:r>
+        <w:t xml:space="preserve">Chinese</w:t>
+      </w:r>
+      <w:r>
+        <w:t xml:space="preserve"> </w:t>
+      </w:r>
+      <w:r>
+        <w:t xml:space="preserve">Biomedical Literature Database</w:t>
+      </w:r>
+      <w:r>
+        <w:t xml:space="preserve">.</w:t>
+      </w:r>
+      <w:r>
+        <w:t xml:space="preserve"> </w:t>
+      </w:r>
+    </w:p>
     <w:bookmarkEnd w:id="100"/>
-    <w:bookmarkStart w:id="101" w:name="ref-ChineseBiomedicalLiterature"/>
+    <w:bookmarkStart w:id="101" w:name="ref-SinoMed"/>
     <w:p>
       <w:pPr>
         <w:pStyle w:val="Bibliography"/>
       </w:pPr>
       <w:r>
-        <w:t xml:space="preserve">27.</w:t>
+        <w:t xml:space="preserve">28.</w:t>
       </w:r>
       <w:r>
         <w:t xml:space="preserve"> </w:t>
@@ -10791,13 +10491,7 @@
         <w:t xml:space="preserve">	</w:t>
       </w:r>
       <w:r>
-        <w:t xml:space="preserve">Chinese</w:t>
-      </w:r>
-      <w:r>
-        <w:t xml:space="preserve"> </w:t>
-      </w:r>
-      <w:r>
-        <w:t xml:space="preserve">Biomedical Literature Database</w:t>
+        <w:t xml:space="preserve">SinoMed</w:t>
       </w:r>
       <w:r>
         <w:t xml:space="preserve">.</w:t>
@@ -10807,13 +10501,13 @@
       </w:r>
     </w:p>
     <w:bookmarkEnd w:id="101"/>
-    <w:bookmarkStart w:id="102" w:name="ref-SinoMed"/>
+    <w:bookmarkStart w:id="102" w:name="ref-ChinaNationalKnowledge"/>
     <w:p>
       <w:pPr>
         <w:pStyle w:val="Bibliography"/>
       </w:pPr>
       <w:r>
-        <w:t xml:space="preserve">28.</w:t>
+        <w:t xml:space="preserve">29.</w:t>
       </w:r>
       <w:r>
         <w:t xml:space="preserve"> </w:t>
@@ -10822,7 +10516,13 @@
         <w:t xml:space="preserve">	</w:t>
       </w:r>
       <w:r>
-        <w:t xml:space="preserve">SinoMed</w:t>
+        <w:t xml:space="preserve">China</w:t>
+      </w:r>
+      <w:r>
+        <w:t xml:space="preserve"> </w:t>
+      </w:r>
+      <w:r>
+        <w:t xml:space="preserve">National Knowledge Infrastructure</w:t>
       </w:r>
       <w:r>
         <w:t xml:space="preserve">.</w:t>
@@ -10832,13 +10532,13 @@
       </w:r>
     </w:p>
     <w:bookmarkEnd w:id="102"/>
-    <w:bookmarkStart w:id="103" w:name="ref-ChinaNationalKnowledge"/>
+    <w:bookmarkStart w:id="103" w:name="ref-WanfangDataLeading"/>
     <w:p>
       <w:pPr>
         <w:pStyle w:val="Bibliography"/>
       </w:pPr>
       <w:r>
-        <w:t xml:space="preserve">29.</w:t>
+        <w:t xml:space="preserve">30.</w:t>
       </w:r>
       <w:r>
         <w:t xml:space="preserve"> </w:t>
@@ -10847,13 +10547,49 @@
         <w:t xml:space="preserve">	</w:t>
       </w:r>
       <w:r>
-        <w:t xml:space="preserve">China</w:t>
-      </w:r>
-      <w:r>
-        <w:t xml:space="preserve"> </w:t>
-      </w:r>
-      <w:r>
-        <w:t xml:space="preserve">National Knowledge Infrastructure</w:t>
+        <w:t xml:space="preserve">Wanfang</w:t>
+      </w:r>
+      <w:r>
+        <w:t xml:space="preserve"> </w:t>
+      </w:r>
+      <w:r>
+        <w:t xml:space="preserve">Data</w:t>
+      </w:r>
+      <w:r>
+        <w:t xml:space="preserve"> </w:t>
+      </w:r>
+      <w:r>
+        <w:t xml:space="preserve">-</w:t>
+      </w:r>
+      <w:r>
+        <w:t xml:space="preserve"> </w:t>
+      </w:r>
+      <w:r>
+        <w:t xml:space="preserve">A Leading Provider</w:t>
+      </w:r>
+      <w:r>
+        <w:t xml:space="preserve"> </w:t>
+      </w:r>
+      <w:r>
+        <w:t xml:space="preserve">of</w:t>
+      </w:r>
+      <w:r>
+        <w:t xml:space="preserve"> </w:t>
+      </w:r>
+      <w:r>
+        <w:t xml:space="preserve">Electronic Resources</w:t>
+      </w:r>
+      <w:r>
+        <w:t xml:space="preserve"> </w:t>
+      </w:r>
+      <w:r>
+        <w:t xml:space="preserve">for</w:t>
+      </w:r>
+      <w:r>
+        <w:t xml:space="preserve"> </w:t>
+      </w:r>
+      <w:r>
+        <w:t xml:space="preserve">China Studies</w:t>
       </w:r>
       <w:r>
         <w:t xml:space="preserve">.</w:t>
@@ -10863,13 +10599,13 @@
       </w:r>
     </w:p>
     <w:bookmarkEnd w:id="103"/>
-    <w:bookmarkStart w:id="104" w:name="ref-WanfangDataLeading"/>
+    <w:bookmarkStart w:id="104" w:name="ref-VIPChineseMedical"/>
     <w:p>
       <w:pPr>
         <w:pStyle w:val="Bibliography"/>
       </w:pPr>
       <w:r>
-        <w:t xml:space="preserve">30.</w:t>
+        <w:t xml:space="preserve">31.</w:t>
       </w:r>
       <w:r>
         <w:t xml:space="preserve"> </w:t>
@@ -10878,13 +10614,109 @@
         <w:t xml:space="preserve">	</w:t>
       </w:r>
       <w:r>
-        <w:t xml:space="preserve">Wanfang</w:t>
-      </w:r>
-      <w:r>
-        <w:t xml:space="preserve"> </w:t>
-      </w:r>
-      <w:r>
-        <w:t xml:space="preserve">Data</w:t>
+        <w:t xml:space="preserve">VIP Chinese Medical Journal Database</w:t>
+      </w:r>
+      <w:r>
+        <w:t xml:space="preserve">.</w:t>
+      </w:r>
+      <w:r>
+        <w:t xml:space="preserve"> </w:t>
+      </w:r>
+    </w:p>
+    <w:bookmarkEnd w:id="104"/>
+    <w:bookmarkStart w:id="105" w:name="ref-LILACS"/>
+    <w:p>
+      <w:pPr>
+        <w:pStyle w:val="Bibliography"/>
+      </w:pPr>
+      <w:r>
+        <w:t xml:space="preserve">32.</w:t>
+      </w:r>
+      <w:r>
+        <w:t xml:space="preserve"> </w:t>
+      </w:r>
+      <w:r>
+        <w:t xml:space="preserve">	</w:t>
+      </w:r>
+      <w:r>
+        <w:t xml:space="preserve">|</w:t>
+      </w:r>
+      <w:r>
+        <w:t xml:space="preserve"> </w:t>
+      </w:r>
+      <w:r>
+        <w:t xml:space="preserve">LILACS</w:t>
+      </w:r>
+      <w:r>
+        <w:t xml:space="preserve">.</w:t>
+      </w:r>
+      <w:r>
+        <w:t xml:space="preserve"> </w:t>
+      </w:r>
+    </w:p>
+    <w:bookmarkEnd w:id="105"/>
+    <w:bookmarkStart w:id="106" w:name="ref-alvesGlobalIndexMedicus"/>
+    <w:p>
+      <w:pPr>
+        <w:pStyle w:val="Bibliography"/>
+      </w:pPr>
+      <w:r>
+        <w:t xml:space="preserve">33.</w:t>
+      </w:r>
+      <w:r>
+        <w:t xml:space="preserve"> </w:t>
+      </w:r>
+      <w:r>
+        <w:t xml:space="preserve">	</w:t>
+      </w:r>
+      <w:r>
+        <w:t xml:space="preserve">Alves B/O/O-M Global</w:t>
+      </w:r>
+      <w:r>
+        <w:t xml:space="preserve"> </w:t>
+      </w:r>
+      <w:r>
+        <w:t xml:space="preserve">Index Medicus</w:t>
+      </w:r>
+      <w:r>
+        <w:t xml:space="preserve"> </w:t>
+      </w:r>
+      <w:r>
+        <w:t xml:space="preserve"> </w:t>
+      </w:r>
+      <w:r>
+        <w:t xml:space="preserve">World Health Organization</w:t>
+      </w:r>
+      <w:r>
+        <w:t xml:space="preserve">.</w:t>
+      </w:r>
+      <w:r>
+        <w:t xml:space="preserve"> </w:t>
+      </w:r>
+    </w:p>
+    <w:bookmarkEnd w:id="106"/>
+    <w:bookmarkStart w:id="107" w:name="ref-HealthMedicalArticles"/>
+    <w:p>
+      <w:pPr>
+        <w:pStyle w:val="Bibliography"/>
+      </w:pPr>
+      <w:r>
+        <w:t xml:space="preserve">34.</w:t>
+      </w:r>
+      <w:r>
+        <w:t xml:space="preserve"> </w:t>
+      </w:r>
+      <w:r>
+        <w:t xml:space="preserve">	</w:t>
+      </w:r>
+      <w:r>
+        <w:t xml:space="preserve">Health and</w:t>
+      </w:r>
+      <w:r>
+        <w:t xml:space="preserve"> </w:t>
+      </w:r>
+      <w:r>
+        <w:t xml:space="preserve">Medical Articles Database</w:t>
       </w:r>
       <w:r>
         <w:t xml:space="preserve"> </w:t>
@@ -10896,31 +10728,7 @@
         <w:t xml:space="preserve"> </w:t>
       </w:r>
       <w:r>
-        <w:t xml:space="preserve">A Leading Provider</w:t>
-      </w:r>
-      <w:r>
-        <w:t xml:space="preserve"> </w:t>
-      </w:r>
-      <w:r>
-        <w:t xml:space="preserve">of</w:t>
-      </w:r>
-      <w:r>
-        <w:t xml:space="preserve"> </w:t>
-      </w:r>
-      <w:r>
-        <w:t xml:space="preserve">Electronic Resources</w:t>
-      </w:r>
-      <w:r>
-        <w:t xml:space="preserve"> </w:t>
-      </w:r>
-      <w:r>
-        <w:t xml:space="preserve">for</w:t>
-      </w:r>
-      <w:r>
-        <w:t xml:space="preserve"> </w:t>
-      </w:r>
-      <w:r>
-        <w:t xml:space="preserve">China Studies</w:t>
+        <w:t xml:space="preserve">African Index Medicus</w:t>
       </w:r>
       <w:r>
         <w:t xml:space="preserve">.</w:t>
@@ -10929,14 +10737,14 @@
         <w:t xml:space="preserve"> </w:t>
       </w:r>
     </w:p>
-    <w:bookmarkEnd w:id="104"/>
-    <w:bookmarkStart w:id="105" w:name="ref-VIPChineseMedical"/>
+    <w:bookmarkEnd w:id="107"/>
+    <w:bookmarkStart w:id="108" w:name="ref-WesternPacificRegion"/>
     <w:p>
       <w:pPr>
         <w:pStyle w:val="Bibliography"/>
       </w:pPr>
       <w:r>
-        <w:t xml:space="preserve">31.</w:t>
+        <w:t xml:space="preserve">35.</w:t>
       </w:r>
       <w:r>
         <w:t xml:space="preserve"> </w:t>
@@ -10945,7 +10753,13 @@
         <w:t xml:space="preserve">	</w:t>
       </w:r>
       <w:r>
-        <w:t xml:space="preserve">VIP Chinese Medical Journal Database</w:t>
+        <w:t xml:space="preserve">Western</w:t>
+      </w:r>
+      <w:r>
+        <w:t xml:space="preserve"> </w:t>
+      </w:r>
+      <w:r>
+        <w:t xml:space="preserve">Pacific Region Index Medicus</w:t>
       </w:r>
       <w:r>
         <w:t xml:space="preserve">.</w:t>
@@ -10954,14 +10768,14 @@
         <w:t xml:space="preserve"> </w:t>
       </w:r>
     </w:p>
-    <w:bookmarkEnd w:id="105"/>
-    <w:bookmarkStart w:id="106" w:name="ref-LILACS"/>
+    <w:bookmarkEnd w:id="108"/>
+    <w:bookmarkStart w:id="109" w:name="ref-IMSEARSEAROHome"/>
     <w:p>
       <w:pPr>
         <w:pStyle w:val="Bibliography"/>
       </w:pPr>
       <w:r>
-        <w:t xml:space="preserve">32.</w:t>
+        <w:t xml:space="preserve">36.</w:t>
       </w:r>
       <w:r>
         <w:t xml:space="preserve"> </w:t>
@@ -10970,13 +10784,77 @@
         <w:t xml:space="preserve">	</w:t>
       </w:r>
       <w:r>
+        <w:t xml:space="preserve">IMSEAR</w:t>
+      </w:r>
+      <w:r>
+        <w:t xml:space="preserve"> </w:t>
+      </w:r>
+      <w:r>
+        <w:t xml:space="preserve">at</w:t>
+      </w:r>
+      <w:r>
+        <w:t xml:space="preserve"> </w:t>
+      </w:r>
+      <w:r>
+        <w:t xml:space="preserve">SEARO</w:t>
+      </w:r>
+      <w:r>
+        <w:t xml:space="preserve">:</w:t>
+      </w:r>
+      <w:r>
+        <w:t xml:space="preserve"> </w:t>
+      </w:r>
+      <w:r>
+        <w:t xml:space="preserve">Home</w:t>
+      </w:r>
+      <w:r>
+        <w:t xml:space="preserve">.</w:t>
+      </w:r>
+      <w:r>
+        <w:t xml:space="preserve"> </w:t>
+      </w:r>
+    </w:p>
+    <w:bookmarkEnd w:id="109"/>
+    <w:bookmarkStart w:id="110" w:name="ref-WHOEMROIMEMR"/>
+    <w:p>
+      <w:pPr>
+        <w:pStyle w:val="Bibliography"/>
+      </w:pPr>
+      <w:r>
+        <w:t xml:space="preserve">37.</w:t>
+      </w:r>
+      <w:r>
+        <w:t xml:space="preserve"> </w:t>
+      </w:r>
+      <w:r>
+        <w:t xml:space="preserve">	</w:t>
+      </w:r>
+      <w:r>
+        <w:t xml:space="preserve">WHO EMRO</w:t>
+      </w:r>
+      <w:r>
+        <w:t xml:space="preserve"> </w:t>
+      </w:r>
+      <w:r>
         <w:t xml:space="preserve">|</w:t>
       </w:r>
       <w:r>
         <w:t xml:space="preserve"> </w:t>
       </w:r>
       <w:r>
-        <w:t xml:space="preserve">LILACS</w:t>
+        <w:t xml:space="preserve">IMEMR</w:t>
+      </w:r>
+      <w:r>
+        <w:t xml:space="preserve"> </w:t>
+      </w:r>
+      <w:r>
+        <w:t xml:space="preserve">|</w:t>
+      </w:r>
+      <w:r>
+        <w:t xml:space="preserve"> </w:t>
+      </w:r>
+      <w:r>
+        <w:t xml:space="preserve">Library</w:t>
       </w:r>
       <w:r>
         <w:t xml:space="preserve">.</w:t>
@@ -10985,14 +10863,14 @@
         <w:t xml:space="preserve"> </w:t>
       </w:r>
     </w:p>
-    <w:bookmarkEnd w:id="106"/>
-    <w:bookmarkStart w:id="107" w:name="ref-alvesGlobalIndexMedicus"/>
+    <w:bookmarkEnd w:id="110"/>
+    <w:bookmarkStart w:id="111" w:name="ref-SciELO"/>
     <w:p>
       <w:pPr>
         <w:pStyle w:val="Bibliography"/>
       </w:pPr>
       <w:r>
-        <w:t xml:space="preserve">33.</w:t>
+        <w:t xml:space="preserve">38.</w:t>
       </w:r>
       <w:r>
         <w:t xml:space="preserve"> </w:t>
@@ -11001,22 +10879,13 @@
         <w:t xml:space="preserve">	</w:t>
       </w:r>
       <w:r>
-        <w:t xml:space="preserve">Alves B/O/O-M Global</w:t>
-      </w:r>
-      <w:r>
-        <w:t xml:space="preserve"> </w:t>
-      </w:r>
-      <w:r>
-        <w:t xml:space="preserve">Index Medicus</w:t>
-      </w:r>
-      <w:r>
-        <w:t xml:space="preserve"> </w:t>
-      </w:r>
-      <w:r>
-        <w:t xml:space="preserve"> </w:t>
-      </w:r>
-      <w:r>
-        <w:t xml:space="preserve">World Health Organization</w:t>
+        <w:t xml:space="preserve">About</w:t>
+      </w:r>
+      <w:r>
+        <w:t xml:space="preserve"> </w:t>
+      </w:r>
+      <w:r>
+        <w:t xml:space="preserve">SciELO</w:t>
       </w:r>
       <w:r>
         <w:t xml:space="preserve">.</w:t>
@@ -11025,14 +10894,14 @@
         <w:t xml:space="preserve"> </w:t>
       </w:r>
     </w:p>
-    <w:bookmarkEnd w:id="107"/>
-    <w:bookmarkStart w:id="108" w:name="ref-HealthMedicalArticles"/>
+    <w:bookmarkEnd w:id="111"/>
+    <w:bookmarkStart w:id="112" w:name="ref-ProjetMiRoR"/>
     <w:p>
       <w:pPr>
         <w:pStyle w:val="Bibliography"/>
       </w:pPr>
       <w:r>
-        <w:t xml:space="preserve">34.</w:t>
+        <w:t xml:space="preserve">39.</w:t>
       </w:r>
       <w:r>
         <w:t xml:space="preserve"> </w:t>
@@ -11041,41 +10910,29 @@
         <w:t xml:space="preserve">	</w:t>
       </w:r>
       <w:r>
-        <w:t xml:space="preserve">Health and</w:t>
-      </w:r>
-      <w:r>
-        <w:t xml:space="preserve"> </w:t>
-      </w:r>
-      <w:r>
-        <w:t xml:space="preserve">Medical Articles Database</w:t>
-      </w:r>
-      <w:r>
-        <w:t xml:space="preserve"> </w:t>
-      </w:r>
-      <w:r>
-        <w:t xml:space="preserve">-</w:t>
-      </w:r>
-      <w:r>
-        <w:t xml:space="preserve"> </w:t>
-      </w:r>
-      <w:r>
-        <w:t xml:space="preserve">African Index Medicus</w:t>
-      </w:r>
-      <w:r>
-        <w:t xml:space="preserve">.</w:t>
-      </w:r>
-      <w:r>
-        <w:t xml:space="preserve"> </w:t>
-      </w:r>
-    </w:p>
-    <w:bookmarkEnd w:id="108"/>
-    <w:bookmarkStart w:id="109" w:name="ref-WesternPacificRegion"/>
+        <w:t xml:space="preserve">Projet</w:t>
+      </w:r>
+      <w:r>
+        <w:t xml:space="preserve"> </w:t>
+      </w:r>
+      <w:r>
+        <w:t xml:space="preserve">MiRoR</w:t>
+      </w:r>
+      <w:r>
+        <w:t xml:space="preserve">. Projet MiRoR</w:t>
+      </w:r>
+      <w:r>
+        <w:t xml:space="preserve"> </w:t>
+      </w:r>
+    </w:p>
+    <w:bookmarkEnd w:id="112"/>
+    <w:bookmarkStart w:id="114" w:name="ref-devriesProtocolFormatPreparation2015"/>
     <w:p>
       <w:pPr>
         <w:pStyle w:val="Bibliography"/>
       </w:pPr>
       <w:r>
-        <w:t xml:space="preserve">35.</w:t>
+        <w:t xml:space="preserve">40.</w:t>
       </w:r>
       <w:r>
         <w:t xml:space="preserve"> </w:t>
@@ -11084,200 +10941,12 @@
         <w:t xml:space="preserve">	</w:t>
       </w:r>
       <w:r>
-        <w:t xml:space="preserve">Western</w:t>
-      </w:r>
-      <w:r>
-        <w:t xml:space="preserve"> </w:t>
-      </w:r>
-      <w:r>
-        <w:t xml:space="preserve">Pacific Region Index Medicus</w:t>
-      </w:r>
-      <w:r>
-        <w:t xml:space="preserve">.</w:t>
-      </w:r>
-      <w:r>
-        <w:t xml:space="preserve"> </w:t>
-      </w:r>
-    </w:p>
-    <w:bookmarkEnd w:id="109"/>
-    <w:bookmarkStart w:id="110" w:name="ref-IMSEARSEAROHome"/>
-    <w:p>
-      <w:pPr>
-        <w:pStyle w:val="Bibliography"/>
-      </w:pPr>
-      <w:r>
-        <w:t xml:space="preserve">36.</w:t>
-      </w:r>
-      <w:r>
-        <w:t xml:space="preserve"> </w:t>
-      </w:r>
-      <w:r>
-        <w:t xml:space="preserve">	</w:t>
-      </w:r>
-      <w:r>
-        <w:t xml:space="preserve">IMSEAR</w:t>
-      </w:r>
-      <w:r>
-        <w:t xml:space="preserve"> </w:t>
-      </w:r>
-      <w:r>
-        <w:t xml:space="preserve">at</w:t>
-      </w:r>
-      <w:r>
-        <w:t xml:space="preserve"> </w:t>
-      </w:r>
-      <w:r>
-        <w:t xml:space="preserve">SEARO</w:t>
-      </w:r>
-      <w:r>
-        <w:t xml:space="preserve">:</w:t>
-      </w:r>
-      <w:r>
-        <w:t xml:space="preserve"> </w:t>
-      </w:r>
-      <w:r>
-        <w:t xml:space="preserve">Home</w:t>
-      </w:r>
-      <w:r>
-        <w:t xml:space="preserve">.</w:t>
-      </w:r>
-      <w:r>
-        <w:t xml:space="preserve"> </w:t>
-      </w:r>
-    </w:p>
-    <w:bookmarkEnd w:id="110"/>
-    <w:bookmarkStart w:id="111" w:name="ref-WHOEMROIMEMR"/>
-    <w:p>
-      <w:pPr>
-        <w:pStyle w:val="Bibliography"/>
-      </w:pPr>
-      <w:r>
-        <w:t xml:space="preserve">37.</w:t>
-      </w:r>
-      <w:r>
-        <w:t xml:space="preserve"> </w:t>
-      </w:r>
-      <w:r>
-        <w:t xml:space="preserve">	</w:t>
-      </w:r>
-      <w:r>
-        <w:t xml:space="preserve">WHO EMRO</w:t>
-      </w:r>
-      <w:r>
-        <w:t xml:space="preserve"> </w:t>
-      </w:r>
-      <w:r>
-        <w:t xml:space="preserve">|</w:t>
-      </w:r>
-      <w:r>
-        <w:t xml:space="preserve"> </w:t>
-      </w:r>
-      <w:r>
-        <w:t xml:space="preserve">IMEMR</w:t>
-      </w:r>
-      <w:r>
-        <w:t xml:space="preserve"> </w:t>
-      </w:r>
-      <w:r>
-        <w:t xml:space="preserve">|</w:t>
-      </w:r>
-      <w:r>
-        <w:t xml:space="preserve"> </w:t>
-      </w:r>
-      <w:r>
-        <w:t xml:space="preserve">Library</w:t>
-      </w:r>
-      <w:r>
-        <w:t xml:space="preserve">.</w:t>
-      </w:r>
-      <w:r>
-        <w:t xml:space="preserve"> </w:t>
-      </w:r>
-    </w:p>
-    <w:bookmarkEnd w:id="111"/>
-    <w:bookmarkStart w:id="112" w:name="ref-SciELO"/>
-    <w:p>
-      <w:pPr>
-        <w:pStyle w:val="Bibliography"/>
-      </w:pPr>
-      <w:r>
-        <w:t xml:space="preserve">38.</w:t>
-      </w:r>
-      <w:r>
-        <w:t xml:space="preserve"> </w:t>
-      </w:r>
-      <w:r>
-        <w:t xml:space="preserve">	</w:t>
-      </w:r>
-      <w:r>
-        <w:t xml:space="preserve">About</w:t>
-      </w:r>
-      <w:r>
-        <w:t xml:space="preserve"> </w:t>
-      </w:r>
-      <w:r>
-        <w:t xml:space="preserve">SciELO</w:t>
-      </w:r>
-      <w:r>
-        <w:t xml:space="preserve">.</w:t>
-      </w:r>
-      <w:r>
-        <w:t xml:space="preserve"> </w:t>
-      </w:r>
-    </w:p>
-    <w:bookmarkEnd w:id="112"/>
-    <w:bookmarkStart w:id="113" w:name="ref-ProjetMiRoR"/>
-    <w:p>
-      <w:pPr>
-        <w:pStyle w:val="Bibliography"/>
-      </w:pPr>
-      <w:r>
-        <w:t xml:space="preserve">39.</w:t>
-      </w:r>
-      <w:r>
-        <w:t xml:space="preserve"> </w:t>
-      </w:r>
-      <w:r>
-        <w:t xml:space="preserve">	</w:t>
-      </w:r>
-      <w:r>
-        <w:t xml:space="preserve">Projet</w:t>
-      </w:r>
-      <w:r>
-        <w:t xml:space="preserve"> </w:t>
-      </w:r>
-      <w:r>
-        <w:t xml:space="preserve">MiRoR</w:t>
-      </w:r>
-      <w:r>
-        <w:t xml:space="preserve">. Projet MiRoR</w:t>
-      </w:r>
-      <w:r>
-        <w:t xml:space="preserve"> </w:t>
-      </w:r>
-    </w:p>
-    <w:bookmarkEnd w:id="113"/>
-    <w:bookmarkStart w:id="115" w:name="ref-devriesProtocolFormatPreparation2015"/>
-    <w:p>
-      <w:pPr>
-        <w:pStyle w:val="Bibliography"/>
-      </w:pPr>
-      <w:r>
-        <w:t xml:space="preserve">40.</w:t>
-      </w:r>
-      <w:r>
-        <w:t xml:space="preserve"> </w:t>
-      </w:r>
-      <w:r>
-        <w:t xml:space="preserve">	</w:t>
-      </w:r>
-      <w:r>
         <w:t xml:space="preserve">de Vries RBM, Hooijmans CR, Langendam MW, van Luijk J, Leenaars M, Ritskes-Hoitinga M, Wever KE (2015)</w:t>
       </w:r>
       <w:r>
         <w:t xml:space="preserve"> </w:t>
       </w:r>
-      <w:hyperlink r:id="rId114">
+      <w:hyperlink r:id="rId113">
         <w:r>
           <w:rPr>
             <w:rStyle w:val="Hyperlink"/>
@@ -11289,14 +10958,33 @@
         <w:t xml:space="preserve">. Evidence-based Preclinical Medicine 2:e00007</w:t>
       </w:r>
     </w:p>
+    <w:bookmarkEnd w:id="114"/>
+    <w:bookmarkStart w:id="115" w:name="X7bb2eef00b82eee7040098ed1af6ffb9f6c8fa4"/>
+    <w:p>
+      <w:pPr>
+        <w:pStyle w:val="Bibliography"/>
+      </w:pPr>
+      <w:r>
+        <w:t xml:space="preserve">41.</w:t>
+      </w:r>
+      <w:r>
+        <w:t xml:space="preserve"> </w:t>
+      </w:r>
+      <w:r>
+        <w:t xml:space="preserve">	</w:t>
+      </w:r>
+      <w:r>
+        <w:t xml:space="preserve">Rader T., Mann M., Stansfield C., Cooper C., Sampson M. (2014) Methods for documenting systematic review searches: A discussion of common issues. Research synthesis methods 5:98–115</w:t>
+      </w:r>
+    </w:p>
     <w:bookmarkEnd w:id="115"/>
-    <w:bookmarkStart w:id="116" w:name="X7bb2eef00b82eee7040098ed1af6ffb9f6c8fa4"/>
+    <w:bookmarkStart w:id="117" w:name="ref-pagePRISMA2020Statement2021"/>
     <w:p>
       <w:pPr>
         <w:pStyle w:val="Bibliography"/>
       </w:pPr>
       <w:r>
-        <w:t xml:space="preserve">41.</w:t>
+        <w:t xml:space="preserve">42.</w:t>
       </w:r>
       <w:r>
         <w:t xml:space="preserve"> </w:t>
@@ -11305,31 +10993,12 @@
         <w:t xml:space="preserve">	</w:t>
       </w:r>
       <w:r>
-        <w:t xml:space="preserve">Rader T., Mann M., Stansfield C., Cooper C., Sampson M. (2014) Methods for documenting systematic review searches: A discussion of common issues. Research synthesis methods 5:98–115</w:t>
-      </w:r>
-    </w:p>
-    <w:bookmarkEnd w:id="116"/>
-    <w:bookmarkStart w:id="118" w:name="ref-pagePRISMA2020Statement2021"/>
-    <w:p>
-      <w:pPr>
-        <w:pStyle w:val="Bibliography"/>
-      </w:pPr>
-      <w:r>
-        <w:t xml:space="preserve">42.</w:t>
-      </w:r>
-      <w:r>
-        <w:t xml:space="preserve"> </w:t>
-      </w:r>
-      <w:r>
-        <w:t xml:space="preserve">	</w:t>
-      </w:r>
-      <w:r>
         <w:t xml:space="preserve">Page MJ, McKenzie JE, Bossuyt PM, et al (2021)</w:t>
       </w:r>
       <w:r>
         <w:t xml:space="preserve"> </w:t>
       </w:r>
-      <w:hyperlink r:id="rId117">
+      <w:hyperlink r:id="rId116">
         <w:r>
           <w:rPr>
             <w:rStyle w:val="Hyperlink"/>
@@ -11365,6 +11034,7 @@
         <w:t xml:space="preserve">. BMJ (Clinical research ed) 372:n71</w:t>
       </w:r>
     </w:p>
+    <w:bookmarkEnd w:id="117"/>
     <w:bookmarkEnd w:id="118"/>
     <w:bookmarkEnd w:id="119"/>
     <w:bookmarkEnd w:id="120"/>
@@ -12227,10 +11897,11 @@
     <w:link w:val="Heading1Char"/>
     <w:uiPriority w:val="9"/>
     <w:qFormat/>
-    <w:rsid w:val="00481C80"/>
+    <w:rsid w:val="00D80FF0"/>
     <w:pPr>
       <w:keepNext/>
       <w:keepLines/>
+      <w:pageBreakBefore/>
       <w:spacing w:before="360"/>
       <w:outlineLvl w:val="0"/>
     </w:pPr>
@@ -12482,7 +12153,7 @@
     <w:basedOn w:val="DefaultParagraphFont"/>
     <w:link w:val="Heading1"/>
     <w:uiPriority w:val="9"/>
-    <w:rsid w:val="00481C80"/>
+    <w:rsid w:val="00D80FF0"/>
     <w:rPr>
       <w:rFonts w:ascii="Calibri" w:cs="Calibri" w:eastAsiaTheme="majorEastAsia" w:hAnsi="Calibri"/>
       <w:b/>

--- a/chapters/3_synthesis/JH-chapter-synthesis.docx
+++ b/chapters/3_synthesis/JH-chapter-synthesis.docx
@@ -5429,19 +5429,19 @@
     <w:tbl>
       <w:tblPr>
         <w:tblStyle w:val="Table"/>
-        <w:tblW w:type="pct" w:w="4988"/>
+        <w:tblW w:type="pct" w:w="5000"/>
         <w:tblLook w:firstRow="1" w:lastRow="0" w:firstColumn="0" w:lastColumn="0" w:noHBand="0" w:noVBand="0" w:val="0020"/>
         <w:jc w:val="start"/>
         <w:tblCaption w:val="Table 3: Study characteristics"/>
       </w:tblPr>
       <w:tblGrid>
-        <w:gridCol w:w="725"/>
-        <w:gridCol w:w="734"/>
-        <w:gridCol w:w="2333"/>
-        <w:gridCol w:w="706"/>
-        <w:gridCol w:w="548"/>
-        <w:gridCol w:w="2667"/>
-        <w:gridCol w:w="185"/>
+        <w:gridCol w:w="990"/>
+        <w:gridCol w:w="990"/>
+        <w:gridCol w:w="1320"/>
+        <w:gridCol w:w="990"/>
+        <w:gridCol w:w="990"/>
+        <w:gridCol w:w="1650"/>
+        <w:gridCol w:w="990"/>
       </w:tblGrid>
       <w:tr>
         <w:trPr>
@@ -5969,7 +5969,7 @@
               <w:jc w:val="center"/>
             </w:pPr>
             <w:r>
-              <w:t xml:space="preserve">The full survey was answered by respondents in the USA, Canada, China, South Korea, Japan, Germany, France, Italy, UK, Other European countries, Middle East, Latin America, Other. It's unclear where respondents for the free text answers came from.</w:t>
+              <w:t xml:space="preserve">The full survey was answered by respondents in the USA, Canada, China, South Korea, Japan, Germany, France, Italy, UK, Other European countries, Middle East, Latin America, Other. It’s unclear where respondents for the free text answers came from.</w:t>
             </w:r>
           </w:p>
         </w:tc>
@@ -6005,7 +6005,13 @@
               <w:jc w:val="center"/>
             </w:pPr>
             <w:r>
-              <w:t xml:space="preserve">"(1) When and how are reporting guidelines and checklists used by authors and reviewers? (2) What is their impact on the content of final manuscript drafts according to authors? and (3) How do authors and reviewers perceive the value of reporting guidelines and related checklists?"</w:t>
+              <w:t xml:space="preserve">“</w:t>
+            </w:r>
+            <w:r>
+              <w:t xml:space="preserve">(1) When and how are reporting guidelines and checklists used by authors and reviewers? (2) What is their impact on the content of final manuscript drafts according to authors? and (3) How do authors and reviewers perceive the value of reporting guidelines and related checklists?</w:t>
+            </w:r>
+            <w:r>
+              <w:t xml:space="preserve">”</w:t>
             </w:r>
           </w:p>
         </w:tc>
@@ -6793,9 +6799,15 @@
             <w:r>
               <w:t xml:space="preserve">[16]</w:t>
             </w:r>
-            <w:r>
-              <w:t xml:space="preserve"> </w:t>
-            </w:r>
+          </w:p>
+        </w:tc>
+        <w:tc>
+          <w:tcPr/>
+          <w:p>
+            <w:pPr>
+              <w:pStyle w:val="Compact"/>
+              <w:jc w:val="center"/>
+            </w:pPr>
             <w:r>
               <w:t xml:space="preserve">11 authors</w:t>
             </w:r>
@@ -6809,7 +6821,7 @@
               <w:jc w:val="center"/>
             </w:pPr>
             <w:r>
-              <w:t xml:space="preserve">UK, USA, Belgium, Br</w:t>
+              <w:t xml:space="preserve">UK, USA, Belgium, Brazil</w:t>
             </w:r>
           </w:p>
         </w:tc>
@@ -6821,7 +6833,7 @@
               <w:jc w:val="center"/>
             </w:pPr>
             <w:r>
-              <w:t xml:space="preserve">azil ARRIVE</w:t>
+              <w:t xml:space="preserve">ARRIVE</w:t>
             </w:r>
           </w:p>
         </w:tc>
@@ -6833,7 +6845,7 @@
               <w:jc w:val="center"/>
             </w:pPr>
             <w:r>
-              <w:t xml:space="preserve">Interview and writin</w:t>
+              <w:t xml:space="preserve">Interview and writing task</w:t>
             </w:r>
           </w:p>
         </w:tc>
@@ -6845,7 +6857,7 @@
               <w:jc w:val="center"/>
             </w:pPr>
             <w:r>
-              <w:t xml:space="preserve">g task Authors’ opinions, i</w:t>
+              <w:t xml:space="preserve">Authors’ opinions, interpretation, and experiences of updated ARRIVE guidelines</w:t>
             </w:r>
           </w:p>
         </w:tc>
@@ -6857,16 +6869,8 @@
               <w:jc w:val="center"/>
             </w:pPr>
             <w:r>
-              <w:t xml:space="preserve">nterpretation, and experiences of updated ARRIVE guidelines Fairly valuable</w:t>
-            </w:r>
-          </w:p>
-        </w:tc>
-        <w:tc>
-          <w:tcPr/>
-          <w:p>
-            <w:pPr>
-              <w:pStyle w:val="Compact"/>
-            </w:pPr>
+              <w:t xml:space="preserve">Fairly valuable</w:t>
+            </w:r>
           </w:p>
         </w:tc>
       </w:tr>
